--- a/Doc/SqlSugar.docx
+++ b/Doc/SqlSugar.docx
@@ -19,11 +19,44 @@
         <w:rPr>
           <w:rStyle w:val="a6"/>
         </w:rPr>
-        <w:t>SqlSugar ORM 5.X 官网 、文档、教程 - SqlSugar 5x - .NET果糖网 (donet5.com)</w:t>
+        <w:t xml:space="preserve">SqlSugar ORM 5.X </w:t>
+      </w:r>
+      <w:proofErr w:type="gramStart"/>
+      <w:r>
+        <w:rPr>
+          <w:rStyle w:val="a6"/>
+        </w:rPr>
+        <w:t>官网</w:t>
+      </w:r>
+      <w:proofErr w:type="gramEnd"/>
+      <w:r>
+        <w:rPr>
+          <w:rStyle w:val="a6"/>
+        </w:rPr>
+        <w:t xml:space="preserve"> 、文档、教程 - SqlSugar 5x - .NET</w:t>
+      </w:r>
+      <w:proofErr w:type="gramStart"/>
+      <w:r>
+        <w:rPr>
+          <w:rStyle w:val="a6"/>
+        </w:rPr>
+        <w:t>果糖网</w:t>
+      </w:r>
+      <w:proofErr w:type="gramEnd"/>
+      <w:r>
+        <w:rPr>
+          <w:rStyle w:val="a6"/>
+        </w:rPr>
+        <w:t xml:space="preserve"> (donet5.com)</w:t>
       </w:r>
       <w:r>
         <w:fldChar w:fldCharType="end"/>
       </w:r>
+    </w:p>
+    <w:p>
+      <w:pPr>
+        <w:ind w:left="420" w:hanging="420"/>
+      </w:pPr>
     </w:p>
     <w:p>
       <w:pPr>
@@ -37,18 +70,7 @@
         <w:rPr>
           <w:rFonts w:hint="eastAsia"/>
         </w:rPr>
-        <w:t>连接数据库</w:t>
-      </w:r>
-    </w:p>
-    <w:p>
-      <w:pPr>
-        <w:pStyle w:val="2"/>
-      </w:pPr>
-      <w:r>
-        <w:rPr>
-          <w:rFonts w:hint="eastAsia"/>
-        </w:rPr>
-        <w:t>数据库连接字符串</w:t>
+        <w:t>安装</w:t>
       </w:r>
     </w:p>
     <w:p>
@@ -56,1112 +78,39 @@
         <w:pStyle w:val="a3"/>
         <w:numPr>
           <w:ilvl w:val="0"/>
-          <w:numId w:val="2"/>
+          <w:numId w:val="9"/>
         </w:numPr>
         <w:ind w:firstLineChars="0"/>
       </w:pPr>
       <w:proofErr w:type="spellStart"/>
       <w:r>
-        <w:t>Sqlite</w:t>
-      </w:r>
-      <w:proofErr w:type="spellEnd"/>
-      <w:r>
-        <w:t>:</w:t>
-      </w:r>
-      <w:r>
-        <w:rPr>
-          <w:rFonts w:ascii="新宋体" w:eastAsia="新宋体" w:cs="新宋体"/>
-          <w:color w:val="0000FF"/>
-          <w:kern w:val="0"/>
-          <w:sz w:val="19"/>
-          <w:szCs w:val="19"/>
-        </w:rPr>
-        <w:t xml:space="preserve"> string</w:t>
-      </w:r>
-      <w:r>
-        <w:rPr>
-          <w:rFonts w:ascii="新宋体" w:eastAsia="新宋体" w:cs="新宋体"/>
-          <w:color w:val="000000"/>
-          <w:kern w:val="0"/>
-          <w:sz w:val="19"/>
-          <w:szCs w:val="19"/>
-        </w:rPr>
-        <w:t xml:space="preserve"> </w:t>
-      </w:r>
-      <w:proofErr w:type="spellStart"/>
-      <w:r>
-        <w:rPr>
-          <w:rFonts w:ascii="新宋体" w:eastAsia="新宋体" w:cs="新宋体"/>
-          <w:color w:val="000000"/>
-          <w:kern w:val="0"/>
-          <w:sz w:val="19"/>
-          <w:szCs w:val="19"/>
-        </w:rPr>
-        <w:t>SqliteConnectionString</w:t>
-      </w:r>
-      <w:proofErr w:type="spellEnd"/>
-      <w:r>
-        <w:rPr>
-          <w:rFonts w:ascii="新宋体" w:eastAsia="新宋体" w:cs="新宋体"/>
-          <w:color w:val="000000"/>
-          <w:kern w:val="0"/>
-          <w:sz w:val="19"/>
-          <w:szCs w:val="19"/>
-        </w:rPr>
-        <w:t xml:space="preserve"> = </w:t>
-      </w:r>
-      <w:r>
-        <w:rPr>
-          <w:rFonts w:ascii="新宋体" w:eastAsia="新宋体" w:cs="新宋体"/>
-          <w:color w:val="800000"/>
-          <w:kern w:val="0"/>
-          <w:sz w:val="19"/>
-          <w:szCs w:val="19"/>
-        </w:rPr>
-        <w:t>@"DataSource="</w:t>
-      </w:r>
-      <w:r>
-        <w:rPr>
-          <w:rFonts w:ascii="新宋体" w:eastAsia="新宋体" w:cs="新宋体"/>
-          <w:color w:val="000000"/>
-          <w:kern w:val="0"/>
-          <w:sz w:val="19"/>
-          <w:szCs w:val="19"/>
-        </w:rPr>
-        <w:t xml:space="preserve"> + </w:t>
-      </w:r>
-      <w:proofErr w:type="spellStart"/>
-      <w:r>
-        <w:rPr>
-          <w:rFonts w:ascii="新宋体" w:eastAsia="新宋体" w:cs="新宋体"/>
-          <w:color w:val="000000"/>
-          <w:kern w:val="0"/>
-          <w:sz w:val="19"/>
-          <w:szCs w:val="19"/>
-        </w:rPr>
-        <w:t>DBPath</w:t>
-      </w:r>
-      <w:proofErr w:type="spellEnd"/>
-      <w:r>
-        <w:rPr>
-          <w:rFonts w:ascii="新宋体" w:eastAsia="新宋体" w:cs="新宋体"/>
-          <w:color w:val="000000"/>
-          <w:kern w:val="0"/>
-          <w:sz w:val="19"/>
-          <w:szCs w:val="19"/>
-        </w:rPr>
-        <w:t>;</w:t>
-      </w:r>
-    </w:p>
-    <w:p>
-      <w:pPr>
-        <w:pStyle w:val="a3"/>
-        <w:numPr>
-          <w:ilvl w:val="0"/>
-          <w:numId w:val="2"/>
-        </w:numPr>
-        <w:ind w:firstLineChars="0"/>
-      </w:pPr>
-      <w:proofErr w:type="spellStart"/>
-      <w:r>
-        <w:t>Pg</w:t>
-      </w:r>
-      <w:proofErr w:type="spellEnd"/>
-      <w:r>
-        <w:t>:</w:t>
-      </w:r>
-      <w:r>
-        <w:rPr>
-          <w:rFonts w:ascii="新宋体" w:eastAsia="新宋体" w:cs="新宋体"/>
-          <w:color w:val="0000FF"/>
-          <w:kern w:val="0"/>
-          <w:sz w:val="19"/>
-          <w:szCs w:val="19"/>
-        </w:rPr>
-        <w:t xml:space="preserve"> string</w:t>
-      </w:r>
-      <w:r>
-        <w:rPr>
-          <w:rFonts w:ascii="新宋体" w:eastAsia="新宋体" w:cs="新宋体"/>
-          <w:color w:val="000000"/>
-          <w:kern w:val="0"/>
-          <w:sz w:val="19"/>
-          <w:szCs w:val="19"/>
-        </w:rPr>
-        <w:t xml:space="preserve"> </w:t>
-      </w:r>
-      <w:proofErr w:type="spellStart"/>
-      <w:r>
-        <w:rPr>
-          <w:rFonts w:ascii="新宋体" w:eastAsia="新宋体" w:cs="新宋体"/>
-          <w:color w:val="000000"/>
-          <w:kern w:val="0"/>
-          <w:sz w:val="19"/>
-          <w:szCs w:val="19"/>
-        </w:rPr>
-        <w:t>PGConnectionString</w:t>
-      </w:r>
-      <w:proofErr w:type="spellEnd"/>
-      <w:r>
-        <w:rPr>
-          <w:rFonts w:ascii="新宋体" w:eastAsia="新宋体" w:cs="新宋体"/>
-          <w:color w:val="000000"/>
-          <w:kern w:val="0"/>
-          <w:sz w:val="19"/>
-          <w:szCs w:val="19"/>
-        </w:rPr>
-        <w:t xml:space="preserve"> = </w:t>
-      </w:r>
+        <w:rPr>
+          <w:rFonts w:hint="eastAsia"/>
+        </w:rPr>
+        <w:t>Sql</w:t>
+      </w:r>
+      <w:r>
+        <w:t>S</w:t>
+      </w:r>
+      <w:r>
+        <w:rPr>
+          <w:rFonts w:hint="eastAsia"/>
+        </w:rPr>
+        <w:t>ugar</w:t>
+      </w:r>
+      <w:proofErr w:type="spellEnd"/>
     </w:p>
     <w:p>
       <w:pPr>
         <w:pStyle w:val="a3"/>
         <w:ind w:left="420" w:firstLineChars="0" w:firstLine="0"/>
-        <w:rPr>
-          <w:rFonts w:ascii="新宋体" w:eastAsia="新宋体" w:cs="新宋体"/>
-          <w:color w:val="000000"/>
-          <w:kern w:val="0"/>
-          <w:sz w:val="19"/>
-          <w:szCs w:val="19"/>
-        </w:rPr>
-      </w:pPr>
-      <w:r>
-        <w:rPr>
-          <w:rFonts w:ascii="新宋体" w:eastAsia="新宋体" w:cs="新宋体"/>
-          <w:color w:val="A31515"/>
-          <w:kern w:val="0"/>
-          <w:sz w:val="19"/>
-          <w:szCs w:val="19"/>
-        </w:rPr>
-        <w:t>"PORT=</w:t>
-      </w:r>
-      <w:proofErr w:type="gramStart"/>
-      <w:r>
-        <w:rPr>
-          <w:rFonts w:ascii="新宋体" w:eastAsia="新宋体" w:cs="新宋体"/>
-          <w:color w:val="A31515"/>
-          <w:kern w:val="0"/>
-          <w:sz w:val="19"/>
-          <w:szCs w:val="19"/>
-        </w:rPr>
-        <w:t>5433;DATABASE</w:t>
-      </w:r>
-      <w:proofErr w:type="gramEnd"/>
-      <w:r>
-        <w:rPr>
-          <w:rFonts w:ascii="新宋体" w:eastAsia="新宋体" w:cs="新宋体"/>
-          <w:color w:val="A31515"/>
-          <w:kern w:val="0"/>
-          <w:sz w:val="19"/>
-          <w:szCs w:val="19"/>
-        </w:rPr>
-        <w:t>=ORMTestSqlSugar;HOST=localhost;PASSWORD=hnddzy;USER ID=</w:t>
-      </w:r>
-      <w:proofErr w:type="spellStart"/>
-      <w:r>
-        <w:rPr>
-          <w:rFonts w:ascii="新宋体" w:eastAsia="新宋体" w:cs="新宋体"/>
-          <w:color w:val="A31515"/>
-          <w:kern w:val="0"/>
-          <w:sz w:val="19"/>
-          <w:szCs w:val="19"/>
-        </w:rPr>
-        <w:t>hnddzy</w:t>
-      </w:r>
-      <w:proofErr w:type="spellEnd"/>
-      <w:r>
-        <w:rPr>
-          <w:rFonts w:ascii="新宋体" w:eastAsia="新宋体" w:cs="新宋体"/>
-          <w:color w:val="A31515"/>
-          <w:kern w:val="0"/>
-          <w:sz w:val="19"/>
-          <w:szCs w:val="19"/>
-        </w:rPr>
-        <w:t>"</w:t>
-      </w:r>
-      <w:r>
-        <w:rPr>
-          <w:rFonts w:ascii="新宋体" w:eastAsia="新宋体" w:cs="新宋体"/>
-          <w:color w:val="000000"/>
-          <w:kern w:val="0"/>
-          <w:sz w:val="19"/>
-          <w:szCs w:val="19"/>
-        </w:rPr>
-        <w:t>;</w:t>
-      </w:r>
-    </w:p>
-    <w:p>
-      <w:pPr>
-        <w:pStyle w:val="a3"/>
-        <w:ind w:left="420" w:firstLineChars="0" w:firstLine="0"/>
-      </w:pPr>
-    </w:p>
-    <w:p>
-      <w:pPr>
-        <w:pStyle w:val="2"/>
-      </w:pPr>
-      <w:r>
-        <w:rPr>
-          <w:rFonts w:hint="eastAsia"/>
-        </w:rPr>
-        <w:t>创建对象</w:t>
-      </w:r>
-    </w:p>
-    <w:p>
-      <w:pPr>
-        <w:pStyle w:val="3"/>
-      </w:pPr>
-      <w:proofErr w:type="spellStart"/>
-      <w:r>
-        <w:t>SqlSugarClient</w:t>
-      </w:r>
-      <w:proofErr w:type="spellEnd"/>
-      <w:r>
-        <w:t xml:space="preserve"> </w:t>
-      </w:r>
-      <w:r>
-        <w:rPr>
-          <w:rFonts w:hint="eastAsia"/>
-        </w:rPr>
-        <w:t>随用随New</w:t>
-      </w:r>
-    </w:p>
-    <w:p>
-      <w:pPr>
-        <w:widowControl/>
-        <w:shd w:val="clear" w:color="auto" w:fill="1E1E1E"/>
-        <w:spacing w:line="285" w:lineRule="atLeast"/>
-        <w:jc w:val="left"/>
-        <w:rPr>
-          <w:rFonts w:ascii="Consolas" w:eastAsia="宋体" w:hAnsi="Consolas" w:cs="宋体"/>
-          <w:color w:val="D4D4D4"/>
-          <w:kern w:val="0"/>
-          <w:szCs w:val="21"/>
-        </w:rPr>
-      </w:pPr>
-      <w:proofErr w:type="spellStart"/>
-      <w:r>
-        <w:rPr>
-          <w:rFonts w:ascii="Consolas" w:eastAsia="宋体" w:hAnsi="Consolas" w:cs="宋体"/>
-          <w:color w:val="4EC9B0"/>
-          <w:kern w:val="0"/>
-          <w:szCs w:val="21"/>
-        </w:rPr>
-        <w:t>SqlSugarClient</w:t>
-      </w:r>
-      <w:proofErr w:type="spellEnd"/>
-      <w:r>
-        <w:rPr>
-          <w:rFonts w:ascii="Consolas" w:eastAsia="宋体" w:hAnsi="Consolas" w:cs="宋体"/>
-          <w:color w:val="D4D4D4"/>
-          <w:kern w:val="0"/>
-          <w:szCs w:val="21"/>
-        </w:rPr>
-        <w:t xml:space="preserve"> </w:t>
-      </w:r>
-      <w:proofErr w:type="spellStart"/>
-      <w:r>
-        <w:rPr>
-          <w:rFonts w:ascii="Consolas" w:eastAsia="宋体" w:hAnsi="Consolas" w:cs="宋体"/>
-          <w:color w:val="9CDCFE"/>
-          <w:kern w:val="0"/>
-          <w:szCs w:val="21"/>
-        </w:rPr>
-        <w:t>db</w:t>
-      </w:r>
-      <w:proofErr w:type="spellEnd"/>
-      <w:r>
-        <w:rPr>
-          <w:rFonts w:ascii="Consolas" w:eastAsia="宋体" w:hAnsi="Consolas" w:cs="宋体"/>
-          <w:color w:val="D4D4D4"/>
-          <w:kern w:val="0"/>
-          <w:szCs w:val="21"/>
-        </w:rPr>
-        <w:t xml:space="preserve"> = </w:t>
-      </w:r>
-      <w:r>
-        <w:rPr>
-          <w:rFonts w:ascii="Consolas" w:eastAsia="宋体" w:hAnsi="Consolas" w:cs="宋体"/>
-          <w:color w:val="569CD6"/>
-          <w:kern w:val="0"/>
-          <w:szCs w:val="21"/>
-        </w:rPr>
-        <w:t>new</w:t>
-      </w:r>
-      <w:r>
-        <w:rPr>
-          <w:rFonts w:ascii="Consolas" w:eastAsia="宋体" w:hAnsi="Consolas" w:cs="宋体"/>
-          <w:color w:val="D4D4D4"/>
-          <w:kern w:val="0"/>
-          <w:szCs w:val="21"/>
-        </w:rPr>
-        <w:t xml:space="preserve"> </w:t>
-      </w:r>
-      <w:proofErr w:type="spellStart"/>
-      <w:proofErr w:type="gramStart"/>
-      <w:r>
-        <w:rPr>
-          <w:rFonts w:ascii="Consolas" w:eastAsia="宋体" w:hAnsi="Consolas" w:cs="宋体"/>
-          <w:color w:val="4EC9B0"/>
-          <w:kern w:val="0"/>
-          <w:szCs w:val="21"/>
-        </w:rPr>
-        <w:t>SqlSugarClient</w:t>
-      </w:r>
-      <w:proofErr w:type="spellEnd"/>
-      <w:r>
-        <w:rPr>
-          <w:rFonts w:ascii="Consolas" w:eastAsia="宋体" w:hAnsi="Consolas" w:cs="宋体"/>
-          <w:color w:val="D4D4D4"/>
-          <w:kern w:val="0"/>
-          <w:szCs w:val="21"/>
-        </w:rPr>
-        <w:t>(</w:t>
-      </w:r>
-      <w:proofErr w:type="gramEnd"/>
-      <w:r>
-        <w:rPr>
-          <w:rFonts w:ascii="Consolas" w:eastAsia="宋体" w:hAnsi="Consolas" w:cs="宋体"/>
-          <w:color w:val="569CD6"/>
-          <w:kern w:val="0"/>
-          <w:szCs w:val="21"/>
-        </w:rPr>
-        <w:t>new</w:t>
-      </w:r>
-      <w:r>
-        <w:rPr>
-          <w:rFonts w:ascii="Consolas" w:eastAsia="宋体" w:hAnsi="Consolas" w:cs="宋体"/>
-          <w:color w:val="D4D4D4"/>
-          <w:kern w:val="0"/>
-          <w:szCs w:val="21"/>
-        </w:rPr>
-        <w:t xml:space="preserve"> </w:t>
-      </w:r>
-      <w:proofErr w:type="spellStart"/>
-      <w:r>
-        <w:rPr>
-          <w:rFonts w:ascii="Consolas" w:eastAsia="宋体" w:hAnsi="Consolas" w:cs="宋体"/>
-          <w:color w:val="4EC9B0"/>
-          <w:kern w:val="0"/>
-          <w:szCs w:val="21"/>
-        </w:rPr>
-        <w:t>ConnectionConfig</w:t>
-      </w:r>
-      <w:proofErr w:type="spellEnd"/>
-      <w:r>
-        <w:rPr>
-          <w:rFonts w:ascii="Consolas" w:eastAsia="宋体" w:hAnsi="Consolas" w:cs="宋体"/>
-          <w:color w:val="D4D4D4"/>
-          <w:kern w:val="0"/>
-          <w:szCs w:val="21"/>
-        </w:rPr>
-        <w:t>()</w:t>
-      </w:r>
-    </w:p>
-    <w:p>
-      <w:pPr>
-        <w:widowControl/>
-        <w:shd w:val="clear" w:color="auto" w:fill="1E1E1E"/>
-        <w:spacing w:line="285" w:lineRule="atLeast"/>
-        <w:jc w:val="left"/>
-        <w:rPr>
-          <w:rFonts w:ascii="Consolas" w:eastAsia="宋体" w:hAnsi="Consolas" w:cs="宋体"/>
-          <w:color w:val="D4D4D4"/>
-          <w:kern w:val="0"/>
-          <w:szCs w:val="21"/>
-        </w:rPr>
-      </w:pPr>
-      <w:r>
-        <w:rPr>
-          <w:rFonts w:ascii="Consolas" w:eastAsia="宋体" w:hAnsi="Consolas" w:cs="宋体"/>
-          <w:color w:val="D4D4D4"/>
-          <w:kern w:val="0"/>
-          <w:szCs w:val="21"/>
-        </w:rPr>
-        <w:t>            {</w:t>
-      </w:r>
-    </w:p>
-    <w:p>
-      <w:pPr>
-        <w:widowControl/>
-        <w:shd w:val="clear" w:color="auto" w:fill="1E1E1E"/>
-        <w:spacing w:line="285" w:lineRule="atLeast"/>
-        <w:jc w:val="left"/>
-        <w:rPr>
-          <w:rFonts w:ascii="Consolas" w:eastAsia="宋体" w:hAnsi="Consolas" w:cs="宋体"/>
-          <w:color w:val="D4D4D4"/>
-          <w:kern w:val="0"/>
-          <w:szCs w:val="21"/>
-        </w:rPr>
-      </w:pPr>
-      <w:r>
-        <w:rPr>
-          <w:rFonts w:ascii="Consolas" w:eastAsia="宋体" w:hAnsi="Consolas" w:cs="宋体"/>
-          <w:color w:val="D4D4D4"/>
-          <w:kern w:val="0"/>
-          <w:szCs w:val="21"/>
-        </w:rPr>
-        <w:t xml:space="preserve">                </w:t>
-      </w:r>
-      <w:proofErr w:type="spellStart"/>
-      <w:r>
-        <w:rPr>
-          <w:rFonts w:ascii="Consolas" w:eastAsia="宋体" w:hAnsi="Consolas" w:cs="宋体"/>
-          <w:color w:val="9CDCFE"/>
-          <w:kern w:val="0"/>
-          <w:szCs w:val="21"/>
-        </w:rPr>
-        <w:t>ConnectionString</w:t>
-      </w:r>
-      <w:proofErr w:type="spellEnd"/>
-      <w:r>
-        <w:rPr>
-          <w:rFonts w:ascii="Consolas" w:eastAsia="宋体" w:hAnsi="Consolas" w:cs="宋体"/>
-          <w:color w:val="D4D4D4"/>
-          <w:kern w:val="0"/>
-          <w:szCs w:val="21"/>
-        </w:rPr>
-        <w:t xml:space="preserve"> = </w:t>
-      </w:r>
-      <w:proofErr w:type="spellStart"/>
-      <w:r>
-        <w:rPr>
-          <w:rFonts w:ascii="Consolas" w:eastAsia="宋体" w:hAnsi="Consolas" w:cs="宋体"/>
-          <w:color w:val="9CDCFE"/>
-          <w:kern w:val="0"/>
-          <w:szCs w:val="21"/>
-        </w:rPr>
-        <w:t>PGConnectionString</w:t>
-      </w:r>
-      <w:proofErr w:type="spellEnd"/>
-      <w:r>
-        <w:rPr>
-          <w:rFonts w:ascii="Consolas" w:eastAsia="宋体" w:hAnsi="Consolas" w:cs="宋体"/>
-          <w:color w:val="D4D4D4"/>
-          <w:kern w:val="0"/>
-          <w:szCs w:val="21"/>
-        </w:rPr>
-        <w:t>,</w:t>
-      </w:r>
-    </w:p>
-    <w:p>
-      <w:pPr>
-        <w:widowControl/>
-        <w:shd w:val="clear" w:color="auto" w:fill="1E1E1E"/>
-        <w:spacing w:line="285" w:lineRule="atLeast"/>
-        <w:jc w:val="left"/>
-        <w:rPr>
-          <w:rFonts w:ascii="Consolas" w:eastAsia="宋体" w:hAnsi="Consolas" w:cs="宋体"/>
-          <w:color w:val="D4D4D4"/>
-          <w:kern w:val="0"/>
-          <w:szCs w:val="21"/>
-        </w:rPr>
-      </w:pPr>
-      <w:r>
-        <w:rPr>
-          <w:rFonts w:ascii="Consolas" w:eastAsia="宋体" w:hAnsi="Consolas" w:cs="宋体"/>
-          <w:color w:val="D4D4D4"/>
-          <w:kern w:val="0"/>
-          <w:szCs w:val="21"/>
-        </w:rPr>
-        <w:t xml:space="preserve">                </w:t>
-      </w:r>
-      <w:proofErr w:type="spellStart"/>
-      <w:r>
-        <w:rPr>
-          <w:rFonts w:ascii="Consolas" w:eastAsia="宋体" w:hAnsi="Consolas" w:cs="宋体"/>
-          <w:color w:val="9CDCFE"/>
-          <w:kern w:val="0"/>
-          <w:szCs w:val="21"/>
-        </w:rPr>
-        <w:t>DbType</w:t>
-      </w:r>
-      <w:proofErr w:type="spellEnd"/>
-      <w:r>
-        <w:rPr>
-          <w:rFonts w:ascii="Consolas" w:eastAsia="宋体" w:hAnsi="Consolas" w:cs="宋体"/>
-          <w:color w:val="D4D4D4"/>
-          <w:kern w:val="0"/>
-          <w:szCs w:val="21"/>
-        </w:rPr>
-        <w:t xml:space="preserve"> = </w:t>
-      </w:r>
-      <w:proofErr w:type="spellStart"/>
-      <w:r>
-        <w:rPr>
-          <w:rFonts w:ascii="Consolas" w:eastAsia="宋体" w:hAnsi="Consolas" w:cs="宋体"/>
-          <w:color w:val="9CDCFE"/>
-          <w:kern w:val="0"/>
-          <w:szCs w:val="21"/>
-        </w:rPr>
-        <w:t>DbType</w:t>
-      </w:r>
-      <w:r>
-        <w:rPr>
-          <w:rFonts w:ascii="Consolas" w:eastAsia="宋体" w:hAnsi="Consolas" w:cs="宋体"/>
-          <w:color w:val="D4D4D4"/>
-          <w:kern w:val="0"/>
-          <w:szCs w:val="21"/>
-        </w:rPr>
-        <w:t>.</w:t>
-      </w:r>
-      <w:r>
-        <w:rPr>
-          <w:rFonts w:ascii="Consolas" w:eastAsia="宋体" w:hAnsi="Consolas" w:cs="宋体"/>
-          <w:color w:val="9CDCFE"/>
-          <w:kern w:val="0"/>
-          <w:szCs w:val="21"/>
-        </w:rPr>
-        <w:t>PostgreSQL</w:t>
-      </w:r>
-      <w:proofErr w:type="spellEnd"/>
-      <w:r>
-        <w:rPr>
-          <w:rFonts w:ascii="Consolas" w:eastAsia="宋体" w:hAnsi="Consolas" w:cs="宋体"/>
-          <w:color w:val="D4D4D4"/>
-          <w:kern w:val="0"/>
-          <w:szCs w:val="21"/>
-        </w:rPr>
-        <w:t>,</w:t>
-      </w:r>
-    </w:p>
-    <w:p>
-      <w:pPr>
-        <w:widowControl/>
-        <w:shd w:val="clear" w:color="auto" w:fill="1E1E1E"/>
-        <w:spacing w:line="285" w:lineRule="atLeast"/>
-        <w:jc w:val="left"/>
-        <w:rPr>
-          <w:rFonts w:ascii="Consolas" w:eastAsia="宋体" w:hAnsi="Consolas" w:cs="宋体"/>
-          <w:color w:val="D4D4D4"/>
-          <w:kern w:val="0"/>
-          <w:szCs w:val="21"/>
-        </w:rPr>
-      </w:pPr>
-      <w:r>
-        <w:rPr>
-          <w:rFonts w:ascii="Consolas" w:eastAsia="宋体" w:hAnsi="Consolas" w:cs="宋体"/>
-          <w:color w:val="D4D4D4"/>
-          <w:kern w:val="0"/>
-          <w:szCs w:val="21"/>
-        </w:rPr>
-        <w:t xml:space="preserve">                </w:t>
-      </w:r>
-      <w:proofErr w:type="spellStart"/>
-      <w:r>
-        <w:rPr>
-          <w:rFonts w:ascii="Consolas" w:eastAsia="宋体" w:hAnsi="Consolas" w:cs="宋体"/>
-          <w:color w:val="9CDCFE"/>
-          <w:kern w:val="0"/>
-          <w:szCs w:val="21"/>
-        </w:rPr>
-        <w:t>IsAutoCloseConnection</w:t>
-      </w:r>
-      <w:proofErr w:type="spellEnd"/>
-      <w:r>
-        <w:rPr>
-          <w:rFonts w:ascii="Consolas" w:eastAsia="宋体" w:hAnsi="Consolas" w:cs="宋体"/>
-          <w:color w:val="D4D4D4"/>
-          <w:kern w:val="0"/>
-          <w:szCs w:val="21"/>
-        </w:rPr>
-        <w:t xml:space="preserve"> = </w:t>
-      </w:r>
-      <w:r>
-        <w:rPr>
-          <w:rFonts w:ascii="Consolas" w:eastAsia="宋体" w:hAnsi="Consolas" w:cs="宋体"/>
-          <w:color w:val="569CD6"/>
-          <w:kern w:val="0"/>
-          <w:szCs w:val="21"/>
-        </w:rPr>
-        <w:t>true</w:t>
-      </w:r>
-    </w:p>
-    <w:p>
-      <w:pPr>
-        <w:widowControl/>
-        <w:shd w:val="clear" w:color="auto" w:fill="1E1E1E"/>
-        <w:spacing w:line="285" w:lineRule="atLeast"/>
-        <w:jc w:val="left"/>
-        <w:rPr>
-          <w:rFonts w:ascii="Consolas" w:eastAsia="宋体" w:hAnsi="Consolas" w:cs="宋体"/>
-          <w:color w:val="D4D4D4"/>
-          <w:kern w:val="0"/>
-          <w:szCs w:val="21"/>
-        </w:rPr>
-      </w:pPr>
-      <w:r>
-        <w:rPr>
-          <w:rFonts w:ascii="Consolas" w:eastAsia="宋体" w:hAnsi="Consolas" w:cs="宋体"/>
-          <w:color w:val="D4D4D4"/>
-          <w:kern w:val="0"/>
-          <w:szCs w:val="21"/>
-        </w:rPr>
-        <w:t>            });</w:t>
-      </w:r>
-    </w:p>
-    <w:p/>
-    <w:p>
-      <w:pPr>
-        <w:pStyle w:val="3"/>
-      </w:pPr>
-      <w:proofErr w:type="spellStart"/>
-      <w:r>
-        <w:t>SqlSugarScope</w:t>
-      </w:r>
-      <w:proofErr w:type="spellEnd"/>
-      <w:r>
-        <w:t xml:space="preserve"> </w:t>
-      </w:r>
-      <w:proofErr w:type="gramStart"/>
-      <w:r>
-        <w:rPr>
-          <w:rFonts w:hint="eastAsia"/>
-        </w:rPr>
-        <w:t>单例模式</w:t>
-      </w:r>
-      <w:proofErr w:type="gramEnd"/>
-    </w:p>
-    <w:p>
-      <w:pPr>
-        <w:widowControl/>
-        <w:shd w:val="clear" w:color="auto" w:fill="1E1E1E"/>
-        <w:spacing w:line="285" w:lineRule="atLeast"/>
-        <w:jc w:val="left"/>
-        <w:rPr>
-          <w:rFonts w:ascii="Consolas" w:eastAsia="宋体" w:hAnsi="Consolas" w:cs="宋体"/>
-          <w:color w:val="D4D4D4"/>
-          <w:kern w:val="0"/>
-          <w:szCs w:val="21"/>
-        </w:rPr>
-      </w:pPr>
-      <w:r>
-        <w:rPr>
-          <w:rFonts w:ascii="Consolas" w:eastAsia="宋体" w:hAnsi="Consolas" w:cs="宋体"/>
-          <w:color w:val="569CD6"/>
-          <w:kern w:val="0"/>
-          <w:szCs w:val="21"/>
-        </w:rPr>
-        <w:t>private</w:t>
-      </w:r>
-      <w:r>
-        <w:rPr>
-          <w:rFonts w:ascii="Consolas" w:eastAsia="宋体" w:hAnsi="Consolas" w:cs="宋体"/>
-          <w:color w:val="D4D4D4"/>
-          <w:kern w:val="0"/>
-          <w:szCs w:val="21"/>
-        </w:rPr>
-        <w:t xml:space="preserve"> </w:t>
-      </w:r>
-      <w:r>
-        <w:rPr>
-          <w:rFonts w:ascii="Consolas" w:eastAsia="宋体" w:hAnsi="Consolas" w:cs="宋体"/>
-          <w:color w:val="569CD6"/>
-          <w:kern w:val="0"/>
-          <w:szCs w:val="21"/>
-        </w:rPr>
-        <w:t>static</w:t>
-      </w:r>
-      <w:r>
-        <w:rPr>
-          <w:rFonts w:ascii="Consolas" w:eastAsia="宋体" w:hAnsi="Consolas" w:cs="宋体"/>
-          <w:color w:val="D4D4D4"/>
-          <w:kern w:val="0"/>
-          <w:szCs w:val="21"/>
-        </w:rPr>
-        <w:t xml:space="preserve"> </w:t>
-      </w:r>
-      <w:proofErr w:type="spellStart"/>
-      <w:r>
-        <w:rPr>
-          <w:rFonts w:ascii="Consolas" w:eastAsia="宋体" w:hAnsi="Consolas" w:cs="宋体"/>
-          <w:color w:val="4EC9B0"/>
-          <w:kern w:val="0"/>
-          <w:szCs w:val="21"/>
-        </w:rPr>
-        <w:t>SqlSugarScope</w:t>
-      </w:r>
-      <w:proofErr w:type="spellEnd"/>
-      <w:r>
-        <w:rPr>
-          <w:rFonts w:ascii="Consolas" w:eastAsia="宋体" w:hAnsi="Consolas" w:cs="宋体"/>
-          <w:color w:val="D4D4D4"/>
-          <w:kern w:val="0"/>
-          <w:szCs w:val="21"/>
-        </w:rPr>
-        <w:t xml:space="preserve"> </w:t>
-      </w:r>
-      <w:r>
-        <w:rPr>
-          <w:rFonts w:ascii="Consolas" w:eastAsia="宋体" w:hAnsi="Consolas" w:cs="宋体"/>
-          <w:color w:val="9CDCFE"/>
-          <w:kern w:val="0"/>
-          <w:szCs w:val="21"/>
-        </w:rPr>
-        <w:t>DB</w:t>
-      </w:r>
-      <w:r>
-        <w:rPr>
-          <w:rFonts w:ascii="Consolas" w:eastAsia="宋体" w:hAnsi="Consolas" w:cs="宋体"/>
-          <w:color w:val="D4D4D4"/>
-          <w:kern w:val="0"/>
-          <w:szCs w:val="21"/>
-        </w:rPr>
-        <w:t xml:space="preserve"> = </w:t>
-      </w:r>
-      <w:r>
-        <w:rPr>
-          <w:rFonts w:ascii="Consolas" w:eastAsia="宋体" w:hAnsi="Consolas" w:cs="宋体"/>
-          <w:color w:val="569CD6"/>
-          <w:kern w:val="0"/>
-          <w:szCs w:val="21"/>
-        </w:rPr>
-        <w:t>new</w:t>
-      </w:r>
-      <w:r>
-        <w:rPr>
-          <w:rFonts w:ascii="Consolas" w:eastAsia="宋体" w:hAnsi="Consolas" w:cs="宋体"/>
-          <w:color w:val="D4D4D4"/>
-          <w:kern w:val="0"/>
-          <w:szCs w:val="21"/>
-        </w:rPr>
-        <w:t xml:space="preserve"> </w:t>
-      </w:r>
-      <w:proofErr w:type="spellStart"/>
-      <w:proofErr w:type="gramStart"/>
-      <w:r>
-        <w:rPr>
-          <w:rFonts w:ascii="Consolas" w:eastAsia="宋体" w:hAnsi="Consolas" w:cs="宋体"/>
-          <w:color w:val="4EC9B0"/>
-          <w:kern w:val="0"/>
-          <w:szCs w:val="21"/>
-        </w:rPr>
-        <w:t>SqlSugarScope</w:t>
-      </w:r>
-      <w:proofErr w:type="spellEnd"/>
-      <w:r>
-        <w:rPr>
-          <w:rFonts w:ascii="Consolas" w:eastAsia="宋体" w:hAnsi="Consolas" w:cs="宋体"/>
-          <w:color w:val="D4D4D4"/>
-          <w:kern w:val="0"/>
-          <w:szCs w:val="21"/>
-        </w:rPr>
-        <w:t>(</w:t>
-      </w:r>
-      <w:proofErr w:type="gramEnd"/>
-      <w:r>
-        <w:rPr>
-          <w:rFonts w:ascii="Consolas" w:eastAsia="宋体" w:hAnsi="Consolas" w:cs="宋体"/>
-          <w:color w:val="569CD6"/>
-          <w:kern w:val="0"/>
-          <w:szCs w:val="21"/>
-        </w:rPr>
-        <w:t>new</w:t>
-      </w:r>
-      <w:r>
-        <w:rPr>
-          <w:rFonts w:ascii="Consolas" w:eastAsia="宋体" w:hAnsi="Consolas" w:cs="宋体"/>
-          <w:color w:val="D4D4D4"/>
-          <w:kern w:val="0"/>
-          <w:szCs w:val="21"/>
-        </w:rPr>
-        <w:t xml:space="preserve"> </w:t>
-      </w:r>
-      <w:proofErr w:type="spellStart"/>
-      <w:r>
-        <w:rPr>
-          <w:rFonts w:ascii="Consolas" w:eastAsia="宋体" w:hAnsi="Consolas" w:cs="宋体"/>
-          <w:color w:val="4EC9B0"/>
-          <w:kern w:val="0"/>
-          <w:szCs w:val="21"/>
-        </w:rPr>
-        <w:t>ConnectionConfig</w:t>
-      </w:r>
-      <w:proofErr w:type="spellEnd"/>
-      <w:r>
-        <w:rPr>
-          <w:rFonts w:ascii="Consolas" w:eastAsia="宋体" w:hAnsi="Consolas" w:cs="宋体"/>
-          <w:color w:val="D4D4D4"/>
-          <w:kern w:val="0"/>
-          <w:szCs w:val="21"/>
-        </w:rPr>
-        <w:t>()</w:t>
-      </w:r>
-    </w:p>
-    <w:p>
-      <w:pPr>
-        <w:widowControl/>
-        <w:shd w:val="clear" w:color="auto" w:fill="1E1E1E"/>
-        <w:spacing w:line="285" w:lineRule="atLeast"/>
-        <w:jc w:val="left"/>
-        <w:rPr>
-          <w:rFonts w:ascii="Consolas" w:eastAsia="宋体" w:hAnsi="Consolas" w:cs="宋体"/>
-          <w:color w:val="D4D4D4"/>
-          <w:kern w:val="0"/>
-          <w:szCs w:val="21"/>
-        </w:rPr>
-      </w:pPr>
-      <w:r>
-        <w:rPr>
-          <w:rFonts w:ascii="Consolas" w:eastAsia="宋体" w:hAnsi="Consolas" w:cs="宋体"/>
-          <w:color w:val="D4D4D4"/>
-          <w:kern w:val="0"/>
-          <w:szCs w:val="21"/>
-        </w:rPr>
-        <w:t>        {</w:t>
-      </w:r>
-    </w:p>
-    <w:p>
-      <w:pPr>
-        <w:widowControl/>
-        <w:shd w:val="clear" w:color="auto" w:fill="1E1E1E"/>
-        <w:spacing w:line="285" w:lineRule="atLeast"/>
-        <w:jc w:val="left"/>
-        <w:rPr>
-          <w:rFonts w:ascii="Consolas" w:eastAsia="宋体" w:hAnsi="Consolas" w:cs="宋体"/>
-          <w:color w:val="D4D4D4"/>
-          <w:kern w:val="0"/>
-          <w:szCs w:val="21"/>
-        </w:rPr>
-      </w:pPr>
-      <w:r>
-        <w:rPr>
-          <w:rFonts w:ascii="Consolas" w:eastAsia="宋体" w:hAnsi="Consolas" w:cs="宋体"/>
-          <w:color w:val="D4D4D4"/>
-          <w:kern w:val="0"/>
-          <w:szCs w:val="21"/>
-        </w:rPr>
-        <w:t xml:space="preserve">            </w:t>
-      </w:r>
-      <w:proofErr w:type="spellStart"/>
-      <w:r>
-        <w:rPr>
-          <w:rFonts w:ascii="Consolas" w:eastAsia="宋体" w:hAnsi="Consolas" w:cs="宋体"/>
-          <w:color w:val="9CDCFE"/>
-          <w:kern w:val="0"/>
-          <w:szCs w:val="21"/>
-        </w:rPr>
-        <w:t>ConnectionString</w:t>
-      </w:r>
-      <w:proofErr w:type="spellEnd"/>
-      <w:r>
-        <w:rPr>
-          <w:rFonts w:ascii="Consolas" w:eastAsia="宋体" w:hAnsi="Consolas" w:cs="宋体"/>
-          <w:color w:val="D4D4D4"/>
-          <w:kern w:val="0"/>
-          <w:szCs w:val="21"/>
-        </w:rPr>
-        <w:t xml:space="preserve"> = </w:t>
-      </w:r>
-      <w:proofErr w:type="spellStart"/>
-      <w:r>
-        <w:rPr>
-          <w:rFonts w:ascii="Consolas" w:eastAsia="宋体" w:hAnsi="Consolas" w:cs="宋体"/>
-          <w:color w:val="9CDCFE"/>
-          <w:kern w:val="0"/>
-          <w:szCs w:val="21"/>
-        </w:rPr>
-        <w:t>SqliteConnectionString</w:t>
-      </w:r>
-      <w:proofErr w:type="spellEnd"/>
-      <w:r>
-        <w:rPr>
-          <w:rFonts w:ascii="Consolas" w:eastAsia="宋体" w:hAnsi="Consolas" w:cs="宋体"/>
-          <w:color w:val="D4D4D4"/>
-          <w:kern w:val="0"/>
-          <w:szCs w:val="21"/>
-        </w:rPr>
-        <w:t>,</w:t>
-      </w:r>
-    </w:p>
-    <w:p>
-      <w:pPr>
-        <w:widowControl/>
-        <w:shd w:val="clear" w:color="auto" w:fill="1E1E1E"/>
-        <w:spacing w:line="285" w:lineRule="atLeast"/>
-        <w:jc w:val="left"/>
-        <w:rPr>
-          <w:rFonts w:ascii="Consolas" w:eastAsia="宋体" w:hAnsi="Consolas" w:cs="宋体"/>
-          <w:color w:val="D4D4D4"/>
-          <w:kern w:val="0"/>
-          <w:szCs w:val="21"/>
-        </w:rPr>
-      </w:pPr>
-      <w:r>
-        <w:rPr>
-          <w:rFonts w:ascii="Consolas" w:eastAsia="宋体" w:hAnsi="Consolas" w:cs="宋体"/>
-          <w:color w:val="D4D4D4"/>
-          <w:kern w:val="0"/>
-          <w:szCs w:val="21"/>
-        </w:rPr>
-        <w:t xml:space="preserve">            </w:t>
-      </w:r>
-      <w:proofErr w:type="spellStart"/>
-      <w:r>
-        <w:rPr>
-          <w:rFonts w:ascii="Consolas" w:eastAsia="宋体" w:hAnsi="Consolas" w:cs="宋体"/>
-          <w:color w:val="9CDCFE"/>
-          <w:kern w:val="0"/>
-          <w:szCs w:val="21"/>
-        </w:rPr>
-        <w:t>DbType</w:t>
-      </w:r>
-      <w:proofErr w:type="spellEnd"/>
-      <w:r>
-        <w:rPr>
-          <w:rFonts w:ascii="Consolas" w:eastAsia="宋体" w:hAnsi="Consolas" w:cs="宋体"/>
-          <w:color w:val="D4D4D4"/>
-          <w:kern w:val="0"/>
-          <w:szCs w:val="21"/>
-        </w:rPr>
-        <w:t xml:space="preserve"> = </w:t>
-      </w:r>
-      <w:proofErr w:type="spellStart"/>
-      <w:r>
-        <w:rPr>
-          <w:rFonts w:ascii="Consolas" w:eastAsia="宋体" w:hAnsi="Consolas" w:cs="宋体"/>
-          <w:color w:val="9CDCFE"/>
-          <w:kern w:val="0"/>
-          <w:szCs w:val="21"/>
-        </w:rPr>
-        <w:t>DbType</w:t>
-      </w:r>
-      <w:r>
-        <w:rPr>
-          <w:rFonts w:ascii="Consolas" w:eastAsia="宋体" w:hAnsi="Consolas" w:cs="宋体"/>
-          <w:color w:val="D4D4D4"/>
-          <w:kern w:val="0"/>
-          <w:szCs w:val="21"/>
-        </w:rPr>
-        <w:t>.</w:t>
-      </w:r>
-      <w:r>
-        <w:rPr>
-          <w:rFonts w:ascii="Consolas" w:eastAsia="宋体" w:hAnsi="Consolas" w:cs="宋体"/>
-          <w:color w:val="9CDCFE"/>
-          <w:kern w:val="0"/>
-          <w:szCs w:val="21"/>
-        </w:rPr>
-        <w:t>Sqlite</w:t>
-      </w:r>
-      <w:proofErr w:type="spellEnd"/>
-      <w:r>
-        <w:rPr>
-          <w:rFonts w:ascii="Consolas" w:eastAsia="宋体" w:hAnsi="Consolas" w:cs="宋体"/>
-          <w:color w:val="D4D4D4"/>
-          <w:kern w:val="0"/>
-          <w:szCs w:val="21"/>
-        </w:rPr>
-        <w:t>,</w:t>
-      </w:r>
-    </w:p>
-    <w:p>
-      <w:pPr>
-        <w:widowControl/>
-        <w:shd w:val="clear" w:color="auto" w:fill="1E1E1E"/>
-        <w:spacing w:line="285" w:lineRule="atLeast"/>
-        <w:jc w:val="left"/>
-        <w:rPr>
-          <w:rFonts w:ascii="Consolas" w:eastAsia="宋体" w:hAnsi="Consolas" w:cs="宋体"/>
-          <w:color w:val="D4D4D4"/>
-          <w:kern w:val="0"/>
-          <w:szCs w:val="21"/>
-        </w:rPr>
-      </w:pPr>
-      <w:r>
-        <w:rPr>
-          <w:rFonts w:ascii="Consolas" w:eastAsia="宋体" w:hAnsi="Consolas" w:cs="宋体"/>
-          <w:color w:val="D4D4D4"/>
-          <w:kern w:val="0"/>
-          <w:szCs w:val="21"/>
-        </w:rPr>
-        <w:t xml:space="preserve">            </w:t>
-      </w:r>
-      <w:proofErr w:type="spellStart"/>
-      <w:r>
-        <w:rPr>
-          <w:rFonts w:ascii="Consolas" w:eastAsia="宋体" w:hAnsi="Consolas" w:cs="宋体"/>
-          <w:color w:val="9CDCFE"/>
-          <w:kern w:val="0"/>
-          <w:szCs w:val="21"/>
-        </w:rPr>
-        <w:t>IsAutoCloseConnection</w:t>
-      </w:r>
-      <w:proofErr w:type="spellEnd"/>
-      <w:r>
-        <w:rPr>
-          <w:rFonts w:ascii="Consolas" w:eastAsia="宋体" w:hAnsi="Consolas" w:cs="宋体"/>
-          <w:color w:val="D4D4D4"/>
-          <w:kern w:val="0"/>
-          <w:szCs w:val="21"/>
-        </w:rPr>
-        <w:t xml:space="preserve"> = </w:t>
-      </w:r>
-      <w:r>
-        <w:rPr>
-          <w:rFonts w:ascii="Consolas" w:eastAsia="宋体" w:hAnsi="Consolas" w:cs="宋体"/>
-          <w:color w:val="569CD6"/>
-          <w:kern w:val="0"/>
-          <w:szCs w:val="21"/>
-        </w:rPr>
-        <w:t>true</w:t>
-      </w:r>
-      <w:r>
-        <w:rPr>
-          <w:rFonts w:ascii="Consolas" w:eastAsia="宋体" w:hAnsi="Consolas" w:cs="宋体"/>
-          <w:color w:val="D4D4D4"/>
-          <w:kern w:val="0"/>
-          <w:szCs w:val="21"/>
-        </w:rPr>
-        <w:t>,</w:t>
-      </w:r>
-    </w:p>
-    <w:p>
-      <w:pPr>
-        <w:widowControl/>
-        <w:shd w:val="clear" w:color="auto" w:fill="1E1E1E"/>
-        <w:spacing w:line="285" w:lineRule="atLeast"/>
-        <w:jc w:val="left"/>
-        <w:rPr>
-          <w:rFonts w:ascii="Consolas" w:eastAsia="宋体" w:hAnsi="Consolas" w:cs="宋体"/>
-          <w:color w:val="D4D4D4"/>
-          <w:kern w:val="0"/>
-          <w:szCs w:val="21"/>
-        </w:rPr>
-      </w:pPr>
-      <w:r>
-        <w:rPr>
-          <w:rFonts w:ascii="Consolas" w:eastAsia="宋体" w:hAnsi="Consolas" w:cs="宋体"/>
-          <w:color w:val="D4D4D4"/>
-          <w:kern w:val="0"/>
-          <w:szCs w:val="21"/>
-        </w:rPr>
-        <w:t>        });</w:t>
-      </w:r>
-    </w:p>
-    <w:p/>
-    <w:p>
-      <w:pPr>
-        <w:pStyle w:val="3"/>
-      </w:pPr>
-      <w:r>
-        <w:rPr>
-          <w:rFonts w:hint="eastAsia"/>
-        </w:rPr>
-        <w:lastRenderedPageBreak/>
-        <w:t>区别</w:t>
-      </w:r>
-    </w:p>
-    <w:p>
-      <w:r>
-        <w:rPr>
-          <w:noProof/>
-        </w:rPr>
+      </w:pPr>
+      <w:r>
         <w:drawing>
-          <wp:inline distT="0" distB="0" distL="0" distR="0" wp14:anchorId="40F8B802" wp14:editId="3C926B62">
-            <wp:extent cx="5274310" cy="2360295"/>
-            <wp:effectExtent l="0" t="0" r="2540" b="1905"/>
-            <wp:docPr id="1" name="图片 1"/>
+          <wp:inline distT="0" distB="0" distL="0" distR="0" wp14:anchorId="4EF1087E" wp14:editId="695A0246">
+            <wp:extent cx="5274310" cy="1350010"/>
+            <wp:effectExtent l="0" t="0" r="2540" b="2540"/>
+            <wp:docPr id="11" name="图片 11"/>
             <wp:cNvGraphicFramePr>
               <a:graphicFrameLocks xmlns:a="http://schemas.openxmlformats.org/drawingml/2006/main" noChangeAspect="1"/>
             </wp:cNvGraphicFramePr>
@@ -1181,6 +130,1274 @@
                   <pic:spPr>
                     <a:xfrm>
                       <a:off x="0" y="0"/>
+                      <a:ext cx="5274310" cy="1350010"/>
+                    </a:xfrm>
+                    <a:prstGeom prst="rect">
+                      <a:avLst/>
+                    </a:prstGeom>
+                  </pic:spPr>
+                </pic:pic>
+              </a:graphicData>
+            </a:graphic>
+          </wp:inline>
+        </w:drawing>
+      </w:r>
+    </w:p>
+    <w:p>
+      <w:pPr>
+        <w:pStyle w:val="a3"/>
+        <w:numPr>
+          <w:ilvl w:val="0"/>
+          <w:numId w:val="9"/>
+        </w:numPr>
+        <w:ind w:firstLineChars="0"/>
+      </w:pPr>
+      <w:r>
+        <w:rPr>
+          <w:rFonts w:hint="eastAsia"/>
+        </w:rPr>
+        <w:t>按照需要使用的数据库类型，安装对应驱动包，如</w:t>
+      </w:r>
+    </w:p>
+    <w:p>
+      <w:pPr>
+        <w:pStyle w:val="a3"/>
+        <w:ind w:left="420" w:firstLineChars="0" w:firstLine="0"/>
+      </w:pPr>
+      <w:r>
+        <w:drawing>
+          <wp:inline distT="0" distB="0" distL="0" distR="0" wp14:anchorId="111924B8" wp14:editId="3BEC76F2">
+            <wp:extent cx="5274310" cy="716915"/>
+            <wp:effectExtent l="0" t="0" r="2540" b="6985"/>
+            <wp:docPr id="13" name="图片 13"/>
+            <wp:cNvGraphicFramePr>
+              <a:graphicFrameLocks xmlns:a="http://schemas.openxmlformats.org/drawingml/2006/main" noChangeAspect="1"/>
+            </wp:cNvGraphicFramePr>
+            <a:graphic xmlns:a="http://schemas.openxmlformats.org/drawingml/2006/main">
+              <a:graphicData uri="http://schemas.openxmlformats.org/drawingml/2006/picture">
+                <pic:pic xmlns:pic="http://schemas.openxmlformats.org/drawingml/2006/picture">
+                  <pic:nvPicPr>
+                    <pic:cNvPr id="1" name=""/>
+                    <pic:cNvPicPr/>
+                  </pic:nvPicPr>
+                  <pic:blipFill>
+                    <a:blip r:embed="rId6"/>
+                    <a:stretch>
+                      <a:fillRect/>
+                    </a:stretch>
+                  </pic:blipFill>
+                  <pic:spPr>
+                    <a:xfrm>
+                      <a:off x="0" y="0"/>
+                      <a:ext cx="5274310" cy="716915"/>
+                    </a:xfrm>
+                    <a:prstGeom prst="rect">
+                      <a:avLst/>
+                    </a:prstGeom>
+                  </pic:spPr>
+                </pic:pic>
+              </a:graphicData>
+            </a:graphic>
+          </wp:inline>
+        </w:drawing>
+      </w:r>
+    </w:p>
+    <w:p>
+      <w:pPr>
+        <w:pStyle w:val="a3"/>
+        <w:ind w:left="420" w:firstLineChars="0" w:firstLine="0"/>
+        <w:rPr>
+          <w:rFonts w:hint="eastAsia"/>
+        </w:rPr>
+      </w:pPr>
+      <w:proofErr w:type="gramStart"/>
+      <w:r>
+        <w:rPr>
+          <w:rFonts w:hint="eastAsia"/>
+        </w:rPr>
+        <w:t>不确定包名叫啥</w:t>
+      </w:r>
+      <w:proofErr w:type="gramEnd"/>
+      <w:r>
+        <w:rPr>
+          <w:rFonts w:hint="eastAsia"/>
+        </w:rPr>
+        <w:t>的，先不管，跑起来的时候会报错提示缺少x</w:t>
+      </w:r>
+      <w:r>
+        <w:t>xx.</w:t>
+      </w:r>
+      <w:r>
+        <w:rPr>
+          <w:rFonts w:hint="eastAsia"/>
+        </w:rPr>
+        <w:t>dll，然后再去找对应</w:t>
+      </w:r>
+      <w:proofErr w:type="gramStart"/>
+      <w:r>
+        <w:rPr>
+          <w:rFonts w:hint="eastAsia"/>
+        </w:rPr>
+        <w:t>的包即可</w:t>
+      </w:r>
+      <w:proofErr w:type="gramEnd"/>
+    </w:p>
+    <w:p>
+      <w:pPr>
+        <w:pStyle w:val="1"/>
+        <w:numPr>
+          <w:ilvl w:val="0"/>
+          <w:numId w:val="1"/>
+        </w:numPr>
+      </w:pPr>
+      <w:r>
+        <w:rPr>
+          <w:rFonts w:hint="eastAsia"/>
+        </w:rPr>
+        <w:t>连接数据库</w:t>
+      </w:r>
+    </w:p>
+    <w:p>
+      <w:pPr>
+        <w:pStyle w:val="2"/>
+      </w:pPr>
+      <w:r>
+        <w:rPr>
+          <w:rFonts w:hint="eastAsia"/>
+        </w:rPr>
+        <w:t>数据库连接字符串</w:t>
+      </w:r>
+    </w:p>
+    <w:p>
+      <w:pPr>
+        <w:pStyle w:val="a3"/>
+        <w:numPr>
+          <w:ilvl w:val="0"/>
+          <w:numId w:val="2"/>
+        </w:numPr>
+        <w:ind w:firstLineChars="0"/>
+      </w:pPr>
+      <w:proofErr w:type="spellStart"/>
+      <w:r>
+        <w:t>Sqlite</w:t>
+      </w:r>
+      <w:proofErr w:type="spellEnd"/>
+      <w:r>
+        <w:t>:</w:t>
+      </w:r>
+      <w:r>
+        <w:rPr>
+          <w:rFonts w:ascii="新宋体" w:eastAsia="新宋体" w:cs="新宋体"/>
+          <w:color w:val="0000FF"/>
+          <w:kern w:val="0"/>
+          <w:sz w:val="19"/>
+          <w:szCs w:val="19"/>
+        </w:rPr>
+        <w:t xml:space="preserve"> string</w:t>
+      </w:r>
+      <w:r>
+        <w:rPr>
+          <w:rFonts w:ascii="新宋体" w:eastAsia="新宋体" w:cs="新宋体"/>
+          <w:color w:val="000000"/>
+          <w:kern w:val="0"/>
+          <w:sz w:val="19"/>
+          <w:szCs w:val="19"/>
+        </w:rPr>
+        <w:t xml:space="preserve"> </w:t>
+      </w:r>
+      <w:proofErr w:type="spellStart"/>
+      <w:r>
+        <w:rPr>
+          <w:rFonts w:ascii="新宋体" w:eastAsia="新宋体" w:cs="新宋体"/>
+          <w:color w:val="000000"/>
+          <w:kern w:val="0"/>
+          <w:sz w:val="19"/>
+          <w:szCs w:val="19"/>
+        </w:rPr>
+        <w:t>SqliteConnectionString</w:t>
+      </w:r>
+      <w:proofErr w:type="spellEnd"/>
+      <w:r>
+        <w:rPr>
+          <w:rFonts w:ascii="新宋体" w:eastAsia="新宋体" w:cs="新宋体"/>
+          <w:color w:val="000000"/>
+          <w:kern w:val="0"/>
+          <w:sz w:val="19"/>
+          <w:szCs w:val="19"/>
+        </w:rPr>
+        <w:t xml:space="preserve"> = </w:t>
+      </w:r>
+      <w:r>
+        <w:rPr>
+          <w:rFonts w:ascii="新宋体" w:eastAsia="新宋体" w:cs="新宋体"/>
+          <w:color w:val="800000"/>
+          <w:kern w:val="0"/>
+          <w:sz w:val="19"/>
+          <w:szCs w:val="19"/>
+        </w:rPr>
+        <w:t>@"DataSource="</w:t>
+      </w:r>
+      <w:r>
+        <w:rPr>
+          <w:rFonts w:ascii="新宋体" w:eastAsia="新宋体" w:cs="新宋体"/>
+          <w:color w:val="000000"/>
+          <w:kern w:val="0"/>
+          <w:sz w:val="19"/>
+          <w:szCs w:val="19"/>
+        </w:rPr>
+        <w:t xml:space="preserve"> + </w:t>
+      </w:r>
+      <w:proofErr w:type="spellStart"/>
+      <w:r>
+        <w:rPr>
+          <w:rFonts w:ascii="新宋体" w:eastAsia="新宋体" w:cs="新宋体"/>
+          <w:color w:val="000000"/>
+          <w:kern w:val="0"/>
+          <w:sz w:val="19"/>
+          <w:szCs w:val="19"/>
+        </w:rPr>
+        <w:t>DBPath</w:t>
+      </w:r>
+      <w:proofErr w:type="spellEnd"/>
+      <w:r>
+        <w:rPr>
+          <w:rFonts w:ascii="新宋体" w:eastAsia="新宋体" w:cs="新宋体"/>
+          <w:color w:val="000000"/>
+          <w:kern w:val="0"/>
+          <w:sz w:val="19"/>
+          <w:szCs w:val="19"/>
+        </w:rPr>
+        <w:t>;</w:t>
+      </w:r>
+    </w:p>
+    <w:p>
+      <w:pPr>
+        <w:pStyle w:val="a3"/>
+        <w:numPr>
+          <w:ilvl w:val="0"/>
+          <w:numId w:val="2"/>
+        </w:numPr>
+        <w:ind w:firstLineChars="0"/>
+      </w:pPr>
+      <w:proofErr w:type="spellStart"/>
+      <w:r>
+        <w:t>Pg</w:t>
+      </w:r>
+      <w:proofErr w:type="spellEnd"/>
+      <w:r>
+        <w:t>:</w:t>
+      </w:r>
+      <w:r>
+        <w:rPr>
+          <w:rFonts w:ascii="新宋体" w:eastAsia="新宋体" w:cs="新宋体"/>
+          <w:color w:val="0000FF"/>
+          <w:kern w:val="0"/>
+          <w:sz w:val="19"/>
+          <w:szCs w:val="19"/>
+        </w:rPr>
+        <w:t xml:space="preserve"> string</w:t>
+      </w:r>
+      <w:r>
+        <w:rPr>
+          <w:rFonts w:ascii="新宋体" w:eastAsia="新宋体" w:cs="新宋体"/>
+          <w:color w:val="000000"/>
+          <w:kern w:val="0"/>
+          <w:sz w:val="19"/>
+          <w:szCs w:val="19"/>
+        </w:rPr>
+        <w:t xml:space="preserve"> </w:t>
+      </w:r>
+      <w:proofErr w:type="spellStart"/>
+      <w:r>
+        <w:rPr>
+          <w:rFonts w:ascii="新宋体" w:eastAsia="新宋体" w:cs="新宋体"/>
+          <w:color w:val="000000"/>
+          <w:kern w:val="0"/>
+          <w:sz w:val="19"/>
+          <w:szCs w:val="19"/>
+        </w:rPr>
+        <w:t>PGConnectionString</w:t>
+      </w:r>
+      <w:proofErr w:type="spellEnd"/>
+      <w:r>
+        <w:rPr>
+          <w:rFonts w:ascii="新宋体" w:eastAsia="新宋体" w:cs="新宋体"/>
+          <w:color w:val="000000"/>
+          <w:kern w:val="0"/>
+          <w:sz w:val="19"/>
+          <w:szCs w:val="19"/>
+        </w:rPr>
+        <w:t xml:space="preserve"> = </w:t>
+      </w:r>
+    </w:p>
+    <w:p>
+      <w:pPr>
+        <w:pStyle w:val="a3"/>
+        <w:ind w:left="420" w:firstLineChars="0" w:firstLine="0"/>
+        <w:rPr>
+          <w:rFonts w:ascii="新宋体" w:eastAsia="新宋体" w:cs="新宋体"/>
+          <w:color w:val="000000"/>
+          <w:kern w:val="0"/>
+          <w:sz w:val="19"/>
+          <w:szCs w:val="19"/>
+        </w:rPr>
+      </w:pPr>
+      <w:r>
+        <w:rPr>
+          <w:rFonts w:ascii="新宋体" w:eastAsia="新宋体" w:cs="新宋体"/>
+          <w:color w:val="A31515"/>
+          <w:kern w:val="0"/>
+          <w:sz w:val="19"/>
+          <w:szCs w:val="19"/>
+        </w:rPr>
+        <w:t>"PORT=</w:t>
+      </w:r>
+      <w:proofErr w:type="gramStart"/>
+      <w:r>
+        <w:rPr>
+          <w:rFonts w:ascii="新宋体" w:eastAsia="新宋体" w:cs="新宋体"/>
+          <w:color w:val="A31515"/>
+          <w:kern w:val="0"/>
+          <w:sz w:val="19"/>
+          <w:szCs w:val="19"/>
+        </w:rPr>
+        <w:t>5433;DATABASE</w:t>
+      </w:r>
+      <w:proofErr w:type="gramEnd"/>
+      <w:r>
+        <w:rPr>
+          <w:rFonts w:ascii="新宋体" w:eastAsia="新宋体" w:cs="新宋体"/>
+          <w:color w:val="A31515"/>
+          <w:kern w:val="0"/>
+          <w:sz w:val="19"/>
+          <w:szCs w:val="19"/>
+        </w:rPr>
+        <w:t>=ORMTestSqlSugar;HOST=localhost;PASSWORD=hnddzy;USER ID=</w:t>
+      </w:r>
+      <w:proofErr w:type="spellStart"/>
+      <w:r>
+        <w:rPr>
+          <w:rFonts w:ascii="新宋体" w:eastAsia="新宋体" w:cs="新宋体"/>
+          <w:color w:val="A31515"/>
+          <w:kern w:val="0"/>
+          <w:sz w:val="19"/>
+          <w:szCs w:val="19"/>
+        </w:rPr>
+        <w:t>hnddzy</w:t>
+      </w:r>
+      <w:proofErr w:type="spellEnd"/>
+      <w:r>
+        <w:rPr>
+          <w:rFonts w:ascii="新宋体" w:eastAsia="新宋体" w:cs="新宋体"/>
+          <w:color w:val="A31515"/>
+          <w:kern w:val="0"/>
+          <w:sz w:val="19"/>
+          <w:szCs w:val="19"/>
+        </w:rPr>
+        <w:t>"</w:t>
+      </w:r>
+      <w:r>
+        <w:rPr>
+          <w:rFonts w:ascii="新宋体" w:eastAsia="新宋体" w:cs="新宋体"/>
+          <w:color w:val="000000"/>
+          <w:kern w:val="0"/>
+          <w:sz w:val="19"/>
+          <w:szCs w:val="19"/>
+        </w:rPr>
+        <w:t>;</w:t>
+      </w:r>
+    </w:p>
+    <w:p>
+      <w:pPr>
+        <w:pStyle w:val="a3"/>
+        <w:ind w:left="420" w:firstLineChars="0" w:firstLine="0"/>
+      </w:pPr>
+    </w:p>
+    <w:p>
+      <w:pPr>
+        <w:pStyle w:val="2"/>
+      </w:pPr>
+      <w:r>
+        <w:rPr>
+          <w:rFonts w:hint="eastAsia"/>
+        </w:rPr>
+        <w:t>创建对象</w:t>
+      </w:r>
+    </w:p>
+    <w:p>
+      <w:pPr>
+        <w:pStyle w:val="3"/>
+      </w:pPr>
+      <w:proofErr w:type="spellStart"/>
+      <w:r>
+        <w:t>SqlSugarClient</w:t>
+      </w:r>
+      <w:proofErr w:type="spellEnd"/>
+      <w:r>
+        <w:t xml:space="preserve"> </w:t>
+      </w:r>
+      <w:r>
+        <w:rPr>
+          <w:rFonts w:hint="eastAsia"/>
+        </w:rPr>
+        <w:t>随用随New</w:t>
+      </w:r>
+    </w:p>
+    <w:p>
+      <w:pPr>
+        <w:widowControl/>
+        <w:shd w:val="clear" w:color="auto" w:fill="1E1E1E"/>
+        <w:spacing w:line="285" w:lineRule="atLeast"/>
+        <w:jc w:val="left"/>
+        <w:rPr>
+          <w:rFonts w:ascii="Consolas" w:eastAsia="宋体" w:hAnsi="Consolas" w:cs="宋体"/>
+          <w:color w:val="D4D4D4"/>
+          <w:kern w:val="0"/>
+          <w:szCs w:val="21"/>
+        </w:rPr>
+      </w:pPr>
+      <w:proofErr w:type="spellStart"/>
+      <w:r>
+        <w:rPr>
+          <w:rFonts w:ascii="Consolas" w:eastAsia="宋体" w:hAnsi="Consolas" w:cs="宋体"/>
+          <w:color w:val="4EC9B0"/>
+          <w:kern w:val="0"/>
+          <w:szCs w:val="21"/>
+        </w:rPr>
+        <w:t>SqlSugarClient</w:t>
+      </w:r>
+      <w:proofErr w:type="spellEnd"/>
+      <w:r>
+        <w:rPr>
+          <w:rFonts w:ascii="Consolas" w:eastAsia="宋体" w:hAnsi="Consolas" w:cs="宋体"/>
+          <w:color w:val="D4D4D4"/>
+          <w:kern w:val="0"/>
+          <w:szCs w:val="21"/>
+        </w:rPr>
+        <w:t xml:space="preserve"> </w:t>
+      </w:r>
+      <w:proofErr w:type="spellStart"/>
+      <w:r>
+        <w:rPr>
+          <w:rFonts w:ascii="Consolas" w:eastAsia="宋体" w:hAnsi="Consolas" w:cs="宋体"/>
+          <w:color w:val="9CDCFE"/>
+          <w:kern w:val="0"/>
+          <w:szCs w:val="21"/>
+        </w:rPr>
+        <w:t>db</w:t>
+      </w:r>
+      <w:proofErr w:type="spellEnd"/>
+      <w:r>
+        <w:rPr>
+          <w:rFonts w:ascii="Consolas" w:eastAsia="宋体" w:hAnsi="Consolas" w:cs="宋体"/>
+          <w:color w:val="D4D4D4"/>
+          <w:kern w:val="0"/>
+          <w:szCs w:val="21"/>
+        </w:rPr>
+        <w:t xml:space="preserve"> = </w:t>
+      </w:r>
+      <w:r>
+        <w:rPr>
+          <w:rFonts w:ascii="Consolas" w:eastAsia="宋体" w:hAnsi="Consolas" w:cs="宋体"/>
+          <w:color w:val="569CD6"/>
+          <w:kern w:val="0"/>
+          <w:szCs w:val="21"/>
+        </w:rPr>
+        <w:t>new</w:t>
+      </w:r>
+      <w:r>
+        <w:rPr>
+          <w:rFonts w:ascii="Consolas" w:eastAsia="宋体" w:hAnsi="Consolas" w:cs="宋体"/>
+          <w:color w:val="D4D4D4"/>
+          <w:kern w:val="0"/>
+          <w:szCs w:val="21"/>
+        </w:rPr>
+        <w:t xml:space="preserve"> </w:t>
+      </w:r>
+      <w:proofErr w:type="spellStart"/>
+      <w:proofErr w:type="gramStart"/>
+      <w:r>
+        <w:rPr>
+          <w:rFonts w:ascii="Consolas" w:eastAsia="宋体" w:hAnsi="Consolas" w:cs="宋体"/>
+          <w:color w:val="4EC9B0"/>
+          <w:kern w:val="0"/>
+          <w:szCs w:val="21"/>
+        </w:rPr>
+        <w:t>SqlSugarClient</w:t>
+      </w:r>
+      <w:proofErr w:type="spellEnd"/>
+      <w:r>
+        <w:rPr>
+          <w:rFonts w:ascii="Consolas" w:eastAsia="宋体" w:hAnsi="Consolas" w:cs="宋体"/>
+          <w:color w:val="D4D4D4"/>
+          <w:kern w:val="0"/>
+          <w:szCs w:val="21"/>
+        </w:rPr>
+        <w:t>(</w:t>
+      </w:r>
+      <w:proofErr w:type="gramEnd"/>
+      <w:r>
+        <w:rPr>
+          <w:rFonts w:ascii="Consolas" w:eastAsia="宋体" w:hAnsi="Consolas" w:cs="宋体"/>
+          <w:color w:val="569CD6"/>
+          <w:kern w:val="0"/>
+          <w:szCs w:val="21"/>
+        </w:rPr>
+        <w:t>new</w:t>
+      </w:r>
+      <w:r>
+        <w:rPr>
+          <w:rFonts w:ascii="Consolas" w:eastAsia="宋体" w:hAnsi="Consolas" w:cs="宋体"/>
+          <w:color w:val="D4D4D4"/>
+          <w:kern w:val="0"/>
+          <w:szCs w:val="21"/>
+        </w:rPr>
+        <w:t xml:space="preserve"> </w:t>
+      </w:r>
+      <w:proofErr w:type="spellStart"/>
+      <w:r>
+        <w:rPr>
+          <w:rFonts w:ascii="Consolas" w:eastAsia="宋体" w:hAnsi="Consolas" w:cs="宋体"/>
+          <w:color w:val="4EC9B0"/>
+          <w:kern w:val="0"/>
+          <w:szCs w:val="21"/>
+        </w:rPr>
+        <w:t>ConnectionConfig</w:t>
+      </w:r>
+      <w:proofErr w:type="spellEnd"/>
+      <w:r>
+        <w:rPr>
+          <w:rFonts w:ascii="Consolas" w:eastAsia="宋体" w:hAnsi="Consolas" w:cs="宋体"/>
+          <w:color w:val="D4D4D4"/>
+          <w:kern w:val="0"/>
+          <w:szCs w:val="21"/>
+        </w:rPr>
+        <w:t>()</w:t>
+      </w:r>
+    </w:p>
+    <w:p>
+      <w:pPr>
+        <w:widowControl/>
+        <w:shd w:val="clear" w:color="auto" w:fill="1E1E1E"/>
+        <w:spacing w:line="285" w:lineRule="atLeast"/>
+        <w:jc w:val="left"/>
+        <w:rPr>
+          <w:rFonts w:ascii="Consolas" w:eastAsia="宋体" w:hAnsi="Consolas" w:cs="宋体"/>
+          <w:color w:val="D4D4D4"/>
+          <w:kern w:val="0"/>
+          <w:szCs w:val="21"/>
+        </w:rPr>
+      </w:pPr>
+      <w:r>
+        <w:rPr>
+          <w:rFonts w:ascii="Consolas" w:eastAsia="宋体" w:hAnsi="Consolas" w:cs="宋体"/>
+          <w:color w:val="D4D4D4"/>
+          <w:kern w:val="0"/>
+          <w:szCs w:val="21"/>
+        </w:rPr>
+        <w:t>            {</w:t>
+      </w:r>
+    </w:p>
+    <w:p>
+      <w:pPr>
+        <w:widowControl/>
+        <w:shd w:val="clear" w:color="auto" w:fill="1E1E1E"/>
+        <w:spacing w:line="285" w:lineRule="atLeast"/>
+        <w:jc w:val="left"/>
+        <w:rPr>
+          <w:rFonts w:ascii="Consolas" w:eastAsia="宋体" w:hAnsi="Consolas" w:cs="宋体"/>
+          <w:color w:val="D4D4D4"/>
+          <w:kern w:val="0"/>
+          <w:szCs w:val="21"/>
+        </w:rPr>
+      </w:pPr>
+      <w:r>
+        <w:rPr>
+          <w:rFonts w:ascii="Consolas" w:eastAsia="宋体" w:hAnsi="Consolas" w:cs="宋体"/>
+          <w:color w:val="D4D4D4"/>
+          <w:kern w:val="0"/>
+          <w:szCs w:val="21"/>
+        </w:rPr>
+        <w:t xml:space="preserve">                </w:t>
+      </w:r>
+      <w:proofErr w:type="spellStart"/>
+      <w:r>
+        <w:rPr>
+          <w:rFonts w:ascii="Consolas" w:eastAsia="宋体" w:hAnsi="Consolas" w:cs="宋体"/>
+          <w:color w:val="9CDCFE"/>
+          <w:kern w:val="0"/>
+          <w:szCs w:val="21"/>
+        </w:rPr>
+        <w:t>ConnectionString</w:t>
+      </w:r>
+      <w:proofErr w:type="spellEnd"/>
+      <w:r>
+        <w:rPr>
+          <w:rFonts w:ascii="Consolas" w:eastAsia="宋体" w:hAnsi="Consolas" w:cs="宋体"/>
+          <w:color w:val="D4D4D4"/>
+          <w:kern w:val="0"/>
+          <w:szCs w:val="21"/>
+        </w:rPr>
+        <w:t xml:space="preserve"> = </w:t>
+      </w:r>
+      <w:proofErr w:type="spellStart"/>
+      <w:r>
+        <w:rPr>
+          <w:rFonts w:ascii="Consolas" w:eastAsia="宋体" w:hAnsi="Consolas" w:cs="宋体"/>
+          <w:color w:val="9CDCFE"/>
+          <w:kern w:val="0"/>
+          <w:szCs w:val="21"/>
+        </w:rPr>
+        <w:t>PGConnectionString</w:t>
+      </w:r>
+      <w:proofErr w:type="spellEnd"/>
+      <w:r>
+        <w:rPr>
+          <w:rFonts w:ascii="Consolas" w:eastAsia="宋体" w:hAnsi="Consolas" w:cs="宋体"/>
+          <w:color w:val="D4D4D4"/>
+          <w:kern w:val="0"/>
+          <w:szCs w:val="21"/>
+        </w:rPr>
+        <w:t>,</w:t>
+      </w:r>
+    </w:p>
+    <w:p>
+      <w:pPr>
+        <w:widowControl/>
+        <w:shd w:val="clear" w:color="auto" w:fill="1E1E1E"/>
+        <w:spacing w:line="285" w:lineRule="atLeast"/>
+        <w:jc w:val="left"/>
+        <w:rPr>
+          <w:rFonts w:ascii="Consolas" w:eastAsia="宋体" w:hAnsi="Consolas" w:cs="宋体"/>
+          <w:color w:val="D4D4D4"/>
+          <w:kern w:val="0"/>
+          <w:szCs w:val="21"/>
+        </w:rPr>
+      </w:pPr>
+      <w:r>
+        <w:rPr>
+          <w:rFonts w:ascii="Consolas" w:eastAsia="宋体" w:hAnsi="Consolas" w:cs="宋体"/>
+          <w:color w:val="D4D4D4"/>
+          <w:kern w:val="0"/>
+          <w:szCs w:val="21"/>
+        </w:rPr>
+        <w:t xml:space="preserve">                </w:t>
+      </w:r>
+      <w:proofErr w:type="spellStart"/>
+      <w:r>
+        <w:rPr>
+          <w:rFonts w:ascii="Consolas" w:eastAsia="宋体" w:hAnsi="Consolas" w:cs="宋体"/>
+          <w:color w:val="9CDCFE"/>
+          <w:kern w:val="0"/>
+          <w:szCs w:val="21"/>
+        </w:rPr>
+        <w:t>DbType</w:t>
+      </w:r>
+      <w:proofErr w:type="spellEnd"/>
+      <w:r>
+        <w:rPr>
+          <w:rFonts w:ascii="Consolas" w:eastAsia="宋体" w:hAnsi="Consolas" w:cs="宋体"/>
+          <w:color w:val="D4D4D4"/>
+          <w:kern w:val="0"/>
+          <w:szCs w:val="21"/>
+        </w:rPr>
+        <w:t xml:space="preserve"> = </w:t>
+      </w:r>
+      <w:proofErr w:type="spellStart"/>
+      <w:r>
+        <w:rPr>
+          <w:rFonts w:ascii="Consolas" w:eastAsia="宋体" w:hAnsi="Consolas" w:cs="宋体"/>
+          <w:color w:val="9CDCFE"/>
+          <w:kern w:val="0"/>
+          <w:szCs w:val="21"/>
+        </w:rPr>
+        <w:t>DbType</w:t>
+      </w:r>
+      <w:r>
+        <w:rPr>
+          <w:rFonts w:ascii="Consolas" w:eastAsia="宋体" w:hAnsi="Consolas" w:cs="宋体"/>
+          <w:color w:val="D4D4D4"/>
+          <w:kern w:val="0"/>
+          <w:szCs w:val="21"/>
+        </w:rPr>
+        <w:t>.</w:t>
+      </w:r>
+      <w:r>
+        <w:rPr>
+          <w:rFonts w:ascii="Consolas" w:eastAsia="宋体" w:hAnsi="Consolas" w:cs="宋体"/>
+          <w:color w:val="9CDCFE"/>
+          <w:kern w:val="0"/>
+          <w:szCs w:val="21"/>
+        </w:rPr>
+        <w:t>PostgreSQL</w:t>
+      </w:r>
+      <w:proofErr w:type="spellEnd"/>
+      <w:r>
+        <w:rPr>
+          <w:rFonts w:ascii="Consolas" w:eastAsia="宋体" w:hAnsi="Consolas" w:cs="宋体"/>
+          <w:color w:val="D4D4D4"/>
+          <w:kern w:val="0"/>
+          <w:szCs w:val="21"/>
+        </w:rPr>
+        <w:t>,</w:t>
+      </w:r>
+    </w:p>
+    <w:p>
+      <w:pPr>
+        <w:widowControl/>
+        <w:shd w:val="clear" w:color="auto" w:fill="1E1E1E"/>
+        <w:spacing w:line="285" w:lineRule="atLeast"/>
+        <w:jc w:val="left"/>
+        <w:rPr>
+          <w:rFonts w:ascii="Consolas" w:eastAsia="宋体" w:hAnsi="Consolas" w:cs="宋体"/>
+          <w:color w:val="D4D4D4"/>
+          <w:kern w:val="0"/>
+          <w:szCs w:val="21"/>
+        </w:rPr>
+      </w:pPr>
+      <w:r>
+        <w:rPr>
+          <w:rFonts w:ascii="Consolas" w:eastAsia="宋体" w:hAnsi="Consolas" w:cs="宋体"/>
+          <w:color w:val="D4D4D4"/>
+          <w:kern w:val="0"/>
+          <w:szCs w:val="21"/>
+        </w:rPr>
+        <w:t xml:space="preserve">                </w:t>
+      </w:r>
+      <w:proofErr w:type="spellStart"/>
+      <w:r>
+        <w:rPr>
+          <w:rFonts w:ascii="Consolas" w:eastAsia="宋体" w:hAnsi="Consolas" w:cs="宋体"/>
+          <w:color w:val="9CDCFE"/>
+          <w:kern w:val="0"/>
+          <w:szCs w:val="21"/>
+        </w:rPr>
+        <w:t>IsAutoCloseConnection</w:t>
+      </w:r>
+      <w:proofErr w:type="spellEnd"/>
+      <w:r>
+        <w:rPr>
+          <w:rFonts w:ascii="Consolas" w:eastAsia="宋体" w:hAnsi="Consolas" w:cs="宋体"/>
+          <w:color w:val="D4D4D4"/>
+          <w:kern w:val="0"/>
+          <w:szCs w:val="21"/>
+        </w:rPr>
+        <w:t xml:space="preserve"> = </w:t>
+      </w:r>
+      <w:r>
+        <w:rPr>
+          <w:rFonts w:ascii="Consolas" w:eastAsia="宋体" w:hAnsi="Consolas" w:cs="宋体"/>
+          <w:color w:val="569CD6"/>
+          <w:kern w:val="0"/>
+          <w:szCs w:val="21"/>
+        </w:rPr>
+        <w:t>true</w:t>
+      </w:r>
+    </w:p>
+    <w:p>
+      <w:pPr>
+        <w:widowControl/>
+        <w:shd w:val="clear" w:color="auto" w:fill="1E1E1E"/>
+        <w:spacing w:line="285" w:lineRule="atLeast"/>
+        <w:jc w:val="left"/>
+        <w:rPr>
+          <w:rFonts w:ascii="Consolas" w:eastAsia="宋体" w:hAnsi="Consolas" w:cs="宋体"/>
+          <w:color w:val="D4D4D4"/>
+          <w:kern w:val="0"/>
+          <w:szCs w:val="21"/>
+        </w:rPr>
+      </w:pPr>
+      <w:r>
+        <w:rPr>
+          <w:rFonts w:ascii="Consolas" w:eastAsia="宋体" w:hAnsi="Consolas" w:cs="宋体"/>
+          <w:color w:val="D4D4D4"/>
+          <w:kern w:val="0"/>
+          <w:szCs w:val="21"/>
+        </w:rPr>
+        <w:lastRenderedPageBreak/>
+        <w:t>            });</w:t>
+      </w:r>
+    </w:p>
+    <w:p/>
+    <w:p>
+      <w:pPr>
+        <w:pStyle w:val="3"/>
+      </w:pPr>
+      <w:proofErr w:type="spellStart"/>
+      <w:r>
+        <w:t>SqlSugarScope</w:t>
+      </w:r>
+      <w:proofErr w:type="spellEnd"/>
+      <w:r>
+        <w:t xml:space="preserve"> </w:t>
+      </w:r>
+      <w:proofErr w:type="gramStart"/>
+      <w:r>
+        <w:rPr>
+          <w:rFonts w:hint="eastAsia"/>
+        </w:rPr>
+        <w:t>单例模式</w:t>
+      </w:r>
+      <w:proofErr w:type="gramEnd"/>
+    </w:p>
+    <w:p>
+      <w:pPr>
+        <w:widowControl/>
+        <w:shd w:val="clear" w:color="auto" w:fill="1E1E1E"/>
+        <w:spacing w:line="285" w:lineRule="atLeast"/>
+        <w:jc w:val="left"/>
+        <w:rPr>
+          <w:rFonts w:ascii="Consolas" w:eastAsia="宋体" w:hAnsi="Consolas" w:cs="宋体"/>
+          <w:color w:val="D4D4D4"/>
+          <w:kern w:val="0"/>
+          <w:szCs w:val="21"/>
+        </w:rPr>
+      </w:pPr>
+      <w:r>
+        <w:rPr>
+          <w:rFonts w:ascii="Consolas" w:eastAsia="宋体" w:hAnsi="Consolas" w:cs="宋体"/>
+          <w:color w:val="569CD6"/>
+          <w:kern w:val="0"/>
+          <w:szCs w:val="21"/>
+        </w:rPr>
+        <w:t>private</w:t>
+      </w:r>
+      <w:r>
+        <w:rPr>
+          <w:rFonts w:ascii="Consolas" w:eastAsia="宋体" w:hAnsi="Consolas" w:cs="宋体"/>
+          <w:color w:val="D4D4D4"/>
+          <w:kern w:val="0"/>
+          <w:szCs w:val="21"/>
+        </w:rPr>
+        <w:t xml:space="preserve"> </w:t>
+      </w:r>
+      <w:r>
+        <w:rPr>
+          <w:rFonts w:ascii="Consolas" w:eastAsia="宋体" w:hAnsi="Consolas" w:cs="宋体"/>
+          <w:color w:val="569CD6"/>
+          <w:kern w:val="0"/>
+          <w:szCs w:val="21"/>
+        </w:rPr>
+        <w:t>static</w:t>
+      </w:r>
+      <w:r>
+        <w:rPr>
+          <w:rFonts w:ascii="Consolas" w:eastAsia="宋体" w:hAnsi="Consolas" w:cs="宋体"/>
+          <w:color w:val="D4D4D4"/>
+          <w:kern w:val="0"/>
+          <w:szCs w:val="21"/>
+        </w:rPr>
+        <w:t xml:space="preserve"> </w:t>
+      </w:r>
+      <w:proofErr w:type="spellStart"/>
+      <w:r>
+        <w:rPr>
+          <w:rFonts w:ascii="Consolas" w:eastAsia="宋体" w:hAnsi="Consolas" w:cs="宋体"/>
+          <w:color w:val="4EC9B0"/>
+          <w:kern w:val="0"/>
+          <w:szCs w:val="21"/>
+        </w:rPr>
+        <w:t>SqlSugarScope</w:t>
+      </w:r>
+      <w:proofErr w:type="spellEnd"/>
+      <w:r>
+        <w:rPr>
+          <w:rFonts w:ascii="Consolas" w:eastAsia="宋体" w:hAnsi="Consolas" w:cs="宋体"/>
+          <w:color w:val="D4D4D4"/>
+          <w:kern w:val="0"/>
+          <w:szCs w:val="21"/>
+        </w:rPr>
+        <w:t xml:space="preserve"> </w:t>
+      </w:r>
+      <w:r>
+        <w:rPr>
+          <w:rFonts w:ascii="Consolas" w:eastAsia="宋体" w:hAnsi="Consolas" w:cs="宋体"/>
+          <w:color w:val="9CDCFE"/>
+          <w:kern w:val="0"/>
+          <w:szCs w:val="21"/>
+        </w:rPr>
+        <w:t>DB</w:t>
+      </w:r>
+      <w:r>
+        <w:rPr>
+          <w:rFonts w:ascii="Consolas" w:eastAsia="宋体" w:hAnsi="Consolas" w:cs="宋体"/>
+          <w:color w:val="D4D4D4"/>
+          <w:kern w:val="0"/>
+          <w:szCs w:val="21"/>
+        </w:rPr>
+        <w:t xml:space="preserve"> = </w:t>
+      </w:r>
+      <w:r>
+        <w:rPr>
+          <w:rFonts w:ascii="Consolas" w:eastAsia="宋体" w:hAnsi="Consolas" w:cs="宋体"/>
+          <w:color w:val="569CD6"/>
+          <w:kern w:val="0"/>
+          <w:szCs w:val="21"/>
+        </w:rPr>
+        <w:t>new</w:t>
+      </w:r>
+      <w:r>
+        <w:rPr>
+          <w:rFonts w:ascii="Consolas" w:eastAsia="宋体" w:hAnsi="Consolas" w:cs="宋体"/>
+          <w:color w:val="D4D4D4"/>
+          <w:kern w:val="0"/>
+          <w:szCs w:val="21"/>
+        </w:rPr>
+        <w:t xml:space="preserve"> </w:t>
+      </w:r>
+      <w:proofErr w:type="spellStart"/>
+      <w:proofErr w:type="gramStart"/>
+      <w:r>
+        <w:rPr>
+          <w:rFonts w:ascii="Consolas" w:eastAsia="宋体" w:hAnsi="Consolas" w:cs="宋体"/>
+          <w:color w:val="4EC9B0"/>
+          <w:kern w:val="0"/>
+          <w:szCs w:val="21"/>
+        </w:rPr>
+        <w:t>SqlSugarScope</w:t>
+      </w:r>
+      <w:proofErr w:type="spellEnd"/>
+      <w:r>
+        <w:rPr>
+          <w:rFonts w:ascii="Consolas" w:eastAsia="宋体" w:hAnsi="Consolas" w:cs="宋体"/>
+          <w:color w:val="D4D4D4"/>
+          <w:kern w:val="0"/>
+          <w:szCs w:val="21"/>
+        </w:rPr>
+        <w:t>(</w:t>
+      </w:r>
+      <w:proofErr w:type="gramEnd"/>
+      <w:r>
+        <w:rPr>
+          <w:rFonts w:ascii="Consolas" w:eastAsia="宋体" w:hAnsi="Consolas" w:cs="宋体"/>
+          <w:color w:val="569CD6"/>
+          <w:kern w:val="0"/>
+          <w:szCs w:val="21"/>
+        </w:rPr>
+        <w:t>new</w:t>
+      </w:r>
+      <w:r>
+        <w:rPr>
+          <w:rFonts w:ascii="Consolas" w:eastAsia="宋体" w:hAnsi="Consolas" w:cs="宋体"/>
+          <w:color w:val="D4D4D4"/>
+          <w:kern w:val="0"/>
+          <w:szCs w:val="21"/>
+        </w:rPr>
+        <w:t xml:space="preserve"> </w:t>
+      </w:r>
+      <w:proofErr w:type="spellStart"/>
+      <w:r>
+        <w:rPr>
+          <w:rFonts w:ascii="Consolas" w:eastAsia="宋体" w:hAnsi="Consolas" w:cs="宋体"/>
+          <w:color w:val="4EC9B0"/>
+          <w:kern w:val="0"/>
+          <w:szCs w:val="21"/>
+        </w:rPr>
+        <w:t>ConnectionConfig</w:t>
+      </w:r>
+      <w:proofErr w:type="spellEnd"/>
+      <w:r>
+        <w:rPr>
+          <w:rFonts w:ascii="Consolas" w:eastAsia="宋体" w:hAnsi="Consolas" w:cs="宋体"/>
+          <w:color w:val="D4D4D4"/>
+          <w:kern w:val="0"/>
+          <w:szCs w:val="21"/>
+        </w:rPr>
+        <w:t>()</w:t>
+      </w:r>
+    </w:p>
+    <w:p>
+      <w:pPr>
+        <w:widowControl/>
+        <w:shd w:val="clear" w:color="auto" w:fill="1E1E1E"/>
+        <w:spacing w:line="285" w:lineRule="atLeast"/>
+        <w:jc w:val="left"/>
+        <w:rPr>
+          <w:rFonts w:ascii="Consolas" w:eastAsia="宋体" w:hAnsi="Consolas" w:cs="宋体"/>
+          <w:color w:val="D4D4D4"/>
+          <w:kern w:val="0"/>
+          <w:szCs w:val="21"/>
+        </w:rPr>
+      </w:pPr>
+      <w:r>
+        <w:rPr>
+          <w:rFonts w:ascii="Consolas" w:eastAsia="宋体" w:hAnsi="Consolas" w:cs="宋体"/>
+          <w:color w:val="D4D4D4"/>
+          <w:kern w:val="0"/>
+          <w:szCs w:val="21"/>
+        </w:rPr>
+        <w:t>        {</w:t>
+      </w:r>
+    </w:p>
+    <w:p>
+      <w:pPr>
+        <w:widowControl/>
+        <w:shd w:val="clear" w:color="auto" w:fill="1E1E1E"/>
+        <w:spacing w:line="285" w:lineRule="atLeast"/>
+        <w:jc w:val="left"/>
+        <w:rPr>
+          <w:rFonts w:ascii="Consolas" w:eastAsia="宋体" w:hAnsi="Consolas" w:cs="宋体"/>
+          <w:color w:val="D4D4D4"/>
+          <w:kern w:val="0"/>
+          <w:szCs w:val="21"/>
+        </w:rPr>
+      </w:pPr>
+      <w:r>
+        <w:rPr>
+          <w:rFonts w:ascii="Consolas" w:eastAsia="宋体" w:hAnsi="Consolas" w:cs="宋体"/>
+          <w:color w:val="D4D4D4"/>
+          <w:kern w:val="0"/>
+          <w:szCs w:val="21"/>
+        </w:rPr>
+        <w:t xml:space="preserve">            </w:t>
+      </w:r>
+      <w:proofErr w:type="spellStart"/>
+      <w:r>
+        <w:rPr>
+          <w:rFonts w:ascii="Consolas" w:eastAsia="宋体" w:hAnsi="Consolas" w:cs="宋体"/>
+          <w:color w:val="9CDCFE"/>
+          <w:kern w:val="0"/>
+          <w:szCs w:val="21"/>
+        </w:rPr>
+        <w:t>ConnectionString</w:t>
+      </w:r>
+      <w:proofErr w:type="spellEnd"/>
+      <w:r>
+        <w:rPr>
+          <w:rFonts w:ascii="Consolas" w:eastAsia="宋体" w:hAnsi="Consolas" w:cs="宋体"/>
+          <w:color w:val="D4D4D4"/>
+          <w:kern w:val="0"/>
+          <w:szCs w:val="21"/>
+        </w:rPr>
+        <w:t xml:space="preserve"> = </w:t>
+      </w:r>
+      <w:proofErr w:type="spellStart"/>
+      <w:r>
+        <w:rPr>
+          <w:rFonts w:ascii="Consolas" w:eastAsia="宋体" w:hAnsi="Consolas" w:cs="宋体"/>
+          <w:color w:val="9CDCFE"/>
+          <w:kern w:val="0"/>
+          <w:szCs w:val="21"/>
+        </w:rPr>
+        <w:t>SqliteConnectionString</w:t>
+      </w:r>
+      <w:proofErr w:type="spellEnd"/>
+      <w:r>
+        <w:rPr>
+          <w:rFonts w:ascii="Consolas" w:eastAsia="宋体" w:hAnsi="Consolas" w:cs="宋体"/>
+          <w:color w:val="D4D4D4"/>
+          <w:kern w:val="0"/>
+          <w:szCs w:val="21"/>
+        </w:rPr>
+        <w:t>,</w:t>
+      </w:r>
+    </w:p>
+    <w:p>
+      <w:pPr>
+        <w:widowControl/>
+        <w:shd w:val="clear" w:color="auto" w:fill="1E1E1E"/>
+        <w:spacing w:line="285" w:lineRule="atLeast"/>
+        <w:jc w:val="left"/>
+        <w:rPr>
+          <w:rFonts w:ascii="Consolas" w:eastAsia="宋体" w:hAnsi="Consolas" w:cs="宋体"/>
+          <w:color w:val="D4D4D4"/>
+          <w:kern w:val="0"/>
+          <w:szCs w:val="21"/>
+        </w:rPr>
+      </w:pPr>
+      <w:r>
+        <w:rPr>
+          <w:rFonts w:ascii="Consolas" w:eastAsia="宋体" w:hAnsi="Consolas" w:cs="宋体"/>
+          <w:color w:val="D4D4D4"/>
+          <w:kern w:val="0"/>
+          <w:szCs w:val="21"/>
+        </w:rPr>
+        <w:t xml:space="preserve">            </w:t>
+      </w:r>
+      <w:proofErr w:type="spellStart"/>
+      <w:r>
+        <w:rPr>
+          <w:rFonts w:ascii="Consolas" w:eastAsia="宋体" w:hAnsi="Consolas" w:cs="宋体"/>
+          <w:color w:val="9CDCFE"/>
+          <w:kern w:val="0"/>
+          <w:szCs w:val="21"/>
+        </w:rPr>
+        <w:t>DbType</w:t>
+      </w:r>
+      <w:proofErr w:type="spellEnd"/>
+      <w:r>
+        <w:rPr>
+          <w:rFonts w:ascii="Consolas" w:eastAsia="宋体" w:hAnsi="Consolas" w:cs="宋体"/>
+          <w:color w:val="D4D4D4"/>
+          <w:kern w:val="0"/>
+          <w:szCs w:val="21"/>
+        </w:rPr>
+        <w:t xml:space="preserve"> = </w:t>
+      </w:r>
+      <w:proofErr w:type="spellStart"/>
+      <w:r>
+        <w:rPr>
+          <w:rFonts w:ascii="Consolas" w:eastAsia="宋体" w:hAnsi="Consolas" w:cs="宋体"/>
+          <w:color w:val="9CDCFE"/>
+          <w:kern w:val="0"/>
+          <w:szCs w:val="21"/>
+        </w:rPr>
+        <w:t>DbType</w:t>
+      </w:r>
+      <w:r>
+        <w:rPr>
+          <w:rFonts w:ascii="Consolas" w:eastAsia="宋体" w:hAnsi="Consolas" w:cs="宋体"/>
+          <w:color w:val="D4D4D4"/>
+          <w:kern w:val="0"/>
+          <w:szCs w:val="21"/>
+        </w:rPr>
+        <w:t>.</w:t>
+      </w:r>
+      <w:r>
+        <w:rPr>
+          <w:rFonts w:ascii="Consolas" w:eastAsia="宋体" w:hAnsi="Consolas" w:cs="宋体"/>
+          <w:color w:val="9CDCFE"/>
+          <w:kern w:val="0"/>
+          <w:szCs w:val="21"/>
+        </w:rPr>
+        <w:t>Sqlite</w:t>
+      </w:r>
+      <w:proofErr w:type="spellEnd"/>
+      <w:r>
+        <w:rPr>
+          <w:rFonts w:ascii="Consolas" w:eastAsia="宋体" w:hAnsi="Consolas" w:cs="宋体"/>
+          <w:color w:val="D4D4D4"/>
+          <w:kern w:val="0"/>
+          <w:szCs w:val="21"/>
+        </w:rPr>
+        <w:t>,</w:t>
+      </w:r>
+    </w:p>
+    <w:p>
+      <w:pPr>
+        <w:widowControl/>
+        <w:shd w:val="clear" w:color="auto" w:fill="1E1E1E"/>
+        <w:spacing w:line="285" w:lineRule="atLeast"/>
+        <w:jc w:val="left"/>
+        <w:rPr>
+          <w:rFonts w:ascii="Consolas" w:eastAsia="宋体" w:hAnsi="Consolas" w:cs="宋体"/>
+          <w:color w:val="D4D4D4"/>
+          <w:kern w:val="0"/>
+          <w:szCs w:val="21"/>
+        </w:rPr>
+      </w:pPr>
+      <w:r>
+        <w:rPr>
+          <w:rFonts w:ascii="Consolas" w:eastAsia="宋体" w:hAnsi="Consolas" w:cs="宋体"/>
+          <w:color w:val="D4D4D4"/>
+          <w:kern w:val="0"/>
+          <w:szCs w:val="21"/>
+        </w:rPr>
+        <w:t xml:space="preserve">            </w:t>
+      </w:r>
+      <w:proofErr w:type="spellStart"/>
+      <w:r>
+        <w:rPr>
+          <w:rFonts w:ascii="Consolas" w:eastAsia="宋体" w:hAnsi="Consolas" w:cs="宋体"/>
+          <w:color w:val="9CDCFE"/>
+          <w:kern w:val="0"/>
+          <w:szCs w:val="21"/>
+        </w:rPr>
+        <w:t>IsAutoCloseConnection</w:t>
+      </w:r>
+      <w:proofErr w:type="spellEnd"/>
+      <w:r>
+        <w:rPr>
+          <w:rFonts w:ascii="Consolas" w:eastAsia="宋体" w:hAnsi="Consolas" w:cs="宋体"/>
+          <w:color w:val="D4D4D4"/>
+          <w:kern w:val="0"/>
+          <w:szCs w:val="21"/>
+        </w:rPr>
+        <w:t xml:space="preserve"> = </w:t>
+      </w:r>
+      <w:r>
+        <w:rPr>
+          <w:rFonts w:ascii="Consolas" w:eastAsia="宋体" w:hAnsi="Consolas" w:cs="宋体"/>
+          <w:color w:val="569CD6"/>
+          <w:kern w:val="0"/>
+          <w:szCs w:val="21"/>
+        </w:rPr>
+        <w:t>true</w:t>
+      </w:r>
+      <w:r>
+        <w:rPr>
+          <w:rFonts w:ascii="Consolas" w:eastAsia="宋体" w:hAnsi="Consolas" w:cs="宋体"/>
+          <w:color w:val="D4D4D4"/>
+          <w:kern w:val="0"/>
+          <w:szCs w:val="21"/>
+        </w:rPr>
+        <w:t>,</w:t>
+      </w:r>
+    </w:p>
+    <w:p>
+      <w:pPr>
+        <w:widowControl/>
+        <w:shd w:val="clear" w:color="auto" w:fill="1E1E1E"/>
+        <w:spacing w:line="285" w:lineRule="atLeast"/>
+        <w:jc w:val="left"/>
+        <w:rPr>
+          <w:rFonts w:ascii="Consolas" w:eastAsia="宋体" w:hAnsi="Consolas" w:cs="宋体"/>
+          <w:color w:val="D4D4D4"/>
+          <w:kern w:val="0"/>
+          <w:szCs w:val="21"/>
+        </w:rPr>
+      </w:pPr>
+      <w:r>
+        <w:rPr>
+          <w:rFonts w:ascii="Consolas" w:eastAsia="宋体" w:hAnsi="Consolas" w:cs="宋体"/>
+          <w:color w:val="D4D4D4"/>
+          <w:kern w:val="0"/>
+          <w:szCs w:val="21"/>
+        </w:rPr>
+        <w:t>        });</w:t>
+      </w:r>
+    </w:p>
+    <w:p/>
+    <w:p>
+      <w:pPr>
+        <w:pStyle w:val="3"/>
+      </w:pPr>
+      <w:r>
+        <w:rPr>
+          <w:rFonts w:hint="eastAsia"/>
+        </w:rPr>
+        <w:t>区别</w:t>
+      </w:r>
+    </w:p>
+    <w:p>
+      <w:r>
+        <w:rPr>
+          <w:noProof/>
+        </w:rPr>
+        <w:drawing>
+          <wp:inline distT="0" distB="0" distL="0" distR="0" wp14:anchorId="40F8B802" wp14:editId="3C926B62">
+            <wp:extent cx="5274310" cy="2360295"/>
+            <wp:effectExtent l="0" t="0" r="2540" b="1905"/>
+            <wp:docPr id="1" name="图片 1"/>
+            <wp:cNvGraphicFramePr>
+              <a:graphicFrameLocks xmlns:a="http://schemas.openxmlformats.org/drawingml/2006/main" noChangeAspect="1"/>
+            </wp:cNvGraphicFramePr>
+            <a:graphic xmlns:a="http://schemas.openxmlformats.org/drawingml/2006/main">
+              <a:graphicData uri="http://schemas.openxmlformats.org/drawingml/2006/picture">
+                <pic:pic xmlns:pic="http://schemas.openxmlformats.org/drawingml/2006/picture">
+                  <pic:nvPicPr>
+                    <pic:cNvPr id="1" name=""/>
+                    <pic:cNvPicPr/>
+                  </pic:nvPicPr>
+                  <pic:blipFill>
+                    <a:blip r:embed="rId7"/>
+                    <a:stretch>
+                      <a:fillRect/>
+                    </a:stretch>
+                  </pic:blipFill>
+                  <pic:spPr>
+                    <a:xfrm>
+                      <a:off x="0" y="0"/>
                       <a:ext cx="5274310" cy="2360295"/>
                     </a:xfrm>
                     <a:prstGeom prst="rect">
@@ -1864,6 +2081,7 @@
           <w:kern w:val="0"/>
           <w:szCs w:val="21"/>
         </w:rPr>
+        <w:lastRenderedPageBreak/>
         <w:t xml:space="preserve">        </w:t>
       </w:r>
       <w:r>
@@ -2854,7 +3072,6 @@
         <w:rPr>
           <w:rFonts w:hint="eastAsia"/>
         </w:rPr>
-        <w:lastRenderedPageBreak/>
         <w:t>表</w:t>
       </w:r>
     </w:p>
@@ -4155,6 +4372,7 @@
           <w:kern w:val="0"/>
           <w:szCs w:val="21"/>
         </w:rPr>
+        <w:lastRenderedPageBreak/>
         <w:t xml:space="preserve">                        </w:t>
       </w:r>
       <w:proofErr w:type="spellStart"/>
@@ -4715,7 +4933,6 @@
           <w:kern w:val="0"/>
           <w:szCs w:val="21"/>
         </w:rPr>
-        <w:lastRenderedPageBreak/>
         <w:t xml:space="preserve">            </w:t>
       </w:r>
       <w:proofErr w:type="spellStart"/>
@@ -5545,376 +5762,6 @@
             <wp:extent cx="5274310" cy="1224280"/>
             <wp:effectExtent l="0" t="0" r="2540" b="0"/>
             <wp:docPr id="2" name="图片 2"/>
-            <wp:cNvGraphicFramePr>
-              <a:graphicFrameLocks xmlns:a="http://schemas.openxmlformats.org/drawingml/2006/main" noChangeAspect="1"/>
-            </wp:cNvGraphicFramePr>
-            <a:graphic xmlns:a="http://schemas.openxmlformats.org/drawingml/2006/main">
-              <a:graphicData uri="http://schemas.openxmlformats.org/drawingml/2006/picture">
-                <pic:pic xmlns:pic="http://schemas.openxmlformats.org/drawingml/2006/picture">
-                  <pic:nvPicPr>
-                    <pic:cNvPr id="1" name=""/>
-                    <pic:cNvPicPr/>
-                  </pic:nvPicPr>
-                  <pic:blipFill>
-                    <a:blip r:embed="rId6"/>
-                    <a:stretch>
-                      <a:fillRect/>
-                    </a:stretch>
-                  </pic:blipFill>
-                  <pic:spPr>
-                    <a:xfrm>
-                      <a:off x="0" y="0"/>
-                      <a:ext cx="5274310" cy="1224280"/>
-                    </a:xfrm>
-                    <a:prstGeom prst="rect">
-                      <a:avLst/>
-                    </a:prstGeom>
-                  </pic:spPr>
-                </pic:pic>
-              </a:graphicData>
-            </a:graphic>
-          </wp:inline>
-        </w:drawing>
-      </w:r>
-    </w:p>
-    <w:p>
-      <w:pPr>
-        <w:pStyle w:val="a3"/>
-        <w:numPr>
-          <w:ilvl w:val="0"/>
-          <w:numId w:val="5"/>
-        </w:numPr>
-        <w:ind w:firstLineChars="0"/>
-      </w:pPr>
-      <w:proofErr w:type="spellStart"/>
-      <w:proofErr w:type="gramStart"/>
-      <w:r>
-        <w:rPr>
-          <w:rFonts w:ascii="新宋体" w:eastAsia="新宋体" w:cs="新宋体"/>
-          <w:color w:val="000000"/>
-          <w:kern w:val="0"/>
-          <w:sz w:val="19"/>
-          <w:szCs w:val="19"/>
-        </w:rPr>
-        <w:t>DB.DbFirst.CreateClassFile</w:t>
-      </w:r>
-      <w:proofErr w:type="spellEnd"/>
-      <w:proofErr w:type="gramEnd"/>
-      <w:r>
-        <w:rPr>
-          <w:rFonts w:ascii="新宋体" w:eastAsia="新宋体" w:cs="新宋体"/>
-          <w:color w:val="000000"/>
-          <w:kern w:val="0"/>
-          <w:sz w:val="19"/>
-          <w:szCs w:val="19"/>
-        </w:rPr>
-        <w:t>(</w:t>
-      </w:r>
-      <w:r>
-        <w:rPr>
-          <w:rFonts w:ascii="新宋体" w:eastAsia="新宋体" w:cs="新宋体"/>
-          <w:color w:val="A31515"/>
-          <w:kern w:val="0"/>
-          <w:sz w:val="19"/>
-          <w:szCs w:val="19"/>
-        </w:rPr>
-        <w:t>"D:\\DBFirst\\Sugar2"</w:t>
-      </w:r>
-      <w:r>
-        <w:rPr>
-          <w:rFonts w:ascii="新宋体" w:eastAsia="新宋体" w:cs="新宋体"/>
-          <w:color w:val="000000"/>
-          <w:kern w:val="0"/>
-          <w:sz w:val="19"/>
-          <w:szCs w:val="19"/>
-        </w:rPr>
-        <w:t xml:space="preserve">, </w:t>
-      </w:r>
-      <w:r>
-        <w:rPr>
-          <w:rFonts w:ascii="新宋体" w:eastAsia="新宋体" w:cs="新宋体"/>
-          <w:color w:val="A31515"/>
-          <w:kern w:val="0"/>
-          <w:sz w:val="19"/>
-          <w:szCs w:val="19"/>
-        </w:rPr>
-        <w:t>"Models"</w:t>
-      </w:r>
-      <w:r>
-        <w:rPr>
-          <w:rFonts w:ascii="新宋体" w:eastAsia="新宋体" w:cs="新宋体"/>
-          <w:color w:val="000000"/>
-          <w:kern w:val="0"/>
-          <w:sz w:val="19"/>
-          <w:szCs w:val="19"/>
-        </w:rPr>
-        <w:t>);</w:t>
-      </w:r>
-    </w:p>
-    <w:p>
-      <w:pPr>
-        <w:pStyle w:val="a3"/>
-        <w:ind w:left="420" w:firstLineChars="0" w:firstLine="0"/>
-      </w:pPr>
-      <w:r>
-        <w:rPr>
-          <w:rFonts w:hint="eastAsia"/>
-        </w:rPr>
-        <w:t>直接在指定路径下生成数据库全部表的实体类文件，命名空间均为Models</w:t>
-      </w:r>
-    </w:p>
-    <w:p>
-      <w:pPr>
-        <w:pStyle w:val="a3"/>
-        <w:ind w:left="420" w:firstLineChars="0" w:firstLine="0"/>
-      </w:pPr>
-      <w:r>
-        <w:rPr>
-          <w:noProof/>
-        </w:rPr>
-        <w:lastRenderedPageBreak/>
-        <w:drawing>
-          <wp:inline distT="0" distB="0" distL="0" distR="0" wp14:anchorId="1EC6269F" wp14:editId="32C46D84">
-            <wp:extent cx="2204720" cy="2518529"/>
-            <wp:effectExtent l="0" t="0" r="5080" b="0"/>
-            <wp:docPr id="4" name="图片 4"/>
-            <wp:cNvGraphicFramePr>
-              <a:graphicFrameLocks xmlns:a="http://schemas.openxmlformats.org/drawingml/2006/main" noChangeAspect="1"/>
-            </wp:cNvGraphicFramePr>
-            <a:graphic xmlns:a="http://schemas.openxmlformats.org/drawingml/2006/main">
-              <a:graphicData uri="http://schemas.openxmlformats.org/drawingml/2006/picture">
-                <pic:pic xmlns:pic="http://schemas.openxmlformats.org/drawingml/2006/picture">
-                  <pic:nvPicPr>
-                    <pic:cNvPr id="1" name=""/>
-                    <pic:cNvPicPr/>
-                  </pic:nvPicPr>
-                  <pic:blipFill>
-                    <a:blip r:embed="rId7"/>
-                    <a:stretch>
-                      <a:fillRect/>
-                    </a:stretch>
-                  </pic:blipFill>
-                  <pic:spPr>
-                    <a:xfrm>
-                      <a:off x="0" y="0"/>
-                      <a:ext cx="2210481" cy="2525110"/>
-                    </a:xfrm>
-                    <a:prstGeom prst="rect">
-                      <a:avLst/>
-                    </a:prstGeom>
-                  </pic:spPr>
-                </pic:pic>
-              </a:graphicData>
-            </a:graphic>
-          </wp:inline>
-        </w:drawing>
-      </w:r>
-    </w:p>
-    <w:p>
-      <w:pPr>
-        <w:pStyle w:val="a3"/>
-        <w:ind w:left="420" w:firstLineChars="0" w:firstLine="0"/>
-      </w:pPr>
-      <w:r>
-        <w:rPr>
-          <w:rFonts w:hint="eastAsia"/>
-        </w:rPr>
-        <w:t>这样生成的类是不带有任何</w:t>
-      </w:r>
-      <w:proofErr w:type="spellStart"/>
-      <w:r>
-        <w:rPr>
-          <w:rFonts w:hint="eastAsia"/>
-        </w:rPr>
-        <w:t>Sql</w:t>
-      </w:r>
-      <w:r>
-        <w:t>S</w:t>
-      </w:r>
-      <w:r>
-        <w:rPr>
-          <w:rFonts w:hint="eastAsia"/>
-        </w:rPr>
-        <w:t>uagr</w:t>
-      </w:r>
-      <w:proofErr w:type="spellEnd"/>
-      <w:r>
-        <w:rPr>
-          <w:rFonts w:hint="eastAsia"/>
-        </w:rPr>
-        <w:t>特性的，比较通用，只会匹配</w:t>
-      </w:r>
-      <w:proofErr w:type="gramStart"/>
-      <w:r>
-        <w:rPr>
-          <w:rFonts w:hint="eastAsia"/>
-        </w:rPr>
-        <w:t>好是否</w:t>
-      </w:r>
-      <w:proofErr w:type="gramEnd"/>
-      <w:r>
-        <w:rPr>
-          <w:rFonts w:hint="eastAsia"/>
-        </w:rPr>
-        <w:t>为空，其他主键、表名之类的不会指定</w:t>
-      </w:r>
-    </w:p>
-    <w:p>
-      <w:pPr>
-        <w:pStyle w:val="a3"/>
-        <w:numPr>
-          <w:ilvl w:val="0"/>
-          <w:numId w:val="5"/>
-        </w:numPr>
-        <w:ind w:firstLineChars="0"/>
-      </w:pPr>
-      <w:r>
-        <w:rPr>
-          <w:rFonts w:hint="eastAsia"/>
-        </w:rPr>
-        <w:t>如果需要自动生成</w:t>
-      </w:r>
-      <w:proofErr w:type="spellStart"/>
-      <w:r>
-        <w:t>SqlSugar</w:t>
-      </w:r>
-      <w:proofErr w:type="spellEnd"/>
-      <w:r>
-        <w:t>特性</w:t>
-      </w:r>
-      <w:r>
-        <w:rPr>
-          <w:rFonts w:hint="eastAsia"/>
-        </w:rPr>
-        <w:t>，加多个</w:t>
-      </w:r>
-      <w:proofErr w:type="spellStart"/>
-      <w:r>
-        <w:rPr>
-          <w:i/>
-          <w:iCs/>
-        </w:rPr>
-        <w:t>IsCreateAttribute</w:t>
-      </w:r>
-      <w:proofErr w:type="spellEnd"/>
-      <w:r>
-        <w:rPr>
-          <w:rFonts w:hint="eastAsia"/>
-        </w:rPr>
-        <w:t>即可</w:t>
-      </w:r>
-    </w:p>
-    <w:p>
-      <w:pPr>
-        <w:pStyle w:val="a3"/>
-        <w:ind w:left="420" w:firstLineChars="0" w:firstLine="0"/>
-        <w:rPr>
-          <w:rFonts w:ascii="新宋体" w:eastAsia="新宋体" w:cs="新宋体"/>
-          <w:color w:val="000000"/>
-          <w:kern w:val="0"/>
-          <w:sz w:val="19"/>
-          <w:szCs w:val="19"/>
-        </w:rPr>
-      </w:pPr>
-      <w:proofErr w:type="gramStart"/>
-      <w:r>
-        <w:rPr>
-          <w:rFonts w:ascii="新宋体" w:eastAsia="新宋体" w:cs="新宋体"/>
-          <w:color w:val="000000"/>
-          <w:kern w:val="0"/>
-          <w:sz w:val="19"/>
-          <w:szCs w:val="19"/>
-        </w:rPr>
-        <w:t>DB.DbFirst.</w:t>
-      </w:r>
-      <w:r>
-        <w:rPr>
-          <w:rFonts w:ascii="新宋体" w:eastAsia="新宋体" w:cs="新宋体"/>
-          <w:color w:val="000000"/>
-          <w:kern w:val="0"/>
-          <w:sz w:val="19"/>
-          <w:szCs w:val="19"/>
-          <w:highlight w:val="yellow"/>
-        </w:rPr>
-        <w:t>IsCreateAttribute</w:t>
-      </w:r>
-      <w:proofErr w:type="gramEnd"/>
-      <w:r>
-        <w:rPr>
-          <w:rFonts w:ascii="新宋体" w:eastAsia="新宋体" w:cs="新宋体"/>
-          <w:color w:val="000000"/>
-          <w:kern w:val="0"/>
-          <w:sz w:val="19"/>
-          <w:szCs w:val="19"/>
-          <w:highlight w:val="yellow"/>
-        </w:rPr>
-        <w:t>()</w:t>
-      </w:r>
-      <w:r>
-        <w:rPr>
-          <w:rFonts w:ascii="新宋体" w:eastAsia="新宋体" w:cs="新宋体"/>
-          <w:color w:val="000000"/>
-          <w:kern w:val="0"/>
-          <w:sz w:val="19"/>
-          <w:szCs w:val="19"/>
-        </w:rPr>
-        <w:t>.CreateClassFile(</w:t>
-      </w:r>
-      <w:r>
-        <w:rPr>
-          <w:rFonts w:ascii="新宋体" w:eastAsia="新宋体" w:cs="新宋体"/>
-          <w:color w:val="A31515"/>
-          <w:kern w:val="0"/>
-          <w:sz w:val="19"/>
-          <w:szCs w:val="19"/>
-        </w:rPr>
-        <w:t>"D:\\DBFirst\\Sugar2"</w:t>
-      </w:r>
-      <w:r>
-        <w:rPr>
-          <w:rFonts w:ascii="新宋体" w:eastAsia="新宋体" w:cs="新宋体"/>
-          <w:color w:val="000000"/>
-          <w:kern w:val="0"/>
-          <w:sz w:val="19"/>
-          <w:szCs w:val="19"/>
-        </w:rPr>
-        <w:t xml:space="preserve">, </w:t>
-      </w:r>
-      <w:r>
-        <w:rPr>
-          <w:rFonts w:ascii="新宋体" w:eastAsia="新宋体" w:cs="新宋体"/>
-          <w:color w:val="A31515"/>
-          <w:kern w:val="0"/>
-          <w:sz w:val="19"/>
-          <w:szCs w:val="19"/>
-        </w:rPr>
-        <w:t>"Models"</w:t>
-      </w:r>
-      <w:r>
-        <w:rPr>
-          <w:rFonts w:ascii="新宋体" w:eastAsia="新宋体" w:cs="新宋体"/>
-          <w:color w:val="000000"/>
-          <w:kern w:val="0"/>
-          <w:sz w:val="19"/>
-          <w:szCs w:val="19"/>
-        </w:rPr>
-        <w:t>);</w:t>
-      </w:r>
-    </w:p>
-    <w:p>
-      <w:pPr>
-        <w:pStyle w:val="a3"/>
-        <w:ind w:left="420" w:firstLineChars="0" w:firstLine="0"/>
-      </w:pPr>
-      <w:r>
-        <w:rPr>
-          <w:noProof/>
-        </w:rPr>
-        <w:drawing>
-          <wp:inline distT="0" distB="0" distL="0" distR="0" wp14:anchorId="34AA386F" wp14:editId="0143C37F">
-            <wp:extent cx="2047240" cy="2563728"/>
-            <wp:effectExtent l="0" t="0" r="0" b="8255"/>
-            <wp:docPr id="3" name="图片 3"/>
             <wp:cNvGraphicFramePr>
               <a:graphicFrameLocks xmlns:a="http://schemas.openxmlformats.org/drawingml/2006/main" noChangeAspect="1"/>
             </wp:cNvGraphicFramePr>
@@ -5934,7 +5781,7 @@
                   <pic:spPr>
                     <a:xfrm>
                       <a:off x="0" y="0"/>
-                      <a:ext cx="2059447" cy="2579014"/>
+                      <a:ext cx="5274310" cy="1224280"/>
                     </a:xfrm>
                     <a:prstGeom prst="rect">
                       <a:avLst/>
@@ -5956,225 +5803,82 @@
         </w:numPr>
         <w:ind w:firstLineChars="0"/>
       </w:pPr>
-      <w:r>
-        <w:rPr>
-          <w:rFonts w:hint="eastAsia"/>
-        </w:rPr>
-        <w:t>如果不需要生成全部的表，只需添加个</w:t>
-      </w:r>
-      <w:r>
-        <w:rPr>
-          <w:rFonts w:hint="eastAsia"/>
-          <w:i/>
-          <w:iCs/>
-        </w:rPr>
-        <w:t>where</w:t>
-      </w:r>
-      <w:r>
-        <w:rPr>
-          <w:rFonts w:hint="eastAsia"/>
-        </w:rPr>
-        <w:t>筛选</w:t>
+      <w:proofErr w:type="spellStart"/>
+      <w:proofErr w:type="gramStart"/>
+      <w:r>
+        <w:rPr>
+          <w:rFonts w:ascii="新宋体" w:eastAsia="新宋体" w:cs="新宋体"/>
+          <w:color w:val="000000"/>
+          <w:kern w:val="0"/>
+          <w:sz w:val="19"/>
+          <w:szCs w:val="19"/>
+        </w:rPr>
+        <w:t>DB.DbFirst.CreateClassFile</w:t>
+      </w:r>
+      <w:proofErr w:type="spellEnd"/>
+      <w:proofErr w:type="gramEnd"/>
+      <w:r>
+        <w:rPr>
+          <w:rFonts w:ascii="新宋体" w:eastAsia="新宋体" w:cs="新宋体"/>
+          <w:color w:val="000000"/>
+          <w:kern w:val="0"/>
+          <w:sz w:val="19"/>
+          <w:szCs w:val="19"/>
+        </w:rPr>
+        <w:t>(</w:t>
+      </w:r>
+      <w:r>
+        <w:rPr>
+          <w:rFonts w:ascii="新宋体" w:eastAsia="新宋体" w:cs="新宋体"/>
+          <w:color w:val="A31515"/>
+          <w:kern w:val="0"/>
+          <w:sz w:val="19"/>
+          <w:szCs w:val="19"/>
+        </w:rPr>
+        <w:t>"D:\\DBFirst\\Sugar2"</w:t>
+      </w:r>
+      <w:r>
+        <w:rPr>
+          <w:rFonts w:ascii="新宋体" w:eastAsia="新宋体" w:cs="新宋体"/>
+          <w:color w:val="000000"/>
+          <w:kern w:val="0"/>
+          <w:sz w:val="19"/>
+          <w:szCs w:val="19"/>
+        </w:rPr>
+        <w:t xml:space="preserve">, </w:t>
+      </w:r>
+      <w:r>
+        <w:rPr>
+          <w:rFonts w:ascii="新宋体" w:eastAsia="新宋体" w:cs="新宋体"/>
+          <w:color w:val="A31515"/>
+          <w:kern w:val="0"/>
+          <w:sz w:val="19"/>
+          <w:szCs w:val="19"/>
+        </w:rPr>
+        <w:t>"Models"</w:t>
+      </w:r>
+      <w:r>
+        <w:rPr>
+          <w:rFonts w:ascii="新宋体" w:eastAsia="新宋体" w:cs="新宋体"/>
+          <w:color w:val="000000"/>
+          <w:kern w:val="0"/>
+          <w:sz w:val="19"/>
+          <w:szCs w:val="19"/>
+        </w:rPr>
+        <w:t>);</w:t>
       </w:r>
     </w:p>
     <w:p>
       <w:pPr>
         <w:pStyle w:val="a3"/>
         <w:ind w:left="420" w:firstLineChars="0" w:firstLine="0"/>
-        <w:rPr>
-          <w:rFonts w:ascii="新宋体" w:eastAsia="新宋体" w:cs="新宋体"/>
-          <w:color w:val="000000"/>
-          <w:kern w:val="0"/>
-          <w:sz w:val="19"/>
-          <w:szCs w:val="19"/>
-        </w:rPr>
-      </w:pPr>
-      <w:proofErr w:type="gramStart"/>
-      <w:r>
-        <w:rPr>
-          <w:rFonts w:ascii="新宋体" w:eastAsia="新宋体" w:cs="新宋体"/>
-          <w:color w:val="000000"/>
-          <w:kern w:val="0"/>
-          <w:sz w:val="19"/>
-          <w:szCs w:val="19"/>
-        </w:rPr>
-        <w:t>DB.DbFirst.</w:t>
-      </w:r>
-      <w:r>
-        <w:rPr>
-          <w:rFonts w:ascii="新宋体" w:eastAsia="新宋体" w:cs="新宋体"/>
-          <w:color w:val="000000"/>
-          <w:kern w:val="0"/>
-          <w:sz w:val="19"/>
-          <w:szCs w:val="19"/>
-          <w:highlight w:val="yellow"/>
-        </w:rPr>
-        <w:t>Where</w:t>
-      </w:r>
-      <w:proofErr w:type="gramEnd"/>
-      <w:r>
-        <w:rPr>
-          <w:rFonts w:ascii="新宋体" w:eastAsia="新宋体" w:cs="新宋体"/>
-          <w:color w:val="000000"/>
-          <w:kern w:val="0"/>
-          <w:sz w:val="19"/>
-          <w:szCs w:val="19"/>
-          <w:highlight w:val="yellow"/>
-        </w:rPr>
-        <w:t>(p=&gt;p.StartsWith(</w:t>
-      </w:r>
-      <w:r>
-        <w:rPr>
-          <w:rFonts w:ascii="新宋体" w:eastAsia="新宋体" w:cs="新宋体"/>
-          <w:color w:val="A31515"/>
-          <w:kern w:val="0"/>
-          <w:sz w:val="19"/>
-          <w:szCs w:val="19"/>
-          <w:highlight w:val="yellow"/>
-        </w:rPr>
-        <w:t>"inv"</w:t>
-      </w:r>
-      <w:r>
-        <w:rPr>
-          <w:rFonts w:ascii="新宋体" w:eastAsia="新宋体" w:cs="新宋体"/>
-          <w:color w:val="000000"/>
-          <w:kern w:val="0"/>
-          <w:sz w:val="19"/>
-          <w:szCs w:val="19"/>
-          <w:highlight w:val="yellow"/>
-        </w:rPr>
-        <w:t>))</w:t>
-      </w:r>
-      <w:r>
-        <w:rPr>
-          <w:rFonts w:ascii="新宋体" w:eastAsia="新宋体" w:cs="新宋体"/>
-          <w:color w:val="000000"/>
-          <w:kern w:val="0"/>
-          <w:sz w:val="19"/>
-          <w:szCs w:val="19"/>
-        </w:rPr>
-        <w:t>.IsCreateAttribute().CreateClassFile(</w:t>
-      </w:r>
-      <w:r>
-        <w:rPr>
-          <w:rFonts w:ascii="新宋体" w:eastAsia="新宋体" w:cs="新宋体"/>
-          <w:color w:val="A31515"/>
-          <w:kern w:val="0"/>
-          <w:sz w:val="19"/>
-          <w:szCs w:val="19"/>
-        </w:rPr>
-        <w:t>"D:\\DBFirst\\Sugar2"</w:t>
-      </w:r>
-      <w:r>
-        <w:rPr>
-          <w:rFonts w:ascii="新宋体" w:eastAsia="新宋体" w:cs="新宋体"/>
-          <w:color w:val="000000"/>
-          <w:kern w:val="0"/>
-          <w:sz w:val="19"/>
-          <w:szCs w:val="19"/>
-        </w:rPr>
-        <w:t xml:space="preserve">, </w:t>
-      </w:r>
-      <w:r>
-        <w:rPr>
-          <w:rFonts w:ascii="新宋体" w:eastAsia="新宋体" w:cs="新宋体"/>
-          <w:color w:val="A31515"/>
-          <w:kern w:val="0"/>
-          <w:sz w:val="19"/>
-          <w:szCs w:val="19"/>
-        </w:rPr>
-        <w:t>"Models"</w:t>
-      </w:r>
-      <w:r>
-        <w:rPr>
-          <w:rFonts w:ascii="新宋体" w:eastAsia="新宋体" w:cs="新宋体"/>
-          <w:color w:val="000000"/>
-          <w:kern w:val="0"/>
-          <w:sz w:val="19"/>
-          <w:szCs w:val="19"/>
-        </w:rPr>
-        <w:t>);</w:t>
-      </w:r>
-    </w:p>
-    <w:p>
-      <w:pPr>
-        <w:pStyle w:val="a3"/>
-        <w:numPr>
-          <w:ilvl w:val="0"/>
-          <w:numId w:val="5"/>
-        </w:numPr>
-        <w:ind w:firstLineChars="0"/>
       </w:pPr>
       <w:r>
         <w:rPr>
           <w:rFonts w:hint="eastAsia"/>
         </w:rPr>
-        <w:t>还可以带有默认值、格式化文件名、类名、属性名等等设置</w:t>
-      </w:r>
-    </w:p>
-    <w:p>
-      <w:pPr>
-        <w:pStyle w:val="4"/>
-      </w:pPr>
-      <w:r>
-        <w:rPr>
-          <w:rFonts w:hint="eastAsia"/>
-        </w:rPr>
-        <w:t>方法二：</w:t>
-      </w:r>
-      <w:r>
-        <w:t>Razor模版</w:t>
-      </w:r>
-    </w:p>
-    <w:p>
-      <w:pPr>
-        <w:pStyle w:val="a3"/>
-        <w:numPr>
-          <w:ilvl w:val="0"/>
-          <w:numId w:val="6"/>
-        </w:numPr>
-        <w:ind w:firstLineChars="0"/>
-      </w:pPr>
-      <w:r>
-        <w:rPr>
-          <w:rFonts w:hint="eastAsia"/>
-        </w:rPr>
-        <w:t>安装</w:t>
-      </w:r>
-      <w:proofErr w:type="spellStart"/>
-      <w:r>
-        <w:rPr>
-          <w:i/>
-          <w:iCs/>
-        </w:rPr>
-        <w:t>RazorEngine</w:t>
-      </w:r>
-      <w:proofErr w:type="spellEnd"/>
-      <w:r>
-        <w:rPr>
-          <w:i/>
-          <w:iCs/>
-        </w:rPr>
-        <w:t xml:space="preserve"> </w:t>
-      </w:r>
-      <w:r>
-        <w:t>包</w:t>
-      </w:r>
-    </w:p>
-    <w:p>
-      <w:pPr>
-        <w:pStyle w:val="a3"/>
-        <w:numPr>
-          <w:ilvl w:val="0"/>
-          <w:numId w:val="6"/>
-        </w:numPr>
-        <w:ind w:firstLineChars="0"/>
-      </w:pPr>
-      <w:r>
-        <w:rPr>
-          <w:rFonts w:hint="eastAsia"/>
-        </w:rPr>
-        <w:t>创建一个Razor类</w:t>
+        <w:lastRenderedPageBreak/>
+        <w:t>直接在指定路径下生成数据库全部表的实体类文件，命名空间均为Models</w:t>
       </w:r>
     </w:p>
     <w:p>
@@ -6186,12 +5890,11 @@
         <w:rPr>
           <w:noProof/>
         </w:rPr>
-        <w:lastRenderedPageBreak/>
         <w:drawing>
-          <wp:inline distT="0" distB="0" distL="0" distR="0" wp14:anchorId="37705472" wp14:editId="6B6471E7">
-            <wp:extent cx="5274310" cy="3383915"/>
-            <wp:effectExtent l="0" t="0" r="2540" b="6985"/>
-            <wp:docPr id="5" name="图片 5"/>
+          <wp:inline distT="0" distB="0" distL="0" distR="0" wp14:anchorId="1EC6269F" wp14:editId="32C46D84">
+            <wp:extent cx="2204720" cy="2518529"/>
+            <wp:effectExtent l="0" t="0" r="5080" b="0"/>
+            <wp:docPr id="4" name="图片 4"/>
             <wp:cNvGraphicFramePr>
               <a:graphicFrameLocks xmlns:a="http://schemas.openxmlformats.org/drawingml/2006/main" noChangeAspect="1"/>
             </wp:cNvGraphicFramePr>
@@ -6211,7 +5914,7 @@
                   <pic:spPr>
                     <a:xfrm>
                       <a:off x="0" y="0"/>
-                      <a:ext cx="5274310" cy="3383915"/>
+                      <a:ext cx="2210481" cy="2525110"/>
                     </a:xfrm>
                     <a:prstGeom prst="rect">
                       <a:avLst/>
@@ -6227,9 +5930,58 @@
     <w:p>
       <w:pPr>
         <w:pStyle w:val="a3"/>
+        <w:ind w:left="420" w:firstLineChars="0" w:firstLine="0"/>
+      </w:pPr>
+      <w:r>
+        <w:rPr>
+          <w:rFonts w:hint="eastAsia"/>
+        </w:rPr>
+        <w:t>这样生成的类是不带有任何</w:t>
+      </w:r>
+      <w:proofErr w:type="spellStart"/>
+      <w:r>
+        <w:rPr>
+          <w:rFonts w:hint="eastAsia"/>
+        </w:rPr>
+        <w:t>Sql</w:t>
+      </w:r>
+      <w:r>
+        <w:t>S</w:t>
+      </w:r>
+      <w:r>
+        <w:rPr>
+          <w:rFonts w:hint="eastAsia"/>
+        </w:rPr>
+        <w:t>uagr</w:t>
+      </w:r>
+      <w:proofErr w:type="spellEnd"/>
+      <w:r>
+        <w:rPr>
+          <w:rFonts w:hint="eastAsia"/>
+        </w:rPr>
+        <w:t>特性的，比较通用，只会匹配</w:t>
+      </w:r>
+      <w:proofErr w:type="gramStart"/>
+      <w:r>
+        <w:rPr>
+          <w:rFonts w:hint="eastAsia"/>
+        </w:rPr>
+        <w:t>好是否</w:t>
+      </w:r>
+      <w:proofErr w:type="gramEnd"/>
+      <w:r>
+        <w:rPr>
+          <w:rFonts w:hint="eastAsia"/>
+        </w:rPr>
+        <w:t>为空，其他主键、表名之类的不会指定</w:t>
+      </w:r>
+    </w:p>
+    <w:p>
+      <w:pPr>
+        <w:pStyle w:val="a3"/>
         <w:numPr>
           <w:ilvl w:val="0"/>
-          <w:numId w:val="6"/>
+          <w:numId w:val="5"/>
         </w:numPr>
         <w:ind w:firstLineChars="0"/>
       </w:pPr>
@@ -6237,32 +5989,149 @@
         <w:rPr>
           <w:rFonts w:hint="eastAsia"/>
         </w:rPr>
-        <w:t>使用代码按</w:t>
-      </w:r>
-      <w:r>
-        <w:t>R</w:t>
+        <w:t>如果需要自动生成</w:t>
+      </w:r>
+      <w:proofErr w:type="spellStart"/>
+      <w:r>
+        <w:t>SqlSugar</w:t>
+      </w:r>
+      <w:proofErr w:type="spellEnd"/>
+      <w:r>
+        <w:t>特性</w:t>
       </w:r>
       <w:r>
         <w:rPr>
           <w:rFonts w:hint="eastAsia"/>
         </w:rPr>
-        <w:t>azor模板创建类文件</w:t>
+        <w:t>，加多个</w:t>
+      </w:r>
+      <w:proofErr w:type="spellStart"/>
+      <w:r>
+        <w:rPr>
+          <w:i/>
+          <w:iCs/>
+        </w:rPr>
+        <w:t>IsCreateAttribute</w:t>
+      </w:r>
+      <w:proofErr w:type="spellEnd"/>
+      <w:r>
+        <w:rPr>
+          <w:rFonts w:hint="eastAsia"/>
+        </w:rPr>
+        <w:t>即可</w:t>
       </w:r>
     </w:p>
     <w:p>
       <w:pPr>
         <w:pStyle w:val="a3"/>
         <w:ind w:left="420" w:firstLineChars="0" w:firstLine="0"/>
+        <w:rPr>
+          <w:rFonts w:ascii="新宋体" w:eastAsia="新宋体" w:cs="新宋体"/>
+          <w:color w:val="000000"/>
+          <w:kern w:val="0"/>
+          <w:sz w:val="19"/>
+          <w:szCs w:val="19"/>
+        </w:rPr>
+      </w:pPr>
+      <w:proofErr w:type="gramStart"/>
+      <w:r>
+        <w:rPr>
+          <w:rFonts w:ascii="新宋体" w:eastAsia="新宋体" w:cs="新宋体"/>
+          <w:color w:val="000000"/>
+          <w:kern w:val="0"/>
+          <w:sz w:val="19"/>
+          <w:szCs w:val="19"/>
+        </w:rPr>
+        <w:t>DB.DbFirst.</w:t>
+      </w:r>
+      <w:r>
+        <w:rPr>
+          <w:rFonts w:ascii="新宋体" w:eastAsia="新宋体" w:cs="新宋体"/>
+          <w:color w:val="000000"/>
+          <w:kern w:val="0"/>
+          <w:sz w:val="19"/>
+          <w:szCs w:val="19"/>
+          <w:highlight w:val="yellow"/>
+        </w:rPr>
+        <w:t>IsCreateAttribute</w:t>
+      </w:r>
+      <w:proofErr w:type="gramEnd"/>
+      <w:r>
+        <w:rPr>
+          <w:rFonts w:ascii="新宋体" w:eastAsia="新宋体" w:cs="新宋体"/>
+          <w:color w:val="000000"/>
+          <w:kern w:val="0"/>
+          <w:sz w:val="19"/>
+          <w:szCs w:val="19"/>
+          <w:highlight w:val="yellow"/>
+        </w:rPr>
+        <w:t>()</w:t>
+      </w:r>
+      <w:r>
+        <w:rPr>
+          <w:rFonts w:ascii="新宋体" w:eastAsia="新宋体" w:cs="新宋体"/>
+          <w:color w:val="000000"/>
+          <w:kern w:val="0"/>
+          <w:sz w:val="19"/>
+          <w:szCs w:val="19"/>
+        </w:rPr>
+        <w:t>.CreateClassFile(</w:t>
+      </w:r>
+      <w:r>
+        <w:rPr>
+          <w:rFonts w:ascii="新宋体" w:eastAsia="新宋体" w:cs="新宋体"/>
+          <w:color w:val="A31515"/>
+          <w:kern w:val="0"/>
+          <w:sz w:val="19"/>
+          <w:szCs w:val="19"/>
+        </w:rPr>
+        <w:t>"D:\\DBFirst\\Sugar2"</w:t>
+      </w:r>
+      <w:r>
+        <w:rPr>
+          <w:rFonts w:ascii="新宋体" w:eastAsia="新宋体" w:cs="新宋体"/>
+          <w:color w:val="000000"/>
+          <w:kern w:val="0"/>
+          <w:sz w:val="19"/>
+          <w:szCs w:val="19"/>
+        </w:rPr>
+        <w:t xml:space="preserve">, </w:t>
+      </w:r>
+      <w:r>
+        <w:rPr>
+          <w:rFonts w:ascii="新宋体" w:eastAsia="新宋体" w:cs="新宋体"/>
+          <w:color w:val="A31515"/>
+          <w:kern w:val="0"/>
+          <w:sz w:val="19"/>
+          <w:szCs w:val="19"/>
+        </w:rPr>
+        <w:t>"Models"</w:t>
+      </w:r>
+      <w:r>
+        <w:rPr>
+          <w:rFonts w:ascii="新宋体" w:eastAsia="新宋体" w:cs="新宋体"/>
+          <w:color w:val="000000"/>
+          <w:kern w:val="0"/>
+          <w:sz w:val="19"/>
+          <w:szCs w:val="19"/>
+        </w:rPr>
+        <w:t>);</w:t>
+      </w:r>
+    </w:p>
+    <w:p>
+      <w:pPr>
+        <w:pStyle w:val="a3"/>
+        <w:ind w:left="420" w:firstLineChars="0" w:firstLine="0"/>
       </w:pPr>
       <w:r>
         <w:rPr>
           <w:noProof/>
         </w:rPr>
         <w:drawing>
-          <wp:inline distT="0" distB="0" distL="0" distR="0" wp14:anchorId="0772989E" wp14:editId="525595E0">
-            <wp:extent cx="5274310" cy="2195830"/>
-            <wp:effectExtent l="0" t="0" r="2540" b="0"/>
-            <wp:docPr id="6" name="图片 6"/>
+          <wp:inline distT="0" distB="0" distL="0" distR="0" wp14:anchorId="34AA386F" wp14:editId="0143C37F">
+            <wp:extent cx="2047240" cy="2563728"/>
+            <wp:effectExtent l="0" t="0" r="0" b="8255"/>
+            <wp:docPr id="3" name="图片 3"/>
             <wp:cNvGraphicFramePr>
               <a:graphicFrameLocks xmlns:a="http://schemas.openxmlformats.org/drawingml/2006/main" noChangeAspect="1"/>
             </wp:cNvGraphicFramePr>
@@ -6282,7 +6151,7 @@
                   <pic:spPr>
                     <a:xfrm>
                       <a:off x="0" y="0"/>
-                      <a:ext cx="5274310" cy="2195830"/>
+                      <a:ext cx="2059447" cy="2579014"/>
                     </a:xfrm>
                     <a:prstGeom prst="rect">
                       <a:avLst/>
@@ -6298,6 +6167,236 @@
     <w:p>
       <w:pPr>
         <w:pStyle w:val="a3"/>
+        <w:numPr>
+          <w:ilvl w:val="0"/>
+          <w:numId w:val="5"/>
+        </w:numPr>
+        <w:ind w:firstLineChars="0"/>
+      </w:pPr>
+      <w:r>
+        <w:rPr>
+          <w:rFonts w:hint="eastAsia"/>
+        </w:rPr>
+        <w:t>如果不需要生成全部的表，只需添加个</w:t>
+      </w:r>
+      <w:r>
+        <w:rPr>
+          <w:rFonts w:hint="eastAsia"/>
+          <w:i/>
+          <w:iCs/>
+        </w:rPr>
+        <w:t>where</w:t>
+      </w:r>
+      <w:r>
+        <w:rPr>
+          <w:rFonts w:hint="eastAsia"/>
+        </w:rPr>
+        <w:t>筛选</w:t>
+      </w:r>
+    </w:p>
+    <w:p>
+      <w:pPr>
+        <w:pStyle w:val="a3"/>
+        <w:ind w:left="420" w:firstLineChars="0" w:firstLine="0"/>
+        <w:rPr>
+          <w:rFonts w:ascii="新宋体" w:eastAsia="新宋体" w:cs="新宋体"/>
+          <w:color w:val="000000"/>
+          <w:kern w:val="0"/>
+          <w:sz w:val="19"/>
+          <w:szCs w:val="19"/>
+        </w:rPr>
+      </w:pPr>
+      <w:proofErr w:type="gramStart"/>
+      <w:r>
+        <w:rPr>
+          <w:rFonts w:ascii="新宋体" w:eastAsia="新宋体" w:cs="新宋体"/>
+          <w:color w:val="000000"/>
+          <w:kern w:val="0"/>
+          <w:sz w:val="19"/>
+          <w:szCs w:val="19"/>
+        </w:rPr>
+        <w:t>DB.DbFirst.</w:t>
+      </w:r>
+      <w:r>
+        <w:rPr>
+          <w:rFonts w:ascii="新宋体" w:eastAsia="新宋体" w:cs="新宋体"/>
+          <w:color w:val="000000"/>
+          <w:kern w:val="0"/>
+          <w:sz w:val="19"/>
+          <w:szCs w:val="19"/>
+          <w:highlight w:val="yellow"/>
+        </w:rPr>
+        <w:t>Where</w:t>
+      </w:r>
+      <w:proofErr w:type="gramEnd"/>
+      <w:r>
+        <w:rPr>
+          <w:rFonts w:ascii="新宋体" w:eastAsia="新宋体" w:cs="新宋体"/>
+          <w:color w:val="000000"/>
+          <w:kern w:val="0"/>
+          <w:sz w:val="19"/>
+          <w:szCs w:val="19"/>
+          <w:highlight w:val="yellow"/>
+        </w:rPr>
+        <w:t>(p=&gt;p.StartsWith(</w:t>
+      </w:r>
+      <w:r>
+        <w:rPr>
+          <w:rFonts w:ascii="新宋体" w:eastAsia="新宋体" w:cs="新宋体"/>
+          <w:color w:val="A31515"/>
+          <w:kern w:val="0"/>
+          <w:sz w:val="19"/>
+          <w:szCs w:val="19"/>
+          <w:highlight w:val="yellow"/>
+        </w:rPr>
+        <w:t>"inv"</w:t>
+      </w:r>
+      <w:r>
+        <w:rPr>
+          <w:rFonts w:ascii="新宋体" w:eastAsia="新宋体" w:cs="新宋体"/>
+          <w:color w:val="000000"/>
+          <w:kern w:val="0"/>
+          <w:sz w:val="19"/>
+          <w:szCs w:val="19"/>
+          <w:highlight w:val="yellow"/>
+        </w:rPr>
+        <w:t>))</w:t>
+      </w:r>
+      <w:r>
+        <w:rPr>
+          <w:rFonts w:ascii="新宋体" w:eastAsia="新宋体" w:cs="新宋体"/>
+          <w:color w:val="000000"/>
+          <w:kern w:val="0"/>
+          <w:sz w:val="19"/>
+          <w:szCs w:val="19"/>
+        </w:rPr>
+        <w:t>.IsCreateAttribute().CreateClassFile(</w:t>
+      </w:r>
+      <w:r>
+        <w:rPr>
+          <w:rFonts w:ascii="新宋体" w:eastAsia="新宋体" w:cs="新宋体"/>
+          <w:color w:val="A31515"/>
+          <w:kern w:val="0"/>
+          <w:sz w:val="19"/>
+          <w:szCs w:val="19"/>
+        </w:rPr>
+        <w:t>"D:\\DBFirst\\Sugar2"</w:t>
+      </w:r>
+      <w:r>
+        <w:rPr>
+          <w:rFonts w:ascii="新宋体" w:eastAsia="新宋体" w:cs="新宋体"/>
+          <w:color w:val="000000"/>
+          <w:kern w:val="0"/>
+          <w:sz w:val="19"/>
+          <w:szCs w:val="19"/>
+        </w:rPr>
+        <w:t xml:space="preserve">, </w:t>
+      </w:r>
+      <w:r>
+        <w:rPr>
+          <w:rFonts w:ascii="新宋体" w:eastAsia="新宋体" w:cs="新宋体"/>
+          <w:color w:val="A31515"/>
+          <w:kern w:val="0"/>
+          <w:sz w:val="19"/>
+          <w:szCs w:val="19"/>
+        </w:rPr>
+        <w:t>"Models"</w:t>
+      </w:r>
+      <w:r>
+        <w:rPr>
+          <w:rFonts w:ascii="新宋体" w:eastAsia="新宋体" w:cs="新宋体"/>
+          <w:color w:val="000000"/>
+          <w:kern w:val="0"/>
+          <w:sz w:val="19"/>
+          <w:szCs w:val="19"/>
+        </w:rPr>
+        <w:t>);</w:t>
+      </w:r>
+    </w:p>
+    <w:p>
+      <w:pPr>
+        <w:pStyle w:val="a3"/>
+        <w:numPr>
+          <w:ilvl w:val="0"/>
+          <w:numId w:val="5"/>
+        </w:numPr>
+        <w:ind w:firstLineChars="0"/>
+      </w:pPr>
+      <w:r>
+        <w:rPr>
+          <w:rFonts w:hint="eastAsia"/>
+        </w:rPr>
+        <w:t>还可以带有默认值、格式化文件名、类名、属性名等等设置</w:t>
+      </w:r>
+    </w:p>
+    <w:p>
+      <w:pPr>
+        <w:pStyle w:val="4"/>
+      </w:pPr>
+      <w:r>
+        <w:rPr>
+          <w:rFonts w:hint="eastAsia"/>
+        </w:rPr>
+        <w:t>方法二：</w:t>
+      </w:r>
+      <w:r>
+        <w:t>Razor模版</w:t>
+      </w:r>
+    </w:p>
+    <w:p>
+      <w:pPr>
+        <w:pStyle w:val="a3"/>
+        <w:numPr>
+          <w:ilvl w:val="0"/>
+          <w:numId w:val="6"/>
+        </w:numPr>
+        <w:ind w:firstLineChars="0"/>
+      </w:pPr>
+      <w:r>
+        <w:rPr>
+          <w:rFonts w:hint="eastAsia"/>
+        </w:rPr>
+        <w:t>安装</w:t>
+      </w:r>
+      <w:proofErr w:type="spellStart"/>
+      <w:r>
+        <w:rPr>
+          <w:i/>
+          <w:iCs/>
+        </w:rPr>
+        <w:t>RazorEngine</w:t>
+      </w:r>
+      <w:proofErr w:type="spellEnd"/>
+      <w:r>
+        <w:rPr>
+          <w:i/>
+          <w:iCs/>
+        </w:rPr>
+        <w:t xml:space="preserve"> </w:t>
+      </w:r>
+      <w:r>
+        <w:t>包</w:t>
+      </w:r>
+    </w:p>
+    <w:p>
+      <w:pPr>
+        <w:pStyle w:val="a3"/>
+        <w:numPr>
+          <w:ilvl w:val="0"/>
+          <w:numId w:val="6"/>
+        </w:numPr>
+        <w:ind w:firstLineChars="0"/>
+      </w:pPr>
+      <w:r>
+        <w:rPr>
+          <w:rFonts w:hint="eastAsia"/>
+        </w:rPr>
+        <w:t>创建一个Razor类</w:t>
+      </w:r>
+    </w:p>
+    <w:p>
+      <w:pPr>
+        <w:pStyle w:val="a3"/>
         <w:ind w:left="420" w:firstLineChars="0" w:firstLine="0"/>
       </w:pPr>
       <w:r>
@@ -6306,10 +6405,10 @@
         </w:rPr>
         <w:lastRenderedPageBreak/>
         <w:drawing>
-          <wp:inline distT="0" distB="0" distL="0" distR="0" wp14:anchorId="3863A038" wp14:editId="6106691F">
-            <wp:extent cx="2543214" cy="3195320"/>
-            <wp:effectExtent l="0" t="0" r="9525" b="5080"/>
-            <wp:docPr id="7" name="图片 7"/>
+          <wp:inline distT="0" distB="0" distL="0" distR="0" wp14:anchorId="37705472" wp14:editId="6B6471E7">
+            <wp:extent cx="5274310" cy="3383915"/>
+            <wp:effectExtent l="0" t="0" r="2540" b="6985"/>
+            <wp:docPr id="5" name="图片 5"/>
             <wp:cNvGraphicFramePr>
               <a:graphicFrameLocks xmlns:a="http://schemas.openxmlformats.org/drawingml/2006/main" noChangeAspect="1"/>
             </wp:cNvGraphicFramePr>
@@ -6329,7 +6428,7 @@
                   <pic:spPr>
                     <a:xfrm>
                       <a:off x="0" y="0"/>
-                      <a:ext cx="2549141" cy="3202767"/>
+                      <a:ext cx="5274310" cy="3383915"/>
                     </a:xfrm>
                     <a:prstGeom prst="rect">
                       <a:avLst/>
@@ -6345,83 +6444,42 @@
     <w:p>
       <w:pPr>
         <w:pStyle w:val="a3"/>
+        <w:numPr>
+          <w:ilvl w:val="0"/>
+          <w:numId w:val="6"/>
+        </w:numPr>
+        <w:ind w:firstLineChars="0"/>
+      </w:pPr>
+      <w:r>
+        <w:rPr>
+          <w:rFonts w:hint="eastAsia"/>
+        </w:rPr>
+        <w:t>使用代码按</w:t>
+      </w:r>
+      <w:r>
+        <w:t>R</w:t>
+      </w:r>
+      <w:r>
+        <w:rPr>
+          <w:rFonts w:hint="eastAsia"/>
+        </w:rPr>
+        <w:t>azor模板创建类文件</w:t>
+      </w:r>
+    </w:p>
+    <w:p>
+      <w:pPr>
+        <w:pStyle w:val="a3"/>
         <w:ind w:left="420" w:firstLineChars="0" w:firstLine="0"/>
       </w:pPr>
       <w:r>
         <w:rPr>
-          <w:rFonts w:hint="eastAsia"/>
-        </w:rPr>
-        <w:t>这样创建出来的类是带有</w:t>
-      </w:r>
-      <w:proofErr w:type="spellStart"/>
-      <w:r>
-        <w:rPr>
-          <w:rFonts w:hint="eastAsia"/>
-        </w:rPr>
-        <w:t>SqlSugar</w:t>
-      </w:r>
-      <w:proofErr w:type="spellEnd"/>
-      <w:r>
-        <w:rPr>
-          <w:rFonts w:hint="eastAsia"/>
-        </w:rPr>
-        <w:t>特性的，需要自定义创建出来的类内容，可以修改模板文件，怎么改，我不知道</w:t>
-      </w:r>
-    </w:p>
-    <w:p>
-      <w:pPr>
-        <w:pStyle w:val="4"/>
-      </w:pPr>
-      <w:r>
-        <w:rPr>
-          <w:rFonts w:hint="eastAsia"/>
-        </w:rPr>
-        <w:t>方法三：</w:t>
-      </w:r>
-      <w:proofErr w:type="spellStart"/>
-      <w:r>
-        <w:t>WebFirst</w:t>
-      </w:r>
-      <w:proofErr w:type="spellEnd"/>
-    </w:p>
-    <w:p>
-      <w:r>
-        <w:rPr>
-          <w:rFonts w:hint="eastAsia"/>
-        </w:rPr>
-        <w:t>直接用</w:t>
-      </w:r>
-      <w:r>
-        <w:rPr>
-          <w:rFonts w:hint="eastAsia"/>
-        </w:rPr>
-        <w:t>工具</w:t>
-      </w:r>
-      <w:proofErr w:type="spellStart"/>
-      <w:r>
-        <w:t>WebFirst</w:t>
-      </w:r>
-      <w:proofErr w:type="spellEnd"/>
-      <w:r>
-        <w:rPr>
-          <w:rFonts w:hint="eastAsia"/>
-        </w:rPr>
-        <w:t>在图形界面上</w:t>
-      </w:r>
-      <w:r>
-        <w:t>生成实体</w:t>
-      </w:r>
-    </w:p>
-    <w:p>
-      <w:r>
-        <w:rPr>
           <w:noProof/>
         </w:rPr>
         <w:drawing>
-          <wp:inline distT="0" distB="0" distL="0" distR="0" wp14:anchorId="7439EE43" wp14:editId="6D7671A1">
-            <wp:extent cx="5274310" cy="2458720"/>
+          <wp:inline distT="0" distB="0" distL="0" distR="0" wp14:anchorId="0772989E" wp14:editId="525595E0">
+            <wp:extent cx="5274310" cy="2195830"/>
             <wp:effectExtent l="0" t="0" r="2540" b="0"/>
-            <wp:docPr id="8" name="图片 8"/>
+            <wp:docPr id="6" name="图片 6"/>
             <wp:cNvGraphicFramePr>
               <a:graphicFrameLocks xmlns:a="http://schemas.openxmlformats.org/drawingml/2006/main" noChangeAspect="1"/>
             </wp:cNvGraphicFramePr>
@@ -6441,7 +6499,7 @@
                   <pic:spPr>
                     <a:xfrm>
                       <a:off x="0" y="0"/>
-                      <a:ext cx="5274310" cy="2458720"/>
+                      <a:ext cx="5274310" cy="2195830"/>
                     </a:xfrm>
                     <a:prstGeom prst="rect">
                       <a:avLst/>
@@ -6454,204 +6512,21 @@
         </w:drawing>
       </w:r>
     </w:p>
-    <w:p/>
-    <w:p>
-      <w:pPr>
-        <w:pStyle w:val="1"/>
-      </w:pPr>
-      <w:r>
-        <w:rPr>
-          <w:rFonts w:hint="eastAsia"/>
-        </w:rPr>
-        <w:t>3</w:t>
-      </w:r>
-      <w:r>
-        <w:t>.</w:t>
-      </w:r>
-      <w:proofErr w:type="gramStart"/>
-      <w:r>
-        <w:rPr>
-          <w:rFonts w:hint="eastAsia"/>
-        </w:rPr>
-        <w:t>建库建表</w:t>
-      </w:r>
-      <w:proofErr w:type="gramEnd"/>
-    </w:p>
-    <w:p>
-      <w:r>
-        <w:rPr>
-          <w:rFonts w:hint="eastAsia"/>
-        </w:rPr>
-        <w:t>使用Code</w:t>
-      </w:r>
-      <w:r>
-        <w:t xml:space="preserve"> F</w:t>
-      </w:r>
-      <w:r>
-        <w:rPr>
-          <w:rFonts w:hint="eastAsia"/>
-        </w:rPr>
-        <w:t>irst可以很方便地从已有Model生成表</w:t>
-      </w:r>
-    </w:p>
-    <w:p>
-      <w:pPr>
-        <w:pStyle w:val="2"/>
-      </w:pPr>
-      <w:r>
-        <w:rPr>
-          <w:rFonts w:hint="eastAsia"/>
+    <w:p>
+      <w:pPr>
+        <w:pStyle w:val="a3"/>
+        <w:ind w:left="420" w:firstLineChars="0" w:firstLine="0"/>
+      </w:pPr>
+      <w:r>
+        <w:rPr>
+          <w:noProof/>
         </w:rPr>
         <w:lastRenderedPageBreak/>
-        <w:t>建库</w:t>
-      </w:r>
-    </w:p>
-    <w:p>
-      <w:r>
-        <w:rPr>
-          <w:rFonts w:hint="eastAsia"/>
-        </w:rPr>
-        <w:t>自动按数据库连接创建好一个库</w:t>
-      </w:r>
-    </w:p>
-    <w:p>
-      <w:proofErr w:type="spellStart"/>
-      <w:proofErr w:type="gramStart"/>
-      <w:r>
-        <w:t>DB.DbMaintenance.CreateDatabase</w:t>
-      </w:r>
-      <w:proofErr w:type="spellEnd"/>
-      <w:proofErr w:type="gramEnd"/>
-      <w:r>
-        <w:t>()</w:t>
-      </w:r>
-    </w:p>
-    <w:p>
-      <w:pPr>
-        <w:pStyle w:val="2"/>
-      </w:pPr>
-      <w:r>
-        <w:rPr>
-          <w:rFonts w:hint="eastAsia"/>
-        </w:rPr>
-        <w:t>建表</w:t>
-      </w:r>
-    </w:p>
-    <w:p>
-      <w:pPr>
-        <w:pStyle w:val="3"/>
-      </w:pPr>
-      <w:r>
-        <w:rPr>
-          <w:rFonts w:hint="eastAsia"/>
-        </w:rPr>
-        <w:t>逐个建表</w:t>
-      </w:r>
-    </w:p>
-    <w:p>
-      <w:pPr>
-        <w:autoSpaceDE w:val="0"/>
-        <w:autoSpaceDN w:val="0"/>
-        <w:adjustRightInd w:val="0"/>
-        <w:jc w:val="left"/>
-        <w:rPr>
-          <w:rFonts w:ascii="新宋体" w:eastAsia="新宋体" w:cs="新宋体"/>
-          <w:color w:val="000000"/>
-          <w:kern w:val="0"/>
-          <w:sz w:val="19"/>
-          <w:szCs w:val="19"/>
-        </w:rPr>
-      </w:pPr>
-      <w:proofErr w:type="spellStart"/>
-      <w:proofErr w:type="gramStart"/>
-      <w:r>
-        <w:rPr>
-          <w:rFonts w:ascii="新宋体" w:eastAsia="新宋体" w:cs="新宋体"/>
-          <w:color w:val="000000"/>
-          <w:kern w:val="0"/>
-          <w:sz w:val="19"/>
-          <w:szCs w:val="19"/>
-        </w:rPr>
-        <w:t>DB.CodeFirst.InitTables</w:t>
-      </w:r>
-      <w:proofErr w:type="spellEnd"/>
-      <w:proofErr w:type="gramEnd"/>
-      <w:r>
-        <w:rPr>
-          <w:rFonts w:ascii="新宋体" w:eastAsia="新宋体" w:cs="新宋体"/>
-          <w:color w:val="000000"/>
-          <w:kern w:val="0"/>
-          <w:sz w:val="19"/>
-          <w:szCs w:val="19"/>
-        </w:rPr>
-        <w:t>(</w:t>
-      </w:r>
-      <w:proofErr w:type="spellStart"/>
-      <w:r>
-        <w:rPr>
-          <w:rFonts w:ascii="新宋体" w:eastAsia="新宋体" w:cs="新宋体"/>
-          <w:color w:val="0000FF"/>
-          <w:kern w:val="0"/>
-          <w:sz w:val="19"/>
-          <w:szCs w:val="19"/>
-        </w:rPr>
-        <w:t>typeof</w:t>
-      </w:r>
-      <w:proofErr w:type="spellEnd"/>
-      <w:r>
-        <w:rPr>
-          <w:rFonts w:ascii="新宋体" w:eastAsia="新宋体" w:cs="新宋体"/>
-          <w:color w:val="000000"/>
-          <w:kern w:val="0"/>
-          <w:sz w:val="19"/>
-          <w:szCs w:val="19"/>
-        </w:rPr>
-        <w:t>(</w:t>
-      </w:r>
-      <w:proofErr w:type="spellStart"/>
-      <w:r>
-        <w:rPr>
-          <w:rFonts w:ascii="新宋体" w:eastAsia="新宋体" w:cs="新宋体"/>
-          <w:color w:val="000000"/>
-          <w:kern w:val="0"/>
-          <w:sz w:val="19"/>
-          <w:szCs w:val="19"/>
-        </w:rPr>
-        <w:t>InvType</w:t>
-      </w:r>
-      <w:proofErr w:type="spellEnd"/>
-      <w:r>
-        <w:rPr>
-          <w:rFonts w:ascii="新宋体" w:eastAsia="新宋体" w:cs="新宋体"/>
-          <w:color w:val="000000"/>
-          <w:kern w:val="0"/>
-          <w:sz w:val="19"/>
-          <w:szCs w:val="19"/>
-        </w:rPr>
-        <w:t>));</w:t>
-      </w:r>
-    </w:p>
-    <w:p>
-      <w:pPr>
-        <w:pStyle w:val="3"/>
-      </w:pPr>
-      <w:r>
-        <w:rPr>
-          <w:rFonts w:hint="eastAsia"/>
-        </w:rPr>
-        <w:t>批量建表</w:t>
-      </w:r>
-    </w:p>
-    <w:p>
-      <w:r>
-        <w:rPr>
-          <w:noProof/>
-        </w:rPr>
         <w:drawing>
-          <wp:inline distT="0" distB="0" distL="0" distR="0" wp14:anchorId="26CC57B2" wp14:editId="749E9C7B">
-            <wp:extent cx="5274310" cy="2517140"/>
-            <wp:effectExtent l="0" t="0" r="2540" b="0"/>
-            <wp:docPr id="10" name="图片 10"/>
+          <wp:inline distT="0" distB="0" distL="0" distR="0" wp14:anchorId="3863A038" wp14:editId="6106691F">
+            <wp:extent cx="2543214" cy="3195320"/>
+            <wp:effectExtent l="0" t="0" r="9525" b="5080"/>
+            <wp:docPr id="7" name="图片 7"/>
             <wp:cNvGraphicFramePr>
               <a:graphicFrameLocks xmlns:a="http://schemas.openxmlformats.org/drawingml/2006/main" noChangeAspect="1"/>
             </wp:cNvGraphicFramePr>
@@ -6671,6 +6546,343 @@
                   <pic:spPr>
                     <a:xfrm>
                       <a:off x="0" y="0"/>
+                      <a:ext cx="2549141" cy="3202767"/>
+                    </a:xfrm>
+                    <a:prstGeom prst="rect">
+                      <a:avLst/>
+                    </a:prstGeom>
+                  </pic:spPr>
+                </pic:pic>
+              </a:graphicData>
+            </a:graphic>
+          </wp:inline>
+        </w:drawing>
+      </w:r>
+    </w:p>
+    <w:p>
+      <w:pPr>
+        <w:pStyle w:val="a3"/>
+        <w:ind w:left="420" w:firstLineChars="0" w:firstLine="0"/>
+      </w:pPr>
+      <w:r>
+        <w:rPr>
+          <w:rFonts w:hint="eastAsia"/>
+        </w:rPr>
+        <w:t>这样创建出来的类是带有</w:t>
+      </w:r>
+      <w:proofErr w:type="spellStart"/>
+      <w:r>
+        <w:rPr>
+          <w:rFonts w:hint="eastAsia"/>
+        </w:rPr>
+        <w:t>SqlSugar</w:t>
+      </w:r>
+      <w:proofErr w:type="spellEnd"/>
+      <w:r>
+        <w:rPr>
+          <w:rFonts w:hint="eastAsia"/>
+        </w:rPr>
+        <w:t>特性的，需要自定义创建出来的类内容，可以修改模板文件，怎么改，我不知道</w:t>
+      </w:r>
+    </w:p>
+    <w:p>
+      <w:pPr>
+        <w:pStyle w:val="4"/>
+      </w:pPr>
+      <w:r>
+        <w:rPr>
+          <w:rFonts w:hint="eastAsia"/>
+        </w:rPr>
+        <w:t>方法三：</w:t>
+      </w:r>
+      <w:proofErr w:type="spellStart"/>
+      <w:r>
+        <w:t>WebFirst</w:t>
+      </w:r>
+      <w:proofErr w:type="spellEnd"/>
+    </w:p>
+    <w:p>
+      <w:r>
+        <w:rPr>
+          <w:rFonts w:hint="eastAsia"/>
+        </w:rPr>
+        <w:t>直接用</w:t>
+      </w:r>
+      <w:r>
+        <w:rPr>
+          <w:rFonts w:hint="eastAsia"/>
+        </w:rPr>
+        <w:t>工具</w:t>
+      </w:r>
+      <w:proofErr w:type="spellStart"/>
+      <w:r>
+        <w:t>WebFirst</w:t>
+      </w:r>
+      <w:proofErr w:type="spellEnd"/>
+      <w:r>
+        <w:rPr>
+          <w:rFonts w:hint="eastAsia"/>
+        </w:rPr>
+        <w:t>在图形界面上</w:t>
+      </w:r>
+      <w:r>
+        <w:t>生成实体</w:t>
+      </w:r>
+    </w:p>
+    <w:p>
+      <w:r>
+        <w:rPr>
+          <w:noProof/>
+        </w:rPr>
+        <w:drawing>
+          <wp:inline distT="0" distB="0" distL="0" distR="0" wp14:anchorId="7439EE43" wp14:editId="6D7671A1">
+            <wp:extent cx="5274310" cy="2458720"/>
+            <wp:effectExtent l="0" t="0" r="2540" b="0"/>
+            <wp:docPr id="8" name="图片 8"/>
+            <wp:cNvGraphicFramePr>
+              <a:graphicFrameLocks xmlns:a="http://schemas.openxmlformats.org/drawingml/2006/main" noChangeAspect="1"/>
+            </wp:cNvGraphicFramePr>
+            <a:graphic xmlns:a="http://schemas.openxmlformats.org/drawingml/2006/main">
+              <a:graphicData uri="http://schemas.openxmlformats.org/drawingml/2006/picture">
+                <pic:pic xmlns:pic="http://schemas.openxmlformats.org/drawingml/2006/picture">
+                  <pic:nvPicPr>
+                    <pic:cNvPr id="1" name=""/>
+                    <pic:cNvPicPr/>
+                  </pic:nvPicPr>
+                  <pic:blipFill>
+                    <a:blip r:embed="rId14"/>
+                    <a:stretch>
+                      <a:fillRect/>
+                    </a:stretch>
+                  </pic:blipFill>
+                  <pic:spPr>
+                    <a:xfrm>
+                      <a:off x="0" y="0"/>
+                      <a:ext cx="5274310" cy="2458720"/>
+                    </a:xfrm>
+                    <a:prstGeom prst="rect">
+                      <a:avLst/>
+                    </a:prstGeom>
+                  </pic:spPr>
+                </pic:pic>
+              </a:graphicData>
+            </a:graphic>
+          </wp:inline>
+        </w:drawing>
+      </w:r>
+    </w:p>
+    <w:p/>
+    <w:p>
+      <w:pPr>
+        <w:pStyle w:val="1"/>
+        <w:numPr>
+          <w:ilvl w:val="0"/>
+          <w:numId w:val="6"/>
+        </w:numPr>
+      </w:pPr>
+      <w:proofErr w:type="gramStart"/>
+      <w:r>
+        <w:rPr>
+          <w:rFonts w:hint="eastAsia"/>
+        </w:rPr>
+        <w:t>建库建表</w:t>
+      </w:r>
+      <w:proofErr w:type="gramEnd"/>
+    </w:p>
+    <w:p>
+      <w:r>
+        <w:rPr>
+          <w:rFonts w:hint="eastAsia"/>
+        </w:rPr>
+        <w:t>使用Code</w:t>
+      </w:r>
+      <w:r>
+        <w:t xml:space="preserve"> F</w:t>
+      </w:r>
+      <w:r>
+        <w:rPr>
+          <w:rFonts w:hint="eastAsia"/>
+        </w:rPr>
+        <w:t>irst可以很方便地从已有Model生成表</w:t>
+      </w:r>
+    </w:p>
+    <w:p>
+      <w:pPr>
+        <w:pStyle w:val="2"/>
+      </w:pPr>
+      <w:r>
+        <w:rPr>
+          <w:rFonts w:hint="eastAsia"/>
+        </w:rPr>
+        <w:lastRenderedPageBreak/>
+        <w:t>建库</w:t>
+      </w:r>
+    </w:p>
+    <w:p>
+      <w:r>
+        <w:rPr>
+          <w:rFonts w:hint="eastAsia"/>
+        </w:rPr>
+        <w:t>自动按数据库连接创建好一个库</w:t>
+      </w:r>
+    </w:p>
+    <w:p>
+      <w:proofErr w:type="spellStart"/>
+      <w:proofErr w:type="gramStart"/>
+      <w:r>
+        <w:t>DB.DbMaintenance.CreateDatabase</w:t>
+      </w:r>
+      <w:proofErr w:type="spellEnd"/>
+      <w:proofErr w:type="gramEnd"/>
+      <w:r>
+        <w:t>()</w:t>
+      </w:r>
+    </w:p>
+    <w:p>
+      <w:pPr>
+        <w:pStyle w:val="2"/>
+      </w:pPr>
+      <w:r>
+        <w:rPr>
+          <w:rFonts w:hint="eastAsia"/>
+        </w:rPr>
+        <w:t>建表</w:t>
+      </w:r>
+    </w:p>
+    <w:p>
+      <w:pPr>
+        <w:pStyle w:val="3"/>
+      </w:pPr>
+      <w:r>
+        <w:rPr>
+          <w:rFonts w:hint="eastAsia"/>
+        </w:rPr>
+        <w:t>逐个建表</w:t>
+      </w:r>
+    </w:p>
+    <w:p>
+      <w:pPr>
+        <w:autoSpaceDE w:val="0"/>
+        <w:autoSpaceDN w:val="0"/>
+        <w:adjustRightInd w:val="0"/>
+        <w:jc w:val="left"/>
+        <w:rPr>
+          <w:rFonts w:ascii="新宋体" w:eastAsia="新宋体" w:cs="新宋体"/>
+          <w:color w:val="000000"/>
+          <w:kern w:val="0"/>
+          <w:sz w:val="19"/>
+          <w:szCs w:val="19"/>
+        </w:rPr>
+      </w:pPr>
+      <w:proofErr w:type="spellStart"/>
+      <w:proofErr w:type="gramStart"/>
+      <w:r>
+        <w:rPr>
+          <w:rFonts w:ascii="新宋体" w:eastAsia="新宋体" w:cs="新宋体"/>
+          <w:color w:val="000000"/>
+          <w:kern w:val="0"/>
+          <w:sz w:val="19"/>
+          <w:szCs w:val="19"/>
+        </w:rPr>
+        <w:t>DB.CodeFirst.InitTables</w:t>
+      </w:r>
+      <w:proofErr w:type="spellEnd"/>
+      <w:proofErr w:type="gramEnd"/>
+      <w:r>
+        <w:rPr>
+          <w:rFonts w:ascii="新宋体" w:eastAsia="新宋体" w:cs="新宋体"/>
+          <w:color w:val="000000"/>
+          <w:kern w:val="0"/>
+          <w:sz w:val="19"/>
+          <w:szCs w:val="19"/>
+        </w:rPr>
+        <w:t>(</w:t>
+      </w:r>
+      <w:proofErr w:type="spellStart"/>
+      <w:r>
+        <w:rPr>
+          <w:rFonts w:ascii="新宋体" w:eastAsia="新宋体" w:cs="新宋体"/>
+          <w:color w:val="0000FF"/>
+          <w:kern w:val="0"/>
+          <w:sz w:val="19"/>
+          <w:szCs w:val="19"/>
+        </w:rPr>
+        <w:t>typeof</w:t>
+      </w:r>
+      <w:proofErr w:type="spellEnd"/>
+      <w:r>
+        <w:rPr>
+          <w:rFonts w:ascii="新宋体" w:eastAsia="新宋体" w:cs="新宋体"/>
+          <w:color w:val="000000"/>
+          <w:kern w:val="0"/>
+          <w:sz w:val="19"/>
+          <w:szCs w:val="19"/>
+        </w:rPr>
+        <w:t>(</w:t>
+      </w:r>
+      <w:proofErr w:type="spellStart"/>
+      <w:r>
+        <w:rPr>
+          <w:rFonts w:ascii="新宋体" w:eastAsia="新宋体" w:cs="新宋体"/>
+          <w:color w:val="000000"/>
+          <w:kern w:val="0"/>
+          <w:sz w:val="19"/>
+          <w:szCs w:val="19"/>
+        </w:rPr>
+        <w:t>InvType</w:t>
+      </w:r>
+      <w:proofErr w:type="spellEnd"/>
+      <w:r>
+        <w:rPr>
+          <w:rFonts w:ascii="新宋体" w:eastAsia="新宋体" w:cs="新宋体"/>
+          <w:color w:val="000000"/>
+          <w:kern w:val="0"/>
+          <w:sz w:val="19"/>
+          <w:szCs w:val="19"/>
+        </w:rPr>
+        <w:t>));</w:t>
+      </w:r>
+    </w:p>
+    <w:p>
+      <w:pPr>
+        <w:pStyle w:val="3"/>
+      </w:pPr>
+      <w:r>
+        <w:rPr>
+          <w:rFonts w:hint="eastAsia"/>
+        </w:rPr>
+        <w:t>批量建表</w:t>
+      </w:r>
+    </w:p>
+    <w:p>
+      <w:r>
+        <w:rPr>
+          <w:noProof/>
+        </w:rPr>
+        <w:drawing>
+          <wp:inline distT="0" distB="0" distL="0" distR="0" wp14:anchorId="26CC57B2" wp14:editId="749E9C7B">
+            <wp:extent cx="5274310" cy="2517140"/>
+            <wp:effectExtent l="0" t="0" r="2540" b="0"/>
+            <wp:docPr id="10" name="图片 10"/>
+            <wp:cNvGraphicFramePr>
+              <a:graphicFrameLocks xmlns:a="http://schemas.openxmlformats.org/drawingml/2006/main" noChangeAspect="1"/>
+            </wp:cNvGraphicFramePr>
+            <a:graphic xmlns:a="http://schemas.openxmlformats.org/drawingml/2006/main">
+              <a:graphicData uri="http://schemas.openxmlformats.org/drawingml/2006/picture">
+                <pic:pic xmlns:pic="http://schemas.openxmlformats.org/drawingml/2006/picture">
+                  <pic:nvPicPr>
+                    <pic:cNvPr id="1" name=""/>
+                    <pic:cNvPicPr/>
+                  </pic:nvPicPr>
+                  <pic:blipFill>
+                    <a:blip r:embed="rId15"/>
+                    <a:stretch>
+                      <a:fillRect/>
+                    </a:stretch>
+                  </pic:blipFill>
+                  <pic:spPr>
+                    <a:xfrm>
+                      <a:off x="0" y="0"/>
                       <a:ext cx="5274310" cy="2517140"/>
                     </a:xfrm>
                     <a:prstGeom prst="rect">
@@ -6687,6 +6899,10 @@
     <w:p>
       <w:pPr>
         <w:pStyle w:val="1"/>
+        <w:numPr>
+          <w:ilvl w:val="0"/>
+          <w:numId w:val="6"/>
+        </w:numPr>
       </w:pPr>
       <w:r>
         <w:rPr>
@@ -9014,6 +9230,10 @@
     <w:p>
       <w:pPr>
         <w:pStyle w:val="1"/>
+        <w:numPr>
+          <w:ilvl w:val="0"/>
+          <w:numId w:val="6"/>
+        </w:numPr>
       </w:pPr>
       <w:r>
         <w:rPr>
@@ -11087,95 +11307,9 @@
     </w:lvl>
   </w:abstractNum>
   <w:abstractNum w:abstractNumId="1" w15:restartNumberingAfterBreak="0">
-    <w:nsid w:val="3A7F6D14"/>
+    <w:nsid w:val="38DD353D"/>
     <w:multiLevelType w:val="hybridMultilevel"/>
-    <w:tmpl w:val="72EEA3D4"/>
-    <w:lvl w:ilvl="0" w:tplc="0409000F">
-      <w:start w:val="1"/>
-      <w:numFmt w:val="decimal"/>
-      <w:lvlText w:val="%1."/>
-      <w:lvlJc w:val="left"/>
-      <w:pPr>
-        <w:ind w:left="420" w:hanging="420"/>
-      </w:pPr>
-    </w:lvl>
-    <w:lvl w:ilvl="1" w:tplc="04090019" w:tentative="1">
-      <w:start w:val="1"/>
-      <w:numFmt w:val="lowerLetter"/>
-      <w:lvlText w:val="%2)"/>
-      <w:lvlJc w:val="left"/>
-      <w:pPr>
-        <w:ind w:left="840" w:hanging="420"/>
-      </w:pPr>
-    </w:lvl>
-    <w:lvl w:ilvl="2" w:tplc="0409001B" w:tentative="1">
-      <w:start w:val="1"/>
-      <w:numFmt w:val="lowerRoman"/>
-      <w:lvlText w:val="%3."/>
-      <w:lvlJc w:val="right"/>
-      <w:pPr>
-        <w:ind w:left="1260" w:hanging="420"/>
-      </w:pPr>
-    </w:lvl>
-    <w:lvl w:ilvl="3" w:tplc="0409000F" w:tentative="1">
-      <w:start w:val="1"/>
-      <w:numFmt w:val="decimal"/>
-      <w:lvlText w:val="%4."/>
-      <w:lvlJc w:val="left"/>
-      <w:pPr>
-        <w:ind w:left="1680" w:hanging="420"/>
-      </w:pPr>
-    </w:lvl>
-    <w:lvl w:ilvl="4" w:tplc="04090019" w:tentative="1">
-      <w:start w:val="1"/>
-      <w:numFmt w:val="lowerLetter"/>
-      <w:lvlText w:val="%5)"/>
-      <w:lvlJc w:val="left"/>
-      <w:pPr>
-        <w:ind w:left="2100" w:hanging="420"/>
-      </w:pPr>
-    </w:lvl>
-    <w:lvl w:ilvl="5" w:tplc="0409001B" w:tentative="1">
-      <w:start w:val="1"/>
-      <w:numFmt w:val="lowerRoman"/>
-      <w:lvlText w:val="%6."/>
-      <w:lvlJc w:val="right"/>
-      <w:pPr>
-        <w:ind w:left="2520" w:hanging="420"/>
-      </w:pPr>
-    </w:lvl>
-    <w:lvl w:ilvl="6" w:tplc="0409000F" w:tentative="1">
-      <w:start w:val="1"/>
-      <w:numFmt w:val="decimal"/>
-      <w:lvlText w:val="%7."/>
-      <w:lvlJc w:val="left"/>
-      <w:pPr>
-        <w:ind w:left="2940" w:hanging="420"/>
-      </w:pPr>
-    </w:lvl>
-    <w:lvl w:ilvl="7" w:tplc="04090019" w:tentative="1">
-      <w:start w:val="1"/>
-      <w:numFmt w:val="lowerLetter"/>
-      <w:lvlText w:val="%8)"/>
-      <w:lvlJc w:val="left"/>
-      <w:pPr>
-        <w:ind w:left="3360" w:hanging="420"/>
-      </w:pPr>
-    </w:lvl>
-    <w:lvl w:ilvl="8" w:tplc="0409001B" w:tentative="1">
-      <w:start w:val="1"/>
-      <w:numFmt w:val="lowerRoman"/>
-      <w:lvlText w:val="%9."/>
-      <w:lvlJc w:val="right"/>
-      <w:pPr>
-        <w:ind w:left="3780" w:hanging="420"/>
-      </w:pPr>
-    </w:lvl>
-  </w:abstractNum>
-  <w:abstractNum w:abstractNumId="2" w15:restartNumberingAfterBreak="0">
-    <w:nsid w:val="44DA1FEC"/>
-    <w:multiLevelType w:val="hybridMultilevel"/>
-    <w:tmpl w:val="BDE8E130"/>
+    <w:tmpl w:val="6CDC9440"/>
     <w:lvl w:ilvl="0" w:tplc="04090001">
       <w:start w:val="1"/>
       <w:numFmt w:val="bullet"/>
@@ -11285,10 +11419,10 @@
       </w:rPr>
     </w:lvl>
   </w:abstractNum>
-  <w:abstractNum w:abstractNumId="3" w15:restartNumberingAfterBreak="0">
-    <w:nsid w:val="5C3F38E7"/>
+  <w:abstractNum w:abstractNumId="2" w15:restartNumberingAfterBreak="0">
+    <w:nsid w:val="3A7F6D14"/>
     <w:multiLevelType w:val="hybridMultilevel"/>
-    <w:tmpl w:val="9020C718"/>
+    <w:tmpl w:val="72EEA3D4"/>
     <w:lvl w:ilvl="0" w:tplc="0409000F">
       <w:start w:val="1"/>
       <w:numFmt w:val="decimal"/>
@@ -11371,10 +11505,10 @@
       </w:pPr>
     </w:lvl>
   </w:abstractNum>
-  <w:abstractNum w:abstractNumId="4" w15:restartNumberingAfterBreak="0">
-    <w:nsid w:val="74D8624D"/>
+  <w:abstractNum w:abstractNumId="3" w15:restartNumberingAfterBreak="0">
+    <w:nsid w:val="3D151525"/>
     <w:multiLevelType w:val="hybridMultilevel"/>
-    <w:tmpl w:val="3D2E6466"/>
+    <w:tmpl w:val="23909676"/>
     <w:lvl w:ilvl="0" w:tplc="0409000F">
       <w:start w:val="1"/>
       <w:numFmt w:val="decimal"/>
@@ -11457,100 +11591,14 @@
       </w:pPr>
     </w:lvl>
   </w:abstractNum>
-  <w:abstractNum w:abstractNumId="5" w15:restartNumberingAfterBreak="0">
-    <w:nsid w:val="787D22C7"/>
+  <w:abstractNum w:abstractNumId="4" w15:restartNumberingAfterBreak="0">
+    <w:nsid w:val="44DA1FEC"/>
     <w:multiLevelType w:val="hybridMultilevel"/>
-    <w:tmpl w:val="ACE2D52A"/>
-    <w:lvl w:ilvl="0" w:tplc="0409000F">
-      <w:start w:val="1"/>
-      <w:numFmt w:val="decimal"/>
-      <w:lvlText w:val="%1."/>
-      <w:lvlJc w:val="left"/>
-      <w:pPr>
-        <w:ind w:left="420" w:hanging="420"/>
-      </w:pPr>
-    </w:lvl>
-    <w:lvl w:ilvl="1" w:tplc="04090019" w:tentative="1">
-      <w:start w:val="1"/>
-      <w:numFmt w:val="lowerLetter"/>
-      <w:lvlText w:val="%2)"/>
-      <w:lvlJc w:val="left"/>
-      <w:pPr>
-        <w:ind w:left="840" w:hanging="420"/>
-      </w:pPr>
-    </w:lvl>
-    <w:lvl w:ilvl="2" w:tplc="0409001B" w:tentative="1">
-      <w:start w:val="1"/>
-      <w:numFmt w:val="lowerRoman"/>
-      <w:lvlText w:val="%3."/>
-      <w:lvlJc w:val="right"/>
-      <w:pPr>
-        <w:ind w:left="1260" w:hanging="420"/>
-      </w:pPr>
-    </w:lvl>
-    <w:lvl w:ilvl="3" w:tplc="0409000F" w:tentative="1">
-      <w:start w:val="1"/>
-      <w:numFmt w:val="decimal"/>
-      <w:lvlText w:val="%4."/>
-      <w:lvlJc w:val="left"/>
-      <w:pPr>
-        <w:ind w:left="1680" w:hanging="420"/>
-      </w:pPr>
-    </w:lvl>
-    <w:lvl w:ilvl="4" w:tplc="04090019" w:tentative="1">
-      <w:start w:val="1"/>
-      <w:numFmt w:val="lowerLetter"/>
-      <w:lvlText w:val="%5)"/>
-      <w:lvlJc w:val="left"/>
-      <w:pPr>
-        <w:ind w:left="2100" w:hanging="420"/>
-      </w:pPr>
-    </w:lvl>
-    <w:lvl w:ilvl="5" w:tplc="0409001B" w:tentative="1">
-      <w:start w:val="1"/>
-      <w:numFmt w:val="lowerRoman"/>
-      <w:lvlText w:val="%6."/>
-      <w:lvlJc w:val="right"/>
-      <w:pPr>
-        <w:ind w:left="2520" w:hanging="420"/>
-      </w:pPr>
-    </w:lvl>
-    <w:lvl w:ilvl="6" w:tplc="0409000F" w:tentative="1">
-      <w:start w:val="1"/>
-      <w:numFmt w:val="decimal"/>
-      <w:lvlText w:val="%7."/>
-      <w:lvlJc w:val="left"/>
-      <w:pPr>
-        <w:ind w:left="2940" w:hanging="420"/>
-      </w:pPr>
-    </w:lvl>
-    <w:lvl w:ilvl="7" w:tplc="04090019" w:tentative="1">
-      <w:start w:val="1"/>
-      <w:numFmt w:val="lowerLetter"/>
-      <w:lvlText w:val="%8)"/>
-      <w:lvlJc w:val="left"/>
-      <w:pPr>
-        <w:ind w:left="3360" w:hanging="420"/>
-      </w:pPr>
-    </w:lvl>
-    <w:lvl w:ilvl="8" w:tplc="0409001B" w:tentative="1">
-      <w:start w:val="1"/>
-      <w:numFmt w:val="lowerRoman"/>
-      <w:lvlText w:val="%9."/>
-      <w:lvlJc w:val="right"/>
-      <w:pPr>
-        <w:ind w:left="3780" w:hanging="420"/>
-      </w:pPr>
-    </w:lvl>
-  </w:abstractNum>
-  <w:abstractNum w:abstractNumId="6" w15:restartNumberingAfterBreak="0">
-    <w:nsid w:val="7EDD357F"/>
-    <w:multiLevelType w:val="hybridMultilevel"/>
-    <w:tmpl w:val="41C0E244"/>
-    <w:lvl w:ilvl="0" w:tplc="04090003">
+    <w:tmpl w:val="BDE8E130"/>
+    <w:lvl w:ilvl="0" w:tplc="04090001">
       <w:start w:val="1"/>
       <w:numFmt w:val="bullet"/>
-      <w:lvlText w:val=""/>
+      <w:lvlText w:val=""/>
       <w:lvlJc w:val="left"/>
       <w:pPr>
         <w:ind w:left="420" w:hanging="420"/>
@@ -11656,26 +11704,519 @@
       </w:rPr>
     </w:lvl>
   </w:abstractNum>
+  <w:abstractNum w:abstractNumId="5" w15:restartNumberingAfterBreak="0">
+    <w:nsid w:val="5C3F38E7"/>
+    <w:multiLevelType w:val="hybridMultilevel"/>
+    <w:tmpl w:val="2C8C56B0"/>
+    <w:lvl w:ilvl="0" w:tplc="0409000F">
+      <w:start w:val="1"/>
+      <w:numFmt w:val="decimal"/>
+      <w:lvlText w:val="%1."/>
+      <w:lvlJc w:val="left"/>
+      <w:pPr>
+        <w:ind w:left="420" w:hanging="420"/>
+      </w:pPr>
+    </w:lvl>
+    <w:lvl w:ilvl="1" w:tplc="04090019" w:tentative="1">
+      <w:start w:val="1"/>
+      <w:numFmt w:val="lowerLetter"/>
+      <w:lvlText w:val="%2)"/>
+      <w:lvlJc w:val="left"/>
+      <w:pPr>
+        <w:ind w:left="840" w:hanging="420"/>
+      </w:pPr>
+    </w:lvl>
+    <w:lvl w:ilvl="2" w:tplc="0409001B" w:tentative="1">
+      <w:start w:val="1"/>
+      <w:numFmt w:val="lowerRoman"/>
+      <w:lvlText w:val="%3."/>
+      <w:lvlJc w:val="right"/>
+      <w:pPr>
+        <w:ind w:left="1260" w:hanging="420"/>
+      </w:pPr>
+    </w:lvl>
+    <w:lvl w:ilvl="3" w:tplc="0409000F" w:tentative="1">
+      <w:start w:val="1"/>
+      <w:numFmt w:val="decimal"/>
+      <w:lvlText w:val="%4."/>
+      <w:lvlJc w:val="left"/>
+      <w:pPr>
+        <w:ind w:left="1680" w:hanging="420"/>
+      </w:pPr>
+    </w:lvl>
+    <w:lvl w:ilvl="4" w:tplc="04090019" w:tentative="1">
+      <w:start w:val="1"/>
+      <w:numFmt w:val="lowerLetter"/>
+      <w:lvlText w:val="%5)"/>
+      <w:lvlJc w:val="left"/>
+      <w:pPr>
+        <w:ind w:left="2100" w:hanging="420"/>
+      </w:pPr>
+    </w:lvl>
+    <w:lvl w:ilvl="5" w:tplc="0409001B" w:tentative="1">
+      <w:start w:val="1"/>
+      <w:numFmt w:val="lowerRoman"/>
+      <w:lvlText w:val="%6."/>
+      <w:lvlJc w:val="right"/>
+      <w:pPr>
+        <w:ind w:left="2520" w:hanging="420"/>
+      </w:pPr>
+    </w:lvl>
+    <w:lvl w:ilvl="6" w:tplc="0409000F" w:tentative="1">
+      <w:start w:val="1"/>
+      <w:numFmt w:val="decimal"/>
+      <w:lvlText w:val="%7."/>
+      <w:lvlJc w:val="left"/>
+      <w:pPr>
+        <w:ind w:left="2940" w:hanging="420"/>
+      </w:pPr>
+    </w:lvl>
+    <w:lvl w:ilvl="7" w:tplc="04090019" w:tentative="1">
+      <w:start w:val="1"/>
+      <w:numFmt w:val="lowerLetter"/>
+      <w:lvlText w:val="%8)"/>
+      <w:lvlJc w:val="left"/>
+      <w:pPr>
+        <w:ind w:left="3360" w:hanging="420"/>
+      </w:pPr>
+    </w:lvl>
+    <w:lvl w:ilvl="8" w:tplc="0409001B" w:tentative="1">
+      <w:start w:val="1"/>
+      <w:numFmt w:val="lowerRoman"/>
+      <w:lvlText w:val="%9."/>
+      <w:lvlJc w:val="right"/>
+      <w:pPr>
+        <w:ind w:left="3780" w:hanging="420"/>
+      </w:pPr>
+    </w:lvl>
+  </w:abstractNum>
+  <w:abstractNum w:abstractNumId="6" w15:restartNumberingAfterBreak="0">
+    <w:nsid w:val="74D8624D"/>
+    <w:multiLevelType w:val="hybridMultilevel"/>
+    <w:tmpl w:val="3D2E6466"/>
+    <w:lvl w:ilvl="0" w:tplc="0409000F">
+      <w:start w:val="1"/>
+      <w:numFmt w:val="decimal"/>
+      <w:lvlText w:val="%1."/>
+      <w:lvlJc w:val="left"/>
+      <w:pPr>
+        <w:ind w:left="420" w:hanging="420"/>
+      </w:pPr>
+    </w:lvl>
+    <w:lvl w:ilvl="1" w:tplc="04090019" w:tentative="1">
+      <w:start w:val="1"/>
+      <w:numFmt w:val="lowerLetter"/>
+      <w:lvlText w:val="%2)"/>
+      <w:lvlJc w:val="left"/>
+      <w:pPr>
+        <w:ind w:left="840" w:hanging="420"/>
+      </w:pPr>
+    </w:lvl>
+    <w:lvl w:ilvl="2" w:tplc="0409001B" w:tentative="1">
+      <w:start w:val="1"/>
+      <w:numFmt w:val="lowerRoman"/>
+      <w:lvlText w:val="%3."/>
+      <w:lvlJc w:val="right"/>
+      <w:pPr>
+        <w:ind w:left="1260" w:hanging="420"/>
+      </w:pPr>
+    </w:lvl>
+    <w:lvl w:ilvl="3" w:tplc="0409000F" w:tentative="1">
+      <w:start w:val="1"/>
+      <w:numFmt w:val="decimal"/>
+      <w:lvlText w:val="%4."/>
+      <w:lvlJc w:val="left"/>
+      <w:pPr>
+        <w:ind w:left="1680" w:hanging="420"/>
+      </w:pPr>
+    </w:lvl>
+    <w:lvl w:ilvl="4" w:tplc="04090019" w:tentative="1">
+      <w:start w:val="1"/>
+      <w:numFmt w:val="lowerLetter"/>
+      <w:lvlText w:val="%5)"/>
+      <w:lvlJc w:val="left"/>
+      <w:pPr>
+        <w:ind w:left="2100" w:hanging="420"/>
+      </w:pPr>
+    </w:lvl>
+    <w:lvl w:ilvl="5" w:tplc="0409001B" w:tentative="1">
+      <w:start w:val="1"/>
+      <w:numFmt w:val="lowerRoman"/>
+      <w:lvlText w:val="%6."/>
+      <w:lvlJc w:val="right"/>
+      <w:pPr>
+        <w:ind w:left="2520" w:hanging="420"/>
+      </w:pPr>
+    </w:lvl>
+    <w:lvl w:ilvl="6" w:tplc="0409000F" w:tentative="1">
+      <w:start w:val="1"/>
+      <w:numFmt w:val="decimal"/>
+      <w:lvlText w:val="%7."/>
+      <w:lvlJc w:val="left"/>
+      <w:pPr>
+        <w:ind w:left="2940" w:hanging="420"/>
+      </w:pPr>
+    </w:lvl>
+    <w:lvl w:ilvl="7" w:tplc="04090019" w:tentative="1">
+      <w:start w:val="1"/>
+      <w:numFmt w:val="lowerLetter"/>
+      <w:lvlText w:val="%8)"/>
+      <w:lvlJc w:val="left"/>
+      <w:pPr>
+        <w:ind w:left="3360" w:hanging="420"/>
+      </w:pPr>
+    </w:lvl>
+    <w:lvl w:ilvl="8" w:tplc="0409001B" w:tentative="1">
+      <w:start w:val="1"/>
+      <w:numFmt w:val="lowerRoman"/>
+      <w:lvlText w:val="%9."/>
+      <w:lvlJc w:val="right"/>
+      <w:pPr>
+        <w:ind w:left="3780" w:hanging="420"/>
+      </w:pPr>
+    </w:lvl>
+  </w:abstractNum>
+  <w:abstractNum w:abstractNumId="7" w15:restartNumberingAfterBreak="0">
+    <w:nsid w:val="787D22C7"/>
+    <w:multiLevelType w:val="hybridMultilevel"/>
+    <w:tmpl w:val="E692325E"/>
+    <w:lvl w:ilvl="0" w:tplc="0409000F">
+      <w:start w:val="1"/>
+      <w:numFmt w:val="decimal"/>
+      <w:lvlText w:val="%1."/>
+      <w:lvlJc w:val="left"/>
+      <w:pPr>
+        <w:ind w:left="420" w:hanging="420"/>
+      </w:pPr>
+    </w:lvl>
+    <w:lvl w:ilvl="1" w:tplc="04090019" w:tentative="1">
+      <w:start w:val="1"/>
+      <w:numFmt w:val="lowerLetter"/>
+      <w:lvlText w:val="%2)"/>
+      <w:lvlJc w:val="left"/>
+      <w:pPr>
+        <w:ind w:left="840" w:hanging="420"/>
+      </w:pPr>
+    </w:lvl>
+    <w:lvl w:ilvl="2" w:tplc="0409001B" w:tentative="1">
+      <w:start w:val="1"/>
+      <w:numFmt w:val="lowerRoman"/>
+      <w:lvlText w:val="%3."/>
+      <w:lvlJc w:val="right"/>
+      <w:pPr>
+        <w:ind w:left="1260" w:hanging="420"/>
+      </w:pPr>
+    </w:lvl>
+    <w:lvl w:ilvl="3" w:tplc="0409000F" w:tentative="1">
+      <w:start w:val="1"/>
+      <w:numFmt w:val="decimal"/>
+      <w:lvlText w:val="%4."/>
+      <w:lvlJc w:val="left"/>
+      <w:pPr>
+        <w:ind w:left="1680" w:hanging="420"/>
+      </w:pPr>
+    </w:lvl>
+    <w:lvl w:ilvl="4" w:tplc="04090019" w:tentative="1">
+      <w:start w:val="1"/>
+      <w:numFmt w:val="lowerLetter"/>
+      <w:lvlText w:val="%5)"/>
+      <w:lvlJc w:val="left"/>
+      <w:pPr>
+        <w:ind w:left="2100" w:hanging="420"/>
+      </w:pPr>
+    </w:lvl>
+    <w:lvl w:ilvl="5" w:tplc="0409001B" w:tentative="1">
+      <w:start w:val="1"/>
+      <w:numFmt w:val="lowerRoman"/>
+      <w:lvlText w:val="%6."/>
+      <w:lvlJc w:val="right"/>
+      <w:pPr>
+        <w:ind w:left="2520" w:hanging="420"/>
+      </w:pPr>
+    </w:lvl>
+    <w:lvl w:ilvl="6" w:tplc="0409000F" w:tentative="1">
+      <w:start w:val="1"/>
+      <w:numFmt w:val="decimal"/>
+      <w:lvlText w:val="%7."/>
+      <w:lvlJc w:val="left"/>
+      <w:pPr>
+        <w:ind w:left="2940" w:hanging="420"/>
+      </w:pPr>
+    </w:lvl>
+    <w:lvl w:ilvl="7" w:tplc="04090019" w:tentative="1">
+      <w:start w:val="1"/>
+      <w:numFmt w:val="lowerLetter"/>
+      <w:lvlText w:val="%8)"/>
+      <w:lvlJc w:val="left"/>
+      <w:pPr>
+        <w:ind w:left="3360" w:hanging="420"/>
+      </w:pPr>
+    </w:lvl>
+    <w:lvl w:ilvl="8" w:tplc="0409001B" w:tentative="1">
+      <w:start w:val="1"/>
+      <w:numFmt w:val="lowerRoman"/>
+      <w:lvlText w:val="%9."/>
+      <w:lvlJc w:val="right"/>
+      <w:pPr>
+        <w:ind w:left="3780" w:hanging="420"/>
+      </w:pPr>
+    </w:lvl>
+  </w:abstractNum>
+  <w:abstractNum w:abstractNumId="8" w15:restartNumberingAfterBreak="0">
+    <w:nsid w:val="7EDD357F"/>
+    <w:multiLevelType w:val="hybridMultilevel"/>
+    <w:tmpl w:val="41C0E244"/>
+    <w:lvl w:ilvl="0" w:tplc="04090003">
+      <w:start w:val="1"/>
+      <w:numFmt w:val="bullet"/>
+      <w:lvlText w:val=""/>
+      <w:lvlJc w:val="left"/>
+      <w:pPr>
+        <w:ind w:left="420" w:hanging="420"/>
+      </w:pPr>
+      <w:rPr>
+        <w:rFonts w:ascii="Wingdings" w:hAnsi="Wingdings" w:hint="default"/>
+      </w:rPr>
+    </w:lvl>
+    <w:lvl w:ilvl="1" w:tplc="04090003" w:tentative="1">
+      <w:start w:val="1"/>
+      <w:numFmt w:val="bullet"/>
+      <w:lvlText w:val=""/>
+      <w:lvlJc w:val="left"/>
+      <w:pPr>
+        <w:ind w:left="840" w:hanging="420"/>
+      </w:pPr>
+      <w:rPr>
+        <w:rFonts w:ascii="Wingdings" w:hAnsi="Wingdings" w:hint="default"/>
+      </w:rPr>
+    </w:lvl>
+    <w:lvl w:ilvl="2" w:tplc="04090005" w:tentative="1">
+      <w:start w:val="1"/>
+      <w:numFmt w:val="bullet"/>
+      <w:lvlText w:val=""/>
+      <w:lvlJc w:val="left"/>
+      <w:pPr>
+        <w:ind w:left="1260" w:hanging="420"/>
+      </w:pPr>
+      <w:rPr>
+        <w:rFonts w:ascii="Wingdings" w:hAnsi="Wingdings" w:hint="default"/>
+      </w:rPr>
+    </w:lvl>
+    <w:lvl w:ilvl="3" w:tplc="04090001" w:tentative="1">
+      <w:start w:val="1"/>
+      <w:numFmt w:val="bullet"/>
+      <w:lvlText w:val=""/>
+      <w:lvlJc w:val="left"/>
+      <w:pPr>
+        <w:ind w:left="1680" w:hanging="420"/>
+      </w:pPr>
+      <w:rPr>
+        <w:rFonts w:ascii="Wingdings" w:hAnsi="Wingdings" w:hint="default"/>
+      </w:rPr>
+    </w:lvl>
+    <w:lvl w:ilvl="4" w:tplc="04090003" w:tentative="1">
+      <w:start w:val="1"/>
+      <w:numFmt w:val="bullet"/>
+      <w:lvlText w:val=""/>
+      <w:lvlJc w:val="left"/>
+      <w:pPr>
+        <w:ind w:left="2100" w:hanging="420"/>
+      </w:pPr>
+      <w:rPr>
+        <w:rFonts w:ascii="Wingdings" w:hAnsi="Wingdings" w:hint="default"/>
+      </w:rPr>
+    </w:lvl>
+    <w:lvl w:ilvl="5" w:tplc="04090005" w:tentative="1">
+      <w:start w:val="1"/>
+      <w:numFmt w:val="bullet"/>
+      <w:lvlText w:val=""/>
+      <w:lvlJc w:val="left"/>
+      <w:pPr>
+        <w:ind w:left="2520" w:hanging="420"/>
+      </w:pPr>
+      <w:rPr>
+        <w:rFonts w:ascii="Wingdings" w:hAnsi="Wingdings" w:hint="default"/>
+      </w:rPr>
+    </w:lvl>
+    <w:lvl w:ilvl="6" w:tplc="04090001" w:tentative="1">
+      <w:start w:val="1"/>
+      <w:numFmt w:val="bullet"/>
+      <w:lvlText w:val=""/>
+      <w:lvlJc w:val="left"/>
+      <w:pPr>
+        <w:ind w:left="2940" w:hanging="420"/>
+      </w:pPr>
+      <w:rPr>
+        <w:rFonts w:ascii="Wingdings" w:hAnsi="Wingdings" w:hint="default"/>
+      </w:rPr>
+    </w:lvl>
+    <w:lvl w:ilvl="7" w:tplc="04090003" w:tentative="1">
+      <w:start w:val="1"/>
+      <w:numFmt w:val="bullet"/>
+      <w:lvlText w:val=""/>
+      <w:lvlJc w:val="left"/>
+      <w:pPr>
+        <w:ind w:left="3360" w:hanging="420"/>
+      </w:pPr>
+      <w:rPr>
+        <w:rFonts w:ascii="Wingdings" w:hAnsi="Wingdings" w:hint="default"/>
+      </w:rPr>
+    </w:lvl>
+    <w:lvl w:ilvl="8" w:tplc="04090005" w:tentative="1">
+      <w:start w:val="1"/>
+      <w:numFmt w:val="bullet"/>
+      <w:lvlText w:val=""/>
+      <w:lvlJc w:val="left"/>
+      <w:pPr>
+        <w:ind w:left="3780" w:hanging="420"/>
+      </w:pPr>
+      <w:rPr>
+        <w:rFonts w:ascii="Wingdings" w:hAnsi="Wingdings" w:hint="default"/>
+      </w:rPr>
+    </w:lvl>
+  </w:abstractNum>
+  <w:abstractNum w:abstractNumId="9" w15:restartNumberingAfterBreak="0">
+    <w:nsid w:val="7F606092"/>
+    <w:multiLevelType w:val="hybridMultilevel"/>
+    <w:tmpl w:val="1D9EA164"/>
+    <w:lvl w:ilvl="0" w:tplc="04090001">
+      <w:start w:val="1"/>
+      <w:numFmt w:val="bullet"/>
+      <w:lvlText w:val=""/>
+      <w:lvlJc w:val="left"/>
+      <w:pPr>
+        <w:ind w:left="840" w:hanging="420"/>
+      </w:pPr>
+      <w:rPr>
+        <w:rFonts w:ascii="Wingdings" w:hAnsi="Wingdings" w:hint="default"/>
+      </w:rPr>
+    </w:lvl>
+    <w:lvl w:ilvl="1" w:tplc="04090003" w:tentative="1">
+      <w:start w:val="1"/>
+      <w:numFmt w:val="bullet"/>
+      <w:lvlText w:val=""/>
+      <w:lvlJc w:val="left"/>
+      <w:pPr>
+        <w:ind w:left="1260" w:hanging="420"/>
+      </w:pPr>
+      <w:rPr>
+        <w:rFonts w:ascii="Wingdings" w:hAnsi="Wingdings" w:hint="default"/>
+      </w:rPr>
+    </w:lvl>
+    <w:lvl w:ilvl="2" w:tplc="04090005" w:tentative="1">
+      <w:start w:val="1"/>
+      <w:numFmt w:val="bullet"/>
+      <w:lvlText w:val=""/>
+      <w:lvlJc w:val="left"/>
+      <w:pPr>
+        <w:ind w:left="1680" w:hanging="420"/>
+      </w:pPr>
+      <w:rPr>
+        <w:rFonts w:ascii="Wingdings" w:hAnsi="Wingdings" w:hint="default"/>
+      </w:rPr>
+    </w:lvl>
+    <w:lvl w:ilvl="3" w:tplc="04090001" w:tentative="1">
+      <w:start w:val="1"/>
+      <w:numFmt w:val="bullet"/>
+      <w:lvlText w:val=""/>
+      <w:lvlJc w:val="left"/>
+      <w:pPr>
+        <w:ind w:left="2100" w:hanging="420"/>
+      </w:pPr>
+      <w:rPr>
+        <w:rFonts w:ascii="Wingdings" w:hAnsi="Wingdings" w:hint="default"/>
+      </w:rPr>
+    </w:lvl>
+    <w:lvl w:ilvl="4" w:tplc="04090003" w:tentative="1">
+      <w:start w:val="1"/>
+      <w:numFmt w:val="bullet"/>
+      <w:lvlText w:val=""/>
+      <w:lvlJc w:val="left"/>
+      <w:pPr>
+        <w:ind w:left="2520" w:hanging="420"/>
+      </w:pPr>
+      <w:rPr>
+        <w:rFonts w:ascii="Wingdings" w:hAnsi="Wingdings" w:hint="default"/>
+      </w:rPr>
+    </w:lvl>
+    <w:lvl w:ilvl="5" w:tplc="04090005" w:tentative="1">
+      <w:start w:val="1"/>
+      <w:numFmt w:val="bullet"/>
+      <w:lvlText w:val=""/>
+      <w:lvlJc w:val="left"/>
+      <w:pPr>
+        <w:ind w:left="2940" w:hanging="420"/>
+      </w:pPr>
+      <w:rPr>
+        <w:rFonts w:ascii="Wingdings" w:hAnsi="Wingdings" w:hint="default"/>
+      </w:rPr>
+    </w:lvl>
+    <w:lvl w:ilvl="6" w:tplc="04090001" w:tentative="1">
+      <w:start w:val="1"/>
+      <w:numFmt w:val="bullet"/>
+      <w:lvlText w:val=""/>
+      <w:lvlJc w:val="left"/>
+      <w:pPr>
+        <w:ind w:left="3360" w:hanging="420"/>
+      </w:pPr>
+      <w:rPr>
+        <w:rFonts w:ascii="Wingdings" w:hAnsi="Wingdings" w:hint="default"/>
+      </w:rPr>
+    </w:lvl>
+    <w:lvl w:ilvl="7" w:tplc="04090003" w:tentative="1">
+      <w:start w:val="1"/>
+      <w:numFmt w:val="bullet"/>
+      <w:lvlText w:val=""/>
+      <w:lvlJc w:val="left"/>
+      <w:pPr>
+        <w:ind w:left="3780" w:hanging="420"/>
+      </w:pPr>
+      <w:rPr>
+        <w:rFonts w:ascii="Wingdings" w:hAnsi="Wingdings" w:hint="default"/>
+      </w:rPr>
+    </w:lvl>
+    <w:lvl w:ilvl="8" w:tplc="04090005" w:tentative="1">
+      <w:start w:val="1"/>
+      <w:numFmt w:val="bullet"/>
+      <w:lvlText w:val=""/>
+      <w:lvlJc w:val="left"/>
+      <w:pPr>
+        <w:ind w:left="4200" w:hanging="420"/>
+      </w:pPr>
+      <w:rPr>
+        <w:rFonts w:ascii="Wingdings" w:hAnsi="Wingdings" w:hint="default"/>
+      </w:rPr>
+    </w:lvl>
+  </w:abstractNum>
   <w:num w:numId="1">
-    <w:abstractNumId w:val="3"/>
+    <w:abstractNumId w:val="5"/>
   </w:num>
   <w:num w:numId="2">
-    <w:abstractNumId w:val="2"/>
+    <w:abstractNumId w:val="4"/>
   </w:num>
   <w:num w:numId="3">
     <w:abstractNumId w:val="0"/>
   </w:num>
   <w:num w:numId="4">
+    <w:abstractNumId w:val="8"/>
+  </w:num>
+  <w:num w:numId="5">
     <w:abstractNumId w:val="6"/>
   </w:num>
-  <w:num w:numId="5">
-    <w:abstractNumId w:val="4"/>
-  </w:num>
   <w:num w:numId="6">
-    <w:abstractNumId w:val="5"/>
+    <w:abstractNumId w:val="7"/>
   </w:num>
   <w:num w:numId="7">
+    <w:abstractNumId w:val="2"/>
+  </w:num>
+  <w:num w:numId="8">
     <w:abstractNumId w:val="1"/>
+  </w:num>
+  <w:num w:numId="9">
+    <w:abstractNumId w:val="3"/>
+  </w:num>
+  <w:num w:numId="10">
+    <w:abstractNumId w:val="9"/>
   </w:num>
 </w:numbering>
 </file>
